--- a/docs/Huawei eSight for SCCM Plug-in V1.3.5 User Guide.docx
+++ b/docs/Huawei eSight for SCCM Plug-in V1.3.5 User Guide.docx
@@ -1049,7 +1049,7 @@
         <w:pStyle w:val="Heading1NoNumber"/>
       </w:pPr>
       <w:bookmarkStart w:id="0" w:name="_EN-US_TOPIC_0078804534-chtext"/>
-      <w:bookmarkStart w:id="1" w:name="_Toc39763115"/>
+      <w:bookmarkStart w:id="1" w:name="_Toc39926849"/>
       <w:r>
         <w:lastRenderedPageBreak/>
         <w:t>Preface</w:t>
@@ -1607,7 +1607,7 @@
       <w:r>
         <w:fldChar w:fldCharType="separate"/>
       </w:r>
-      <w:hyperlink w:anchor="_Toc39763115" w:history="1">
+      <w:hyperlink w:anchor="_Toc39926849" w:history="1">
         <w:r>
           <w:rPr>
             <w:rStyle w:val="ad"/>
@@ -1634,7 +1634,7 @@
             <w:noProof/>
             <w:webHidden/>
           </w:rPr>
-          <w:instrText xml:space="preserve"> PAGEREF _Toc39763115 \h </w:instrText>
+          <w:instrText xml:space="preserve"> PAGEREF _Toc39926849 \h </w:instrText>
         </w:r>
         <w:r>
           <w:rPr>
@@ -1680,7 +1680,7 @@
           <w:szCs w:val="22"/>
         </w:rPr>
       </w:pPr>
-      <w:hyperlink w:anchor="_Toc39763116" w:history="1">
+      <w:hyperlink w:anchor="_Toc39926850" w:history="1">
         <w:r>
           <w:rPr>
             <w:rStyle w:val="ad"/>
@@ -1707,7 +1707,7 @@
             <w:noProof/>
             <w:webHidden/>
           </w:rPr>
-          <w:instrText xml:space="preserve"> PAGEREF _Toc39763116 \h </w:instrText>
+          <w:instrText xml:space="preserve"> PAGEREF _Toc39926850 \h </w:instrText>
         </w:r>
         <w:r>
           <w:rPr>
@@ -1753,7 +1753,7 @@
           <w:szCs w:val="22"/>
         </w:rPr>
       </w:pPr>
-      <w:hyperlink w:anchor="_Toc39763117" w:history="1">
+      <w:hyperlink w:anchor="_Toc39926851" w:history="1">
         <w:r>
           <w:rPr>
             <w:rStyle w:val="ad"/>
@@ -1780,7 +1780,7 @@
             <w:noProof/>
             <w:webHidden/>
           </w:rPr>
-          <w:instrText xml:space="preserve"> PAGEREF _Toc39763117 \h </w:instrText>
+          <w:instrText xml:space="preserve"> PAGEREF _Toc39926851 \h </w:instrText>
         </w:r>
         <w:r>
           <w:rPr>
@@ -1823,7 +1823,7 @@
           <w:szCs w:val="22"/>
         </w:rPr>
       </w:pPr>
-      <w:hyperlink w:anchor="_Toc39763118" w:history="1">
+      <w:hyperlink w:anchor="_Toc39926852" w:history="1">
         <w:r>
           <w:rPr>
             <w:rStyle w:val="ad"/>
@@ -1853,7 +1853,7 @@
           <w:rPr>
             <w:webHidden/>
           </w:rPr>
-          <w:instrText xml:space="preserve"> PAGEREF _Toc39763118 \h </w:instrText>
+          <w:instrText xml:space="preserve"> PAGEREF _Toc39926852 \h </w:instrText>
         </w:r>
         <w:r>
           <w:rPr>
@@ -1892,7 +1892,7 @@
           <w:szCs w:val="22"/>
         </w:rPr>
       </w:pPr>
-      <w:hyperlink w:anchor="_Toc39763119" w:history="1">
+      <w:hyperlink w:anchor="_Toc39926853" w:history="1">
         <w:r>
           <w:rPr>
             <w:rStyle w:val="ad"/>
@@ -1922,7 +1922,7 @@
           <w:rPr>
             <w:webHidden/>
           </w:rPr>
-          <w:instrText xml:space="preserve"> PAGEREF _Toc39763119 \h </w:instrText>
+          <w:instrText xml:space="preserve"> PAGEREF _Toc39926853 \h </w:instrText>
         </w:r>
         <w:r>
           <w:rPr>
@@ -1964,7 +1964,7 @@
           <w:szCs w:val="22"/>
         </w:rPr>
       </w:pPr>
-      <w:hyperlink w:anchor="_Toc39763120" w:history="1">
+      <w:hyperlink w:anchor="_Toc39926854" w:history="1">
         <w:r>
           <w:rPr>
             <w:rStyle w:val="ad"/>
@@ -1991,7 +1991,7 @@
             <w:noProof/>
             <w:webHidden/>
           </w:rPr>
-          <w:instrText xml:space="preserve"> PAGEREF _Toc39763120 \h </w:instrText>
+          <w:instrText xml:space="preserve"> PAGEREF _Toc39926854 \h </w:instrText>
         </w:r>
         <w:r>
           <w:rPr>
@@ -2034,7 +2034,7 @@
           <w:szCs w:val="22"/>
         </w:rPr>
       </w:pPr>
-      <w:hyperlink w:anchor="_Toc39763121" w:history="1">
+      <w:hyperlink w:anchor="_Toc39926855" w:history="1">
         <w:r>
           <w:rPr>
             <w:rStyle w:val="ad"/>
@@ -2064,7 +2064,7 @@
           <w:rPr>
             <w:webHidden/>
           </w:rPr>
-          <w:instrText xml:space="preserve"> PAGEREF _Toc39763121 \h </w:instrText>
+          <w:instrText xml:space="preserve"> PAGEREF _Toc39926855 \h </w:instrText>
         </w:r>
         <w:r>
           <w:rPr>
@@ -2103,7 +2103,7 @@
           <w:szCs w:val="22"/>
         </w:rPr>
       </w:pPr>
-      <w:hyperlink w:anchor="_Toc39763122" w:history="1">
+      <w:hyperlink w:anchor="_Toc39926856" w:history="1">
         <w:r>
           <w:rPr>
             <w:rStyle w:val="ad"/>
@@ -2135,7 +2135,7 @@
           <w:rPr>
             <w:webHidden/>
           </w:rPr>
-          <w:instrText xml:space="preserve"> PAGEREF _Toc39763122 \h </w:instrText>
+          <w:instrText xml:space="preserve"> PAGEREF _Toc39926856 \h </w:instrText>
         </w:r>
         <w:r>
           <w:rPr>
@@ -2174,7 +2174,7 @@
           <w:szCs w:val="22"/>
         </w:rPr>
       </w:pPr>
-      <w:hyperlink w:anchor="_Toc39763123" w:history="1">
+      <w:hyperlink w:anchor="_Toc39926857" w:history="1">
         <w:r>
           <w:rPr>
             <w:rStyle w:val="ad"/>
@@ -2206,7 +2206,7 @@
           <w:rPr>
             <w:webHidden/>
           </w:rPr>
-          <w:instrText xml:space="preserve"> PAGEREF _Toc39763123 \h </w:instrText>
+          <w:instrText xml:space="preserve"> PAGEREF _Toc39926857 \h </w:instrText>
         </w:r>
         <w:r>
           <w:rPr>
@@ -2245,7 +2245,7 @@
           <w:szCs w:val="22"/>
         </w:rPr>
       </w:pPr>
-      <w:hyperlink w:anchor="_Toc39763124" w:history="1">
+      <w:hyperlink w:anchor="_Toc39926858" w:history="1">
         <w:r>
           <w:rPr>
             <w:rStyle w:val="ad"/>
@@ -2277,7 +2277,7 @@
           <w:rPr>
             <w:webHidden/>
           </w:rPr>
-          <w:instrText xml:space="preserve"> PAGEREF _Toc39763124 \h </w:instrText>
+          <w:instrText xml:space="preserve"> PAGEREF _Toc39926858 \h </w:instrText>
         </w:r>
         <w:r>
           <w:rPr>
@@ -2316,7 +2316,7 @@
           <w:szCs w:val="22"/>
         </w:rPr>
       </w:pPr>
-      <w:hyperlink w:anchor="_Toc39763125" w:history="1">
+      <w:hyperlink w:anchor="_Toc39926859" w:history="1">
         <w:r>
           <w:rPr>
             <w:rStyle w:val="ad"/>
@@ -2346,7 +2346,7 @@
           <w:rPr>
             <w:webHidden/>
           </w:rPr>
-          <w:instrText xml:space="preserve"> PAGEREF _Toc39763125 \h </w:instrText>
+          <w:instrText xml:space="preserve"> PAGEREF _Toc39926859 \h </w:instrText>
         </w:r>
         <w:r>
           <w:rPr>
@@ -2385,7 +2385,7 @@
           <w:szCs w:val="22"/>
         </w:rPr>
       </w:pPr>
-      <w:hyperlink w:anchor="_Toc39763126" w:history="1">
+      <w:hyperlink w:anchor="_Toc39926860" w:history="1">
         <w:r>
           <w:rPr>
             <w:rStyle w:val="ad"/>
@@ -2417,7 +2417,7 @@
           <w:rPr>
             <w:webHidden/>
           </w:rPr>
-          <w:instrText xml:space="preserve"> PAGEREF _Toc39763126 \h </w:instrText>
+          <w:instrText xml:space="preserve"> PAGEREF _Toc39926860 \h </w:instrText>
         </w:r>
         <w:r>
           <w:rPr>
@@ -2456,7 +2456,7 @@
           <w:szCs w:val="22"/>
         </w:rPr>
       </w:pPr>
-      <w:hyperlink w:anchor="_Toc39763127" w:history="1">
+      <w:hyperlink w:anchor="_Toc39926861" w:history="1">
         <w:r>
           <w:rPr>
             <w:rStyle w:val="ad"/>
@@ -2488,7 +2488,7 @@
           <w:rPr>
             <w:webHidden/>
           </w:rPr>
-          <w:instrText xml:space="preserve"> PAGEREF _Toc39763127 \h </w:instrText>
+          <w:instrText xml:space="preserve"> PAGEREF _Toc39926861 \h </w:instrText>
         </w:r>
         <w:r>
           <w:rPr>
@@ -2528,7 +2528,7 @@
           <w:szCs w:val="22"/>
         </w:rPr>
       </w:pPr>
-      <w:hyperlink w:anchor="_Toc39763128" w:history="1">
+      <w:hyperlink w:anchor="_Toc39926862" w:history="1">
         <w:r>
           <w:rPr>
             <w:rStyle w:val="ad"/>
@@ -2564,7 +2564,7 @@
             <w:noProof/>
             <w:webHidden/>
           </w:rPr>
-          <w:instrText xml:space="preserve"> PAGEREF _Toc39763128 \h </w:instrText>
+          <w:instrText xml:space="preserve"> PAGEREF _Toc39926862 \h </w:instrText>
         </w:r>
         <w:r>
           <w:rPr>
@@ -2608,7 +2608,7 @@
           <w:szCs w:val="22"/>
         </w:rPr>
       </w:pPr>
-      <w:hyperlink w:anchor="_Toc39763129" w:history="1">
+      <w:hyperlink w:anchor="_Toc39926863" w:history="1">
         <w:r>
           <w:rPr>
             <w:rStyle w:val="ad"/>
@@ -2644,7 +2644,7 @@
             <w:noProof/>
             <w:webHidden/>
           </w:rPr>
-          <w:instrText xml:space="preserve"> PAGEREF _Toc39763129 \h </w:instrText>
+          <w:instrText xml:space="preserve"> PAGEREF _Toc39926863 \h </w:instrText>
         </w:r>
         <w:r>
           <w:rPr>
@@ -2688,7 +2688,7 @@
           <w:szCs w:val="22"/>
         </w:rPr>
       </w:pPr>
-      <w:hyperlink w:anchor="_Toc39763130" w:history="1">
+      <w:hyperlink w:anchor="_Toc39926864" w:history="1">
         <w:r>
           <w:rPr>
             <w:rStyle w:val="ad"/>
@@ -2724,7 +2724,7 @@
             <w:noProof/>
             <w:webHidden/>
           </w:rPr>
-          <w:instrText xml:space="preserve"> PAGEREF _Toc39763130 \h </w:instrText>
+          <w:instrText xml:space="preserve"> PAGEREF _Toc39926864 \h </w:instrText>
         </w:r>
         <w:r>
           <w:rPr>
@@ -2767,7 +2767,7 @@
           <w:szCs w:val="22"/>
         </w:rPr>
       </w:pPr>
-      <w:hyperlink w:anchor="_Toc39763131" w:history="1">
+      <w:hyperlink w:anchor="_Toc39926865" w:history="1">
         <w:r>
           <w:rPr>
             <w:rStyle w:val="ad"/>
@@ -2799,7 +2799,7 @@
           <w:rPr>
             <w:webHidden/>
           </w:rPr>
-          <w:instrText xml:space="preserve"> PAGEREF _Toc39763131 \h </w:instrText>
+          <w:instrText xml:space="preserve"> PAGEREF _Toc39926865 \h </w:instrText>
         </w:r>
         <w:r>
           <w:rPr>
@@ -2839,7 +2839,7 @@
           <w:szCs w:val="22"/>
         </w:rPr>
       </w:pPr>
-      <w:hyperlink w:anchor="_Toc39763132" w:history="1">
+      <w:hyperlink w:anchor="_Toc39926866" w:history="1">
         <w:r>
           <w:rPr>
             <w:rStyle w:val="ad"/>
@@ -2875,7 +2875,7 @@
             <w:noProof/>
             <w:webHidden/>
           </w:rPr>
-          <w:instrText xml:space="preserve"> PAGEREF _Toc39763132 \h </w:instrText>
+          <w:instrText xml:space="preserve"> PAGEREF _Toc39926866 \h </w:instrText>
         </w:r>
         <w:r>
           <w:rPr>
@@ -2919,7 +2919,7 @@
           <w:szCs w:val="22"/>
         </w:rPr>
       </w:pPr>
-      <w:hyperlink w:anchor="_Toc39763133" w:history="1">
+      <w:hyperlink w:anchor="_Toc39926867" w:history="1">
         <w:r>
           <w:rPr>
             <w:rStyle w:val="ad"/>
@@ -2955,7 +2955,7 @@
             <w:noProof/>
             <w:webHidden/>
           </w:rPr>
-          <w:instrText xml:space="preserve"> PAGEREF _Toc39763133 \h </w:instrText>
+          <w:instrText xml:space="preserve"> PAGEREF _Toc39926867 \h </w:instrText>
         </w:r>
         <w:r>
           <w:rPr>
@@ -2999,7 +2999,7 @@
           <w:szCs w:val="22"/>
         </w:rPr>
       </w:pPr>
-      <w:hyperlink w:anchor="_Toc39763134" w:history="1">
+      <w:hyperlink w:anchor="_Toc39926868" w:history="1">
         <w:r>
           <w:rPr>
             <w:rStyle w:val="ad"/>
@@ -3035,7 +3035,7 @@
             <w:noProof/>
             <w:webHidden/>
           </w:rPr>
-          <w:instrText xml:space="preserve"> PAGEREF _Toc39763134 \h </w:instrText>
+          <w:instrText xml:space="preserve"> PAGEREF _Toc39926868 \h </w:instrText>
         </w:r>
         <w:r>
           <w:rPr>
@@ -3079,7 +3079,7 @@
           <w:szCs w:val="22"/>
         </w:rPr>
       </w:pPr>
-      <w:hyperlink w:anchor="_Toc39763135" w:history="1">
+      <w:hyperlink w:anchor="_Toc39926869" w:history="1">
         <w:r>
           <w:rPr>
             <w:rStyle w:val="ad"/>
@@ -3115,7 +3115,7 @@
             <w:noProof/>
             <w:webHidden/>
           </w:rPr>
-          <w:instrText xml:space="preserve"> PAGEREF _Toc39763135 \h </w:instrText>
+          <w:instrText xml:space="preserve"> PAGEREF _Toc39926869 \h </w:instrText>
         </w:r>
         <w:r>
           <w:rPr>
@@ -3159,7 +3159,7 @@
           <w:szCs w:val="22"/>
         </w:rPr>
       </w:pPr>
-      <w:hyperlink w:anchor="_Toc39763136" w:history="1">
+      <w:hyperlink w:anchor="_Toc39926870" w:history="1">
         <w:r>
           <w:rPr>
             <w:rStyle w:val="ad"/>
@@ -3195,7 +3195,7 @@
             <w:noProof/>
             <w:webHidden/>
           </w:rPr>
-          <w:instrText xml:space="preserve"> PAGEREF _Toc39763136 \h </w:instrText>
+          <w:instrText xml:space="preserve"> PAGEREF _Toc39926870 \h </w:instrText>
         </w:r>
         <w:r>
           <w:rPr>
@@ -3239,7 +3239,7 @@
           <w:szCs w:val="22"/>
         </w:rPr>
       </w:pPr>
-      <w:hyperlink w:anchor="_Toc39763137" w:history="1">
+      <w:hyperlink w:anchor="_Toc39926871" w:history="1">
         <w:r>
           <w:rPr>
             <w:rStyle w:val="ad"/>
@@ -3275,7 +3275,7 @@
             <w:noProof/>
             <w:webHidden/>
           </w:rPr>
-          <w:instrText xml:space="preserve"> PAGEREF _Toc39763137 \h </w:instrText>
+          <w:instrText xml:space="preserve"> PAGEREF _Toc39926871 \h </w:instrText>
         </w:r>
         <w:r>
           <w:rPr>
@@ -3318,7 +3318,7 @@
           <w:szCs w:val="22"/>
         </w:rPr>
       </w:pPr>
-      <w:hyperlink w:anchor="_Toc39763138" w:history="1">
+      <w:hyperlink w:anchor="_Toc39926872" w:history="1">
         <w:r>
           <w:rPr>
             <w:rStyle w:val="ad"/>
@@ -3350,7 +3350,7 @@
           <w:rPr>
             <w:webHidden/>
           </w:rPr>
-          <w:instrText xml:space="preserve"> PAGEREF _Toc39763138 \h </w:instrText>
+          <w:instrText xml:space="preserve"> PAGEREF _Toc39926872 \h </w:instrText>
         </w:r>
         <w:r>
           <w:rPr>
@@ -3390,7 +3390,7 @@
           <w:szCs w:val="22"/>
         </w:rPr>
       </w:pPr>
-      <w:hyperlink w:anchor="_Toc39763139" w:history="1">
+      <w:hyperlink w:anchor="_Toc39926873" w:history="1">
         <w:r>
           <w:rPr>
             <w:rStyle w:val="ad"/>
@@ -3426,7 +3426,7 @@
             <w:noProof/>
             <w:webHidden/>
           </w:rPr>
-          <w:instrText xml:space="preserve"> PAGEREF _Toc39763139 \h </w:instrText>
+          <w:instrText xml:space="preserve"> PAGEREF _Toc39926873 \h </w:instrText>
         </w:r>
         <w:r>
           <w:rPr>
@@ -3470,7 +3470,7 @@
           <w:szCs w:val="22"/>
         </w:rPr>
       </w:pPr>
-      <w:hyperlink w:anchor="_Toc39763140" w:history="1">
+      <w:hyperlink w:anchor="_Toc39926874" w:history="1">
         <w:r>
           <w:rPr>
             <w:rStyle w:val="ad"/>
@@ -3506,7 +3506,7 @@
             <w:noProof/>
             <w:webHidden/>
           </w:rPr>
-          <w:instrText xml:space="preserve"> PAGEREF _Toc39763140 \h </w:instrText>
+          <w:instrText xml:space="preserve"> PAGEREF _Toc39926874 \h </w:instrText>
         </w:r>
         <w:r>
           <w:rPr>
@@ -3549,7 +3549,7 @@
           <w:szCs w:val="22"/>
         </w:rPr>
       </w:pPr>
-      <w:hyperlink w:anchor="_Toc39763141" w:history="1">
+      <w:hyperlink w:anchor="_Toc39926875" w:history="1">
         <w:r>
           <w:rPr>
             <w:rStyle w:val="ad"/>
@@ -3579,7 +3579,7 @@
           <w:rPr>
             <w:webHidden/>
           </w:rPr>
-          <w:instrText xml:space="preserve"> PAGEREF _Toc39763141 \h </w:instrText>
+          <w:instrText xml:space="preserve"> PAGEREF _Toc39926875 \h </w:instrText>
         </w:r>
         <w:r>
           <w:rPr>
@@ -3621,7 +3621,7 @@
           <w:szCs w:val="22"/>
         </w:rPr>
       </w:pPr>
-      <w:hyperlink w:anchor="_Toc39763142" w:history="1">
+      <w:hyperlink w:anchor="_Toc39926876" w:history="1">
         <w:r>
           <w:rPr>
             <w:rStyle w:val="ad"/>
@@ -3648,7 +3648,7 @@
             <w:noProof/>
             <w:webHidden/>
           </w:rPr>
-          <w:instrText xml:space="preserve"> PAGEREF _Toc39763142 \h </w:instrText>
+          <w:instrText xml:space="preserve"> PAGEREF _Toc39926876 \h </w:instrText>
         </w:r>
         <w:r>
           <w:rPr>
@@ -3691,7 +3691,7 @@
           <w:szCs w:val="22"/>
         </w:rPr>
       </w:pPr>
-      <w:hyperlink w:anchor="_Toc39763143" w:history="1">
+      <w:hyperlink w:anchor="_Toc39926877" w:history="1">
         <w:r>
           <w:rPr>
             <w:rStyle w:val="ad"/>
@@ -3721,7 +3721,7 @@
           <w:rPr>
             <w:webHidden/>
           </w:rPr>
-          <w:instrText xml:space="preserve"> PAGEREF _Toc39763143 \h </w:instrText>
+          <w:instrText xml:space="preserve"> PAGEREF _Toc39926877 \h </w:instrText>
         </w:r>
         <w:r>
           <w:rPr>
@@ -3760,7 +3760,7 @@
           <w:szCs w:val="22"/>
         </w:rPr>
       </w:pPr>
-      <w:hyperlink w:anchor="_Toc39763144" w:history="1">
+      <w:hyperlink w:anchor="_Toc39926878" w:history="1">
         <w:r>
           <w:rPr>
             <w:rStyle w:val="ad"/>
@@ -3790,7 +3790,7 @@
           <w:rPr>
             <w:webHidden/>
           </w:rPr>
-          <w:instrText xml:space="preserve"> PAGEREF _Toc39763144 \h </w:instrText>
+          <w:instrText xml:space="preserve"> PAGEREF _Toc39926878 \h </w:instrText>
         </w:r>
         <w:r>
           <w:rPr>
@@ -3829,7 +3829,7 @@
           <w:szCs w:val="22"/>
         </w:rPr>
       </w:pPr>
-      <w:hyperlink w:anchor="_Toc39763145" w:history="1">
+      <w:hyperlink w:anchor="_Toc39926879" w:history="1">
         <w:r>
           <w:rPr>
             <w:rStyle w:val="ad"/>
@@ -3859,7 +3859,7 @@
           <w:rPr>
             <w:webHidden/>
           </w:rPr>
-          <w:instrText xml:space="preserve"> PAGEREF _Toc39763145 \h </w:instrText>
+          <w:instrText xml:space="preserve"> PAGEREF _Toc39926879 \h </w:instrText>
         </w:r>
         <w:r>
           <w:rPr>
@@ -3901,7 +3901,7 @@
           <w:szCs w:val="22"/>
         </w:rPr>
       </w:pPr>
-      <w:hyperlink w:anchor="_Toc39763146" w:history="1">
+      <w:hyperlink w:anchor="_Toc39926880" w:history="1">
         <w:r>
           <w:rPr>
             <w:rStyle w:val="ad"/>
@@ -3928,7 +3928,7 @@
             <w:noProof/>
             <w:webHidden/>
           </w:rPr>
-          <w:instrText xml:space="preserve"> PAGEREF _Toc39763146 \h </w:instrText>
+          <w:instrText xml:space="preserve"> PAGEREF _Toc39926880 \h </w:instrText>
         </w:r>
         <w:r>
           <w:rPr>
@@ -3971,7 +3971,7 @@
           <w:szCs w:val="22"/>
         </w:rPr>
       </w:pPr>
-      <w:hyperlink w:anchor="_Toc39763147" w:history="1">
+      <w:hyperlink w:anchor="_Toc39926881" w:history="1">
         <w:r>
           <w:rPr>
             <w:rStyle w:val="ad"/>
@@ -4002,7 +4002,7 @@
           <w:rPr>
             <w:webHidden/>
           </w:rPr>
-          <w:instrText xml:space="preserve"> PAGEREF _Toc39763147 \h </w:instrText>
+          <w:instrText xml:space="preserve"> PAGEREF _Toc39926881 \h </w:instrText>
         </w:r>
         <w:r>
           <w:rPr>
@@ -4041,7 +4041,7 @@
           <w:szCs w:val="22"/>
         </w:rPr>
       </w:pPr>
-      <w:hyperlink w:anchor="_Toc39763148" w:history="1">
+      <w:hyperlink w:anchor="_Toc39926882" w:history="1">
         <w:r>
           <w:rPr>
             <w:rStyle w:val="ad"/>
@@ -4072,7 +4072,7 @@
           <w:rPr>
             <w:webHidden/>
           </w:rPr>
-          <w:instrText xml:space="preserve"> PAGEREF _Toc39763148 \h </w:instrText>
+          <w:instrText xml:space="preserve"> PAGEREF _Toc39926882 \h </w:instrText>
         </w:r>
         <w:r>
           <w:rPr>
@@ -4128,7 +4128,7 @@
       </w:pPr>
       <w:bookmarkStart w:id="2" w:name="_EN-US_TOPIC_0078804553"/>
       <w:bookmarkStart w:id="3" w:name="_EN-US_TOPIC_0078804553-chtext"/>
-      <w:bookmarkStart w:id="4" w:name="_Toc39763116"/>
+      <w:bookmarkStart w:id="4" w:name="_Toc39926850"/>
       <w:bookmarkEnd w:id="2"/>
       <w:r>
         <w:lastRenderedPageBreak/>
@@ -4807,7 +4807,7 @@
       </w:pPr>
       <w:bookmarkStart w:id="5" w:name="_EN-US_TOPIC_0078804554"/>
       <w:bookmarkStart w:id="6" w:name="_EN-US_TOPIC_0078804554-chtext"/>
-      <w:bookmarkStart w:id="7" w:name="_Toc39763117"/>
+      <w:bookmarkStart w:id="7" w:name="_Toc39926851"/>
       <w:bookmarkEnd w:id="5"/>
       <w:r>
         <w:lastRenderedPageBreak/>
@@ -4846,7 +4846,7 @@
       </w:pPr>
       <w:bookmarkStart w:id="8" w:name="_EN-US_TOPIC_0078804556"/>
       <w:bookmarkStart w:id="9" w:name="_EN-US_TOPIC_0078804556-chtext"/>
-      <w:bookmarkStart w:id="10" w:name="_Toc39763118"/>
+      <w:bookmarkStart w:id="10" w:name="_Toc39926852"/>
       <w:bookmarkEnd w:id="8"/>
       <w:r>
         <w:t>Installing the Huawei SCCM Plug-in</w:t>
@@ -4912,7 +4912,20 @@
         <w:rPr>
           <w:b/>
         </w:rPr>
-        <w:t>Huawei_SCCM_Plugin_1.0.5.exe</w:t>
+        <w:t>Huawei_SCCM_Plugin_</w:t>
+      </w:r>
+      <w:r>
+        <w:rPr>
+          <w:b/>
+          <w:i/>
+        </w:rPr>
+        <w:t>x.x.x</w:t>
+      </w:r>
+      <w:r>
+        <w:rPr>
+          <w:b/>
+        </w:rPr>
+        <w:t>.exe</w:t>
       </w:r>
       <w:r>
         <w:t>) is obtained.</w:t>
@@ -4965,7 +4978,7 @@
       </w:pPr>
       <w:r>
         <w:pict>
-          <v:shape id="d0e383" o:spid="_x0000_i1034" type="#_x0000_t75" style="width:225pt;height:124.5pt">
+          <v:shape id="d0e386" o:spid="_x0000_i1034" type="#_x0000_t75" style="width:225pt;height:124.5pt">
             <v:imagedata r:id="rId40" o:title=""/>
           </v:shape>
         </w:pict>
@@ -5029,7 +5042,7 @@
       </w:pPr>
       <w:r>
         <w:pict>
-          <v:shape id="d0e400" o:spid="_x0000_i1035" type="#_x0000_t75" style="width:350.25pt;height:273pt">
+          <v:shape id="d0e403" o:spid="_x0000_i1035" type="#_x0000_t75" style="width:381.75pt;height:298.5pt">
             <v:imagedata r:id="rId41" o:title=""/>
           </v:shape>
         </w:pict>
@@ -5096,7 +5109,7 @@
       </w:pPr>
       <w:r>
         <w:pict>
-          <v:shape id="d0e417" o:spid="_x0000_i1036" type="#_x0000_t75" style="width:350.25pt;height:273.75pt">
+          <v:shape id="d0e420" o:spid="_x0000_i1036" type="#_x0000_t75" style="width:381pt;height:298.5pt">
             <v:imagedata r:id="rId42" o:title=""/>
           </v:shape>
         </w:pict>
@@ -5133,6 +5146,7 @@
       <w:bookmarkStart w:id="14" w:name="_sccm_10003fig03"/>
       <w:bookmarkEnd w:id="14"/>
       <w:r>
+        <w:lastRenderedPageBreak/>
         <w:t>Installation completed</w:t>
       </w:r>
     </w:p>
@@ -5142,7 +5156,7 @@
       </w:pPr>
       <w:r>
         <w:pict>
-          <v:shape id="d0e427" o:spid="_x0000_i1037" type="#_x0000_t75" style="width:349.5pt;height:270.75pt">
+          <v:shape id="d0e430" o:spid="_x0000_i1037" type="#_x0000_t75" style="width:381pt;height:294pt">
             <v:imagedata r:id="rId43" o:title=""/>
           </v:shape>
         </w:pict>
@@ -5154,7 +5168,6 @@
         <w:pStyle w:val="Step"/>
       </w:pPr>
       <w:r>
-        <w:lastRenderedPageBreak/>
         <w:t xml:space="preserve">Click </w:t>
       </w:r>
       <w:r>
@@ -5186,7 +5199,7 @@
       </w:pPr>
       <w:bookmarkStart w:id="15" w:name="_EN-US_TOPIC_0078804557"/>
       <w:bookmarkStart w:id="16" w:name="_EN-US_TOPIC_0078804557-chtext"/>
-      <w:bookmarkStart w:id="17" w:name="_Toc39763119"/>
+      <w:bookmarkStart w:id="17" w:name="_Toc39926853"/>
       <w:bookmarkEnd w:id="15"/>
       <w:r>
         <w:t>Uninstalling the Huawei SC</w:t>
@@ -5316,6 +5329,7 @@
       <w:bookmarkStart w:id="18" w:name="_sccm_10004fig01"/>
       <w:bookmarkEnd w:id="18"/>
       <w:r>
+        <w:lastRenderedPageBreak/>
         <w:t>Programs and Features</w:t>
       </w:r>
     </w:p>
@@ -5326,7 +5340,7 @@
       </w:pPr>
       <w:r>
         <w:pict>
-          <v:shape id="d0e506" o:spid="_x0000_i1038" type="#_x0000_t75" style="width:350.25pt;height:261.75pt">
+          <v:shape id="d0e509" o:spid="_x0000_i1038" type="#_x0000_t75" style="width:349.5pt;height:261.75pt">
             <v:imagedata r:id="rId44" o:title=""/>
           </v:shape>
         </w:pict>
@@ -5348,7 +5362,14 @@
         <w:rPr>
           <w:b/>
         </w:rPr>
-        <w:t>Huawei_SCCM_Plugin_1.0.5</w:t>
+        <w:t>Huawei_SCCM_Plugin_</w:t>
+      </w:r>
+      <w:r>
+        <w:rPr>
+          <w:b/>
+          <w:i/>
+        </w:rPr>
+        <w:t>x.x.x</w:t>
       </w:r>
       <w:r>
         <w:t>) and double-click it.</w:t>
@@ -5391,7 +5412,6 @@
       <w:bookmarkStart w:id="19" w:name="_sccm_10004_mmccppss_sccm_10004fig02"/>
       <w:bookmarkEnd w:id="19"/>
       <w:r>
-        <w:lastRenderedPageBreak/>
         <w:t>Selecting a language</w:t>
       </w:r>
     </w:p>
@@ -5402,7 +5422,7 @@
       </w:pPr>
       <w:r>
         <w:pict>
-          <v:shape id="d0e522" o:spid="_x0000_i1039" type="#_x0000_t75" style="width:225pt;height:124.5pt">
+          <v:shape id="d0e527" o:spid="_x0000_i1039" type="#_x0000_t75" style="width:225pt;height:124.5pt">
             <v:imagedata r:id="rId40" o:title=""/>
           </v:shape>
         </w:pict>
@@ -5464,6 +5484,7 @@
       <w:bookmarkStart w:id="20" w:name="_sccm_10004fig03"/>
       <w:bookmarkEnd w:id="20"/>
       <w:r>
+        <w:lastRenderedPageBreak/>
         <w:t>Dialog box</w:t>
       </w:r>
     </w:p>
@@ -5474,7 +5495,7 @@
       </w:pPr>
       <w:r>
         <w:pict>
-          <v:shape id="d0e538" o:spid="_x0000_i1040" type="#_x0000_t75" style="width:350.25pt;height:136.5pt">
+          <v:shape id="d0e543" o:spid="_x0000_i1040" type="#_x0000_t75" style="width:328.5pt;height:127.5pt">
             <v:imagedata r:id="rId45" o:title=""/>
           </v:shape>
         </w:pict>
@@ -5536,7 +5557,6 @@
       <w:bookmarkStart w:id="21" w:name="_sccm_10004fig04"/>
       <w:bookmarkEnd w:id="21"/>
       <w:r>
-        <w:lastRenderedPageBreak/>
         <w:t>Dialog box</w:t>
       </w:r>
     </w:p>
@@ -5547,7 +5567,7 @@
       </w:pPr>
       <w:r>
         <w:pict>
-          <v:shape id="d0e554" o:spid="_x0000_i1041" type="#_x0000_t75" style="width:350.25pt;height:273pt">
+          <v:shape id="d0e559" o:spid="_x0000_i1041" type="#_x0000_t75" style="width:350.25pt;height:273pt">
             <v:imagedata r:id="rId46" o:title=""/>
           </v:shape>
         </w:pict>
@@ -5612,6 +5632,7 @@
       <w:bookmarkStart w:id="22" w:name="_sccm_10004fig05"/>
       <w:bookmarkEnd w:id="22"/>
       <w:r>
+        <w:lastRenderedPageBreak/>
         <w:t>Dialog box</w:t>
       </w:r>
     </w:p>
@@ -5622,7 +5643,7 @@
       </w:pPr>
       <w:r>
         <w:pict>
-          <v:shape id="d0e570" o:spid="_x0000_i1042" type="#_x0000_t75" style="width:349.5pt;height:124.5pt">
+          <v:shape id="d0e575" o:spid="_x0000_i1042" type="#_x0000_t75" style="width:350.25pt;height:123.75pt">
             <v:imagedata r:id="rId47" o:title=""/>
           </v:shape>
         </w:pict>
@@ -5704,7 +5725,6 @@
       <w:bookmarkStart w:id="23" w:name="_sccm_10004fig06"/>
       <w:bookmarkEnd w:id="23"/>
       <w:r>
-        <w:lastRenderedPageBreak/>
         <w:t>Going to the Huawei SCCM plug-in installation directory</w:t>
       </w:r>
     </w:p>
@@ -5715,7 +5735,7 @@
       </w:pPr>
       <w:r>
         <w:pict>
-          <v:shape id="d0e592" o:spid="_x0000_i1043" type="#_x0000_t75" style="width:350.25pt;height:212.25pt">
+          <v:shape id="d0e597" o:spid="_x0000_i1043" type="#_x0000_t75" style="width:350.25pt;height:212.25pt">
             <v:imagedata r:id="rId48" o:title=""/>
           </v:shape>
         </w:pict>
@@ -5780,6 +5800,7 @@
       <w:bookmarkStart w:id="24" w:name="_sccm_10004fig02_1"/>
       <w:bookmarkEnd w:id="24"/>
       <w:r>
+        <w:lastRenderedPageBreak/>
         <w:t>Selecting a language</w:t>
       </w:r>
     </w:p>
@@ -5790,7 +5811,7 @@
       </w:pPr>
       <w:r>
         <w:pict>
-          <v:shape id="d0e608" o:spid="_x0000_i1044" type="#_x0000_t75" style="width:225pt;height:124.5pt">
+          <v:shape id="d0e613" o:spid="_x0000_i1044" type="#_x0000_t75" style="width:225pt;height:124.5pt">
             <v:imagedata r:id="rId40" o:title=""/>
           </v:shape>
         </w:pict>
@@ -5855,7 +5876,6 @@
       <w:bookmarkStart w:id="25" w:name="_sccm_10004fig03_1"/>
       <w:bookmarkEnd w:id="25"/>
       <w:r>
-        <w:lastRenderedPageBreak/>
         <w:t>Dialog box</w:t>
       </w:r>
     </w:p>
@@ -5866,8 +5886,8 @@
       </w:pPr>
       <w:r>
         <w:pict>
-          <v:shape id="d0e624" o:spid="_x0000_i1045" type="#_x0000_t75" style="width:350.25pt;height:136.5pt">
-            <v:imagedata r:id="rId45" o:title=""/>
+          <v:shape id="d0e629" o:spid="_x0000_i1045" type="#_x0000_t75" style="width:327pt;height:126.75pt">
+            <v:imagedata r:id="rId49" o:title=""/>
           </v:shape>
         </w:pict>
       </w:r>
@@ -5931,6 +5951,7 @@
       <w:bookmarkStart w:id="26" w:name="_sccm_10004fig04_1"/>
       <w:bookmarkEnd w:id="26"/>
       <w:r>
+        <w:lastRenderedPageBreak/>
         <w:t>Dialog box</w:t>
       </w:r>
     </w:p>
@@ -5941,8 +5962,8 @@
       </w:pPr>
       <w:r>
         <w:pict>
-          <v:shape id="d0e640" o:spid="_x0000_i1046" type="#_x0000_t75" style="width:350.25pt;height:273pt">
-            <v:imagedata r:id="rId46" o:title=""/>
+          <v:shape id="d0e645" o:spid="_x0000_i1046" type="#_x0000_t75" style="width:350.25pt;height:273pt">
+            <v:imagedata r:id="rId50" o:title=""/>
           </v:shape>
         </w:pict>
       </w:r>
@@ -6003,7 +6024,6 @@
       <w:bookmarkStart w:id="27" w:name="_sccm_10004fig05_1"/>
       <w:bookmarkEnd w:id="27"/>
       <w:r>
-        <w:lastRenderedPageBreak/>
         <w:t>Dialog box</w:t>
       </w:r>
     </w:p>
@@ -6014,8 +6034,8 @@
       </w:pPr>
       <w:r>
         <w:pict>
-          <v:shape id="d0e656" o:spid="_x0000_i1047" type="#_x0000_t75" style="width:349.5pt;height:124.5pt">
-            <v:imagedata r:id="rId47" o:title=""/>
+          <v:shape id="d0e661" o:spid="_x0000_i1047" type="#_x0000_t75" style="width:350.25pt;height:123.75pt">
+            <v:imagedata r:id="rId51" o:title=""/>
           </v:shape>
         </w:pict>
       </w:r>
@@ -6061,10 +6081,10 @@
     <w:p>
       <w:pPr>
         <w:sectPr>
-          <w:headerReference w:type="even" r:id="rId49"/>
-          <w:headerReference w:type="default" r:id="rId50"/>
-          <w:footerReference w:type="even" r:id="rId51"/>
-          <w:footerReference w:type="default" r:id="rId52"/>
+          <w:headerReference w:type="even" r:id="rId52"/>
+          <w:headerReference w:type="default" r:id="rId53"/>
+          <w:footerReference w:type="even" r:id="rId54"/>
+          <w:footerReference w:type="default" r:id="rId55"/>
           <w:pgSz w:w="11907" w:h="16840" w:code="9"/>
           <w:pgMar w:top="1701" w:right="1134" w:bottom="1701" w:left="1134" w:header="567" w:footer="567" w:gutter="0"/>
           <w:cols w:space="425"/>
@@ -6078,7 +6098,7 @@
       </w:pPr>
       <w:bookmarkStart w:id="28" w:name="_EN-US_TOPIC_0078804525"/>
       <w:bookmarkStart w:id="29" w:name="_EN-US_TOPIC_0078804525-chtext"/>
-      <w:bookmarkStart w:id="30" w:name="_Toc39763120"/>
+      <w:bookmarkStart w:id="30" w:name="_Toc39926854"/>
       <w:bookmarkEnd w:id="28"/>
       <w:r>
         <w:lastRenderedPageBreak/>
@@ -6127,7 +6147,7 @@
       </w:pPr>
       <w:bookmarkStart w:id="31" w:name="_EN-US_TOPIC_0078804526"/>
       <w:bookmarkStart w:id="32" w:name="_EN-US_TOPIC_0078804526-chtext"/>
-      <w:bookmarkStart w:id="33" w:name="_Toc39763121"/>
+      <w:bookmarkStart w:id="33" w:name="_Toc39926855"/>
       <w:bookmarkEnd w:id="31"/>
       <w:r>
         <w:t>Configuring eSight</w:t>
@@ -6144,7 +6164,7 @@
         </w:numPr>
       </w:pPr>
       <w:bookmarkStart w:id="34" w:name="_EN-US_TOPIC_0078804527-chtext"/>
-      <w:bookmarkStart w:id="35" w:name="_Toc39763122"/>
+      <w:bookmarkStart w:id="35" w:name="_Toc39926856"/>
       <w:r>
         <w:t>Adding eSight</w:t>
       </w:r>
@@ -6275,7 +6295,7 @@
         <w:instrText>REF _d0</w:instrText>
       </w:r>
       <w:r>
-        <w:instrText>e764 \r \h</w:instrText>
+        <w:instrText>e769 \r \h</w:instrText>
       </w:r>
       <w:r>
         <w:fldChar w:fldCharType="separate"/>
@@ -6295,7 +6315,7 @@
         <w:pStyle w:val="FigureDescription"/>
         <w:ind w:left="2126"/>
       </w:pPr>
-      <w:bookmarkStart w:id="36" w:name="_d0e764"/>
+      <w:bookmarkStart w:id="36" w:name="_d0e769"/>
       <w:bookmarkEnd w:id="36"/>
       <w:r>
         <w:lastRenderedPageBreak/>
@@ -6309,8 +6329,8 @@
       </w:pPr>
       <w:r>
         <w:pict>
-          <v:shape id="d0e801" o:spid="_x0000_i1049" type="#_x0000_t75" style="width:349.5pt;height:155.25pt">
-            <v:imagedata r:id="rId53" o:title=""/>
+          <v:shape id="d0e806" o:spid="_x0000_i1049" type="#_x0000_t75" style="width:349.5pt;height:155.25pt">
+            <v:imagedata r:id="rId56" o:title=""/>
           </v:shape>
         </w:pict>
       </w:r>
@@ -6414,7 +6434,7 @@
         <w:fldChar w:fldCharType="begin"/>
       </w:r>
       <w:r>
-        <w:instrText>REF _d0e796 \r \h</w:instrText>
+        <w:instrText>REF _d0e801 \r \h</w:instrText>
       </w:r>
       <w:r>
         <w:fldChar w:fldCharType="separate"/>
@@ -6434,7 +6454,7 @@
         <w:pStyle w:val="FigureDescription"/>
         <w:ind w:left="2126"/>
       </w:pPr>
-      <w:bookmarkStart w:id="37" w:name="_d0e796"/>
+      <w:bookmarkStart w:id="37" w:name="_d0e801"/>
       <w:bookmarkEnd w:id="37"/>
       <w:r>
         <w:t>Set successfully</w:t>
@@ -6447,8 +6467,8 @@
       </w:pPr>
       <w:r>
         <w:pict>
-          <v:shape id="d0e839" o:spid="_x0000_i1050" type="#_x0000_t75" style="width:342pt;height:98.25pt">
-            <v:imagedata r:id="rId54" o:title=""/>
+          <v:shape id="d0e844" o:spid="_x0000_i1050" type="#_x0000_t75" style="width:342pt;height:98.25pt">
+            <v:imagedata r:id="rId57" o:title=""/>
           </v:shape>
         </w:pict>
       </w:r>
@@ -6498,7 +6518,7 @@
         </w:rPr>
         <w:pict>
           <v:shape id="_x0000_i1051" type="#_x0000_t75" style="width:54pt;height:18.75pt">
-            <v:imagedata r:id="rId55" o:title="note"/>
+            <v:imagedata r:id="rId58" o:title="note"/>
           </v:shape>
         </w:pict>
       </w:r>
@@ -6605,8 +6625,8 @@
       </w:pPr>
       <w:r>
         <w:pict>
-          <v:shape id="d0e884" o:spid="_x0000_i1052" type="#_x0000_t75" style="width:349.5pt;height:184.5pt">
-            <v:imagedata r:id="rId56" o:title=""/>
+          <v:shape id="d0e889" o:spid="_x0000_i1052" type="#_x0000_t75" style="width:349.5pt;height:184.5pt">
+            <v:imagedata r:id="rId59" o:title=""/>
           </v:shape>
         </w:pict>
       </w:r>
@@ -6680,8 +6700,8 @@
       </w:pPr>
       <w:r>
         <w:pict>
-          <v:shape id="d0e904" o:spid="_x0000_i1053" type="#_x0000_t75" style="width:349.5pt;height:184.5pt">
-            <v:imagedata r:id="rId57" o:title=""/>
+          <v:shape id="d0e909" o:spid="_x0000_i1053" type="#_x0000_t75" style="width:349.5pt;height:184.5pt">
+            <v:imagedata r:id="rId60" o:title=""/>
           </v:shape>
         </w:pict>
       </w:r>
@@ -6765,8 +6785,8 @@
       </w:pPr>
       <w:r>
         <w:pict>
-          <v:shape id="d0e927" o:spid="_x0000_i1054" type="#_x0000_t75" style="width:350.25pt;height:184.5pt">
-            <v:imagedata r:id="rId58" o:title=""/>
+          <v:shape id="d0e932" o:spid="_x0000_i1054" type="#_x0000_t75" style="width:350.25pt;height:184.5pt">
+            <v:imagedata r:id="rId61" o:title=""/>
           </v:shape>
         </w:pict>
       </w:r>
@@ -6837,8 +6857,8 @@
       </w:pPr>
       <w:r>
         <w:pict>
-          <v:shape id="d0e947" o:spid="_x0000_i1055" type="#_x0000_t75" style="width:350.25pt;height:249pt">
-            <v:imagedata r:id="rId59" o:title=""/>
+          <v:shape id="d0e952" o:spid="_x0000_i1055" type="#_x0000_t75" style="width:350.25pt;height:249pt">
+            <v:imagedata r:id="rId62" o:title=""/>
           </v:shape>
         </w:pict>
       </w:r>
@@ -7431,8 +7451,8 @@
       </w:pPr>
       <w:r>
         <w:pict>
-          <v:shape id="d0e1071" o:spid="_x0000_i1056" type="#_x0000_t75" style="width:315pt;height:106.5pt">
-            <v:imagedata r:id="rId60" o:title=""/>
+          <v:shape id="d0e1076" o:spid="_x0000_i1056" type="#_x0000_t75" style="width:315pt;height:106.5pt">
+            <v:imagedata r:id="rId63" o:title=""/>
           </v:shape>
         </w:pict>
       </w:r>
@@ -7473,7 +7493,7 @@
         <w:pStyle w:val="31"/>
       </w:pPr>
       <w:bookmarkStart w:id="44" w:name="_EN-US_TOPIC_0078804528-chtext"/>
-      <w:bookmarkStart w:id="45" w:name="_Toc39763123"/>
+      <w:bookmarkStart w:id="45" w:name="_Toc39926857"/>
       <w:r>
         <w:t>Editing eSight</w:t>
       </w:r>
@@ -7529,7 +7549,7 @@
         <w:lastRenderedPageBreak/>
         <w:pict>
           <v:shape id="_x0000_i1057" type="#_x0000_t75" style="width:54pt;height:18.75pt">
-            <v:imagedata r:id="rId55" o:title="note"/>
+            <v:imagedata r:id="rId58" o:title="note"/>
           </v:shape>
         </w:pict>
       </w:r>
@@ -7598,10 +7618,7 @@
     </w:p>
     <w:p>
       <w:r>
-        <w:t>The SCCM main</w:t>
-      </w:r>
-      <w:r>
-        <w:t xml:space="preserve"> window is displayed, as shown in </w:t>
+        <w:t xml:space="preserve">The SCCM main window is displayed, as shown in </w:t>
       </w:r>
       <w:r>
         <w:fldChar w:fldCharType="begin"/>
@@ -7638,8 +7655,8 @@
       </w:pPr>
       <w:r>
         <w:pict>
-          <v:shape id="d0e1150" o:spid="_x0000_i1058" type="#_x0000_t75" style="width:349.5pt;height:184.5pt">
-            <v:imagedata r:id="rId56" o:title=""/>
+          <v:shape id="d0e1155" o:spid="_x0000_i1058" type="#_x0000_t75" style="width:349.5pt;height:184.5pt">
+            <v:imagedata r:id="rId59" o:title=""/>
           </v:shape>
         </w:pict>
       </w:r>
@@ -7701,7 +7718,10 @@
       <w:bookmarkStart w:id="47" w:name="_sccm_10008_mmccppss_d13e77"/>
       <w:bookmarkEnd w:id="47"/>
       <w:r>
-        <w:t>Software Library</w:t>
+        <w:t>Softwar</w:t>
+      </w:r>
+      <w:r>
+        <w:t>e Library</w:t>
       </w:r>
     </w:p>
     <w:p>
@@ -7710,8 +7730,8 @@
       </w:pPr>
       <w:r>
         <w:pict>
-          <v:shape id="d0e1170" o:spid="_x0000_i1059" type="#_x0000_t75" style="width:349.5pt;height:184.5pt">
-            <v:imagedata r:id="rId57" o:title=""/>
+          <v:shape id="d0e1175" o:spid="_x0000_i1059" type="#_x0000_t75" style="width:349.5pt;height:184.5pt">
+            <v:imagedata r:id="rId60" o:title=""/>
           </v:shape>
         </w:pict>
       </w:r>
@@ -7792,8 +7812,8 @@
       </w:pPr>
       <w:r>
         <w:pict>
-          <v:shape id="d0e1193" o:spid="_x0000_i1060" type="#_x0000_t75" style="width:350.25pt;height:184.5pt">
-            <v:imagedata r:id="rId58" o:title=""/>
+          <v:shape id="d0e1198" o:spid="_x0000_i1060" type="#_x0000_t75" style="width:350.25pt;height:184.5pt">
+            <v:imagedata r:id="rId61" o:title=""/>
           </v:shape>
         </w:pict>
       </w:r>
@@ -7824,13 +7844,16 @@
         <w:rPr>
           <w:b/>
         </w:rPr>
-        <w:t>Edit eSight</w:t>
-      </w:r>
-      <w:r>
-        <w:t xml:space="preserve"> wi</w:t>
-      </w:r>
-      <w:r>
-        <w:t xml:space="preserve">ndow is displayed, as shown in </w:t>
+        <w:t>E</w:t>
+      </w:r>
+      <w:r>
+        <w:rPr>
+          <w:b/>
+        </w:rPr>
+        <w:t>dit eSight</w:t>
+      </w:r>
+      <w:r>
+        <w:t xml:space="preserve"> window is displayed, as shown in </w:t>
       </w:r>
       <w:r>
         <w:fldChar w:fldCharType="begin"/>
@@ -7867,8 +7890,8 @@
       </w:pPr>
       <w:r>
         <w:pict>
-          <v:shape id="d0e1213" o:spid="_x0000_i1061" type="#_x0000_t75" style="width:350.25pt;height:267.75pt">
-            <v:imagedata r:id="rId61" o:title=""/>
+          <v:shape id="d0e1218" o:spid="_x0000_i1061" type="#_x0000_t75" style="width:350.25pt;height:267.75pt">
+            <v:imagedata r:id="rId64" o:title=""/>
           </v:shape>
         </w:pict>
       </w:r>
@@ -7984,8 +8007,8 @@
       </w:pPr>
       <w:r>
         <w:pict>
-          <v:shape id="d0e1244" o:spid="_x0000_i1063" type="#_x0000_t75" style="width:317.25pt;height:105.75pt">
-            <v:imagedata r:id="rId62" o:title=""/>
+          <v:shape id="d0e1249" o:spid="_x0000_i1063" type="#_x0000_t75" style="width:317.25pt;height:105.75pt">
+            <v:imagedata r:id="rId65" o:title=""/>
           </v:shape>
         </w:pict>
       </w:r>
@@ -8010,7 +8033,10 @@
     </w:p>
     <w:p>
       <w:r>
-        <w:t>The eSight is edited successfully.</w:t>
+        <w:t>The eSight is edited successf</w:t>
+      </w:r>
+      <w:r>
+        <w:t>ully.</w:t>
       </w:r>
     </w:p>
     <w:p>
@@ -8026,12 +8052,9 @@
         <w:pStyle w:val="31"/>
       </w:pPr>
       <w:bookmarkStart w:id="51" w:name="_EN-US_TOPIC_0078804529-chtext"/>
-      <w:bookmarkStart w:id="52" w:name="_Toc39763124"/>
-      <w:r>
-        <w:t>Dele</w:t>
-      </w:r>
-      <w:r>
-        <w:t>ting eSight</w:t>
+      <w:bookmarkStart w:id="52" w:name="_Toc39926858"/>
+      <w:r>
+        <w:t>Deleting eSight</w:t>
       </w:r>
       <w:bookmarkEnd w:id="51"/>
       <w:bookmarkEnd w:id="52"/>
@@ -8084,7 +8107,7 @@
         </w:rPr>
         <w:pict>
           <v:shape id="_x0000_i1064" type="#_x0000_t75" style="width:54pt;height:18.75pt">
-            <v:imagedata r:id="rId55" o:title="note"/>
+            <v:imagedata r:id="rId58" o:title="note"/>
           </v:shape>
         </w:pict>
       </w:r>
@@ -8191,8 +8214,8 @@
       </w:pPr>
       <w:r>
         <w:pict>
-          <v:shape id="d0e1323" o:spid="_x0000_i1065" type="#_x0000_t75" style="width:349.5pt;height:184.5pt">
-            <v:imagedata r:id="rId56" o:title=""/>
+          <v:shape id="d0e1328" o:spid="_x0000_i1065" type="#_x0000_t75" style="width:349.5pt;height:184.5pt">
+            <v:imagedata r:id="rId59" o:title=""/>
           </v:shape>
         </w:pict>
       </w:r>
@@ -8269,8 +8292,8 @@
       </w:pPr>
       <w:r>
         <w:pict>
-          <v:shape id="d0e1343" o:spid="_x0000_i1066" type="#_x0000_t75" style="width:349.5pt;height:184.5pt">
-            <v:imagedata r:id="rId57" o:title=""/>
+          <v:shape id="d0e1348" o:spid="_x0000_i1066" type="#_x0000_t75" style="width:349.5pt;height:184.5pt">
+            <v:imagedata r:id="rId60" o:title=""/>
           </v:shape>
         </w:pict>
       </w:r>
@@ -8351,8 +8374,8 @@
       </w:pPr>
       <w:r>
         <w:pict>
-          <v:shape id="d0e1366" o:spid="_x0000_i1067" type="#_x0000_t75" style="width:350.25pt;height:184.5pt">
-            <v:imagedata r:id="rId58" o:title=""/>
+          <v:shape id="d0e1371" o:spid="_x0000_i1067" type="#_x0000_t75" style="width:350.25pt;height:184.5pt">
+            <v:imagedata r:id="rId61" o:title=""/>
           </v:shape>
         </w:pict>
       </w:r>
@@ -8414,8 +8437,8 @@
       </w:pPr>
       <w:r>
         <w:pict>
-          <v:shape id="d0e1383" o:spid="_x0000_i1068" type="#_x0000_t75" style="width:315pt;height:105pt">
-            <v:imagedata r:id="rId63" o:title=""/>
+          <v:shape id="d0e1388" o:spid="_x0000_i1068" type="#_x0000_t75" style="width:315pt;height:105pt">
+            <v:imagedata r:id="rId66" o:title=""/>
           </v:shape>
         </w:pict>
       </w:r>
@@ -8431,7 +8454,7 @@
         </w:rPr>
         <w:pict>
           <v:shape id="_x0000_i1069" type="#_x0000_t75" style="width:54pt;height:18.75pt">
-            <v:imagedata r:id="rId55" o:title="note"/>
+            <v:imagedata r:id="rId58" o:title="note"/>
           </v:shape>
         </w:pict>
       </w:r>
@@ -8492,7 +8515,7 @@
       </w:pPr>
       <w:bookmarkStart w:id="57" w:name="_EN-US_TOPIC_0078804530"/>
       <w:bookmarkStart w:id="58" w:name="_EN-US_TOPIC_0078804530-chtext"/>
-      <w:bookmarkStart w:id="59" w:name="_Toc39763125"/>
+      <w:bookmarkStart w:id="59" w:name="_Toc39926859"/>
       <w:bookmarkEnd w:id="57"/>
       <w:r>
         <w:t>Managing Servers</w:t>
@@ -8509,7 +8532,7 @@
         </w:numPr>
       </w:pPr>
       <w:bookmarkStart w:id="60" w:name="_EN-US_TOPIC_0078804531-chtext"/>
-      <w:bookmarkStart w:id="61" w:name="_Toc39763126"/>
+      <w:bookmarkStart w:id="61" w:name="_Toc39926860"/>
       <w:r>
         <w:t>Viewing the Server List</w:t>
       </w:r>
@@ -8565,7 +8588,7 @@
         <w:lastRenderedPageBreak/>
         <w:pict>
           <v:shape id="_x0000_i1070" type="#_x0000_t75" style="width:54pt;height:18.75pt">
-            <v:imagedata r:id="rId55" o:title="note"/>
+            <v:imagedata r:id="rId58" o:title="note"/>
           </v:shape>
         </w:pict>
       </w:r>
@@ -8677,8 +8700,8 @@
       </w:pPr>
       <w:r>
         <w:pict>
-          <v:shape id="d0e1497" o:spid="_x0000_i1071" type="#_x0000_t75" style="width:349.5pt;height:184.5pt">
-            <v:imagedata r:id="rId56" o:title=""/>
+          <v:shape id="d0e1502" o:spid="_x0000_i1071" type="#_x0000_t75" style="width:349.5pt;height:184.5pt">
+            <v:imagedata r:id="rId59" o:title=""/>
           </v:shape>
         </w:pict>
       </w:r>
@@ -8749,8 +8772,8 @@
       </w:pPr>
       <w:r>
         <w:pict>
-          <v:shape id="d0e1517" o:spid="_x0000_i1072" type="#_x0000_t75" style="width:349.5pt;height:184.5pt">
-            <v:imagedata r:id="rId57" o:title=""/>
+          <v:shape id="d0e1522" o:spid="_x0000_i1072" type="#_x0000_t75" style="width:349.5pt;height:184.5pt">
+            <v:imagedata r:id="rId60" o:title=""/>
           </v:shape>
         </w:pict>
       </w:r>
@@ -8840,8 +8863,8 @@
       </w:pPr>
       <w:r>
         <w:pict>
-          <v:shape id="d0e1543" o:spid="_x0000_i1073" type="#_x0000_t75" style="width:349.5pt;height:185.25pt">
-            <v:imagedata r:id="rId64" o:title=""/>
+          <v:shape id="d0e1548" o:spid="_x0000_i1073" type="#_x0000_t75" style="width:349.5pt;height:185.25pt">
+            <v:imagedata r:id="rId67" o:title=""/>
           </v:shape>
         </w:pict>
       </w:r>
@@ -8862,7 +8885,7 @@
         </w:rPr>
         <w:pict>
           <v:shape id="_x0000_i1074" type="#_x0000_t75" style="width:54pt;height:18.75pt">
-            <v:imagedata r:id="rId55" o:title="note"/>
+            <v:imagedata r:id="rId58" o:title="note"/>
           </v:shape>
         </w:pict>
       </w:r>
@@ -8966,7 +8989,7 @@
       </w:pPr>
       <w:bookmarkStart w:id="65" w:name="_EN-US_TOPIC_0078804532"/>
       <w:bookmarkStart w:id="66" w:name="_EN-US_TOPIC_0078804532-chtext"/>
-      <w:bookmarkStart w:id="67" w:name="_Toc39763127"/>
+      <w:bookmarkStart w:id="67" w:name="_Toc39926861"/>
       <w:bookmarkEnd w:id="65"/>
       <w:r>
         <w:t>Deploying an OS</w:t>
@@ -8983,7 +9006,7 @@
         </w:numPr>
       </w:pPr>
       <w:bookmarkStart w:id="68" w:name="_EN-US_TOPIC_0078804533-chtext"/>
-      <w:bookmarkStart w:id="69" w:name="_Toc39763128"/>
+      <w:bookmarkStart w:id="69" w:name="_Toc39926862"/>
       <w:r>
         <w:t>Adding a Software Source</w:t>
       </w:r>
@@ -9000,10 +9023,7 @@
     </w:p>
     <w:p>
       <w:r>
-        <w:t>Adding a software source indicates adding an OS image file. To deploy an OS on a server, you need to add an OS image file, add an O</w:t>
-      </w:r>
-      <w:r>
-        <w:t>S template, and add an OS deployment task.</w:t>
+        <w:t>Adding a software source indicates adding an OS image file. To deploy an OS on a server, you need to add an OS image file, add an OS template, and add an OS deployment task.</w:t>
       </w:r>
     </w:p>
     <w:p>
@@ -9027,9 +9047,12 @@
         <w:pStyle w:val="ItemList"/>
       </w:pPr>
       <w:r>
-        <w:t xml:space="preserve">The OS compatibility of the server has been confirmed using the </w:t>
-      </w:r>
-      <w:hyperlink r:id="rId65" w:tooltip=" " w:history="1">
+        <w:t>T</w:t>
+      </w:r>
+      <w:r>
+        <w:t xml:space="preserve">he OS compatibility of the server has been confirmed using the </w:t>
+      </w:r>
+      <w:hyperlink r:id="rId68" w:tooltip=" " w:history="1">
         <w:r>
           <w:rPr>
             <w:rStyle w:val="ad"/>
@@ -9053,7 +9076,10 @@
         <w:fldChar w:fldCharType="begin"/>
       </w:r>
       <w:r>
-        <w:instrText>REF _EN-US_TOPIC_0138196623 \r \h</w:instrText>
+        <w:instrText>REF _EN-US_TO</w:instrText>
+      </w:r>
+      <w:r>
+        <w:instrText>PIC_0138196623 \r \h</w:instrText>
       </w:r>
       <w:r>
         <w:fldChar w:fldCharType="separate"/>
@@ -9068,10 +9094,7 @@
         <w:fldChar w:fldCharType="begin"/>
       </w:r>
       <w:r>
-        <w:instrText>REF _EN-US_TOPIC</w:instrText>
-      </w:r>
-      <w:r>
-        <w:instrText>_0138196623-chtext \h</w:instrText>
+        <w:instrText>REF _EN-US_TOPIC_0138196623-chtext \h</w:instrText>
       </w:r>
       <w:r>
         <w:fldChar w:fldCharType="separate"/>
@@ -9116,7 +9139,7 @@
         </w:rPr>
         <w:pict>
           <v:shape id="_x0000_i1075" type="#_x0000_t75" style="width:54pt;height:18.75pt">
-            <v:imagedata r:id="rId55" o:title="note"/>
+            <v:imagedata r:id="rId58" o:title="note"/>
           </v:shape>
         </w:pict>
       </w:r>
@@ -9126,7 +9149,10 @@
         <w:pStyle w:val="NotesTextList"/>
       </w:pPr>
       <w:r>
-        <w:t>The size of the OS image file must not exceed 5 GB.</w:t>
+        <w:t>The size of the OS image file must not exceed</w:t>
+      </w:r>
+      <w:r>
+        <w:t xml:space="preserve"> 5 GB.</w:t>
       </w:r>
     </w:p>
     <w:p>
@@ -9134,10 +9160,7 @@
         <w:pStyle w:val="NotesTextList"/>
       </w:pPr>
       <w:r>
-        <w:t>The capacity of the eSight installation disk must be great</w:t>
-      </w:r>
-      <w:r>
-        <w:t>er than 40 GB.</w:t>
+        <w:t>The capacity of the eSight installation disk must be greater than 40 GB.</w:t>
       </w:r>
     </w:p>
     <w:p>
@@ -9185,7 +9208,7 @@
         </w:rPr>
         <w:pict>
           <v:shape id="_x0000_i1076" type="#_x0000_t75" style="width:54pt;height:18.75pt">
-            <v:imagedata r:id="rId55" o:title="note"/>
+            <v:imagedata r:id="rId58" o:title="note"/>
           </v:shape>
         </w:pict>
       </w:r>
@@ -9260,7 +9283,10 @@
         <w:fldChar w:fldCharType="begin"/>
       </w:r>
       <w:r>
-        <w:instrText>REF _sccm_10013_mmccppss_d13e54 \r \h</w:instrText>
+        <w:instrText>REF _sccm_10013_mmccppss</w:instrText>
+      </w:r>
+      <w:r>
+        <w:instrText>_d13e54 \r \h</w:instrText>
       </w:r>
       <w:r>
         <w:fldChar w:fldCharType="separate"/>
@@ -9291,8 +9317,8 @@
       </w:pPr>
       <w:r>
         <w:pict>
-          <v:shape id="d0e1705" o:spid="_x0000_i1077" type="#_x0000_t75" style="width:349.5pt;height:184.5pt">
-            <v:imagedata r:id="rId56" o:title=""/>
+          <v:shape id="d0e1710" o:spid="_x0000_i1077" type="#_x0000_t75" style="width:349.5pt;height:184.5pt">
+            <v:imagedata r:id="rId59" o:title=""/>
           </v:shape>
         </w:pict>
       </w:r>
@@ -9304,26 +9330,6 @@
       </w:pPr>
       <w:r>
         <w:t xml:space="preserve">Click </w:t>
-      </w:r>
-      <w:r>
-        <w:rPr>
-          <w:b/>
-        </w:rPr>
-        <w:t>Software</w:t>
-      </w:r>
-      <w:r>
-        <w:rPr>
-          <w:b/>
-        </w:rPr>
-        <w:t xml:space="preserve"> Library</w:t>
-      </w:r>
-      <w:r>
-        <w:t>.</w:t>
-      </w:r>
-    </w:p>
-    <w:p>
-      <w:r>
-        <w:t xml:space="preserve">The </w:t>
       </w:r>
       <w:r>
         <w:rPr>
@@ -9332,6 +9338,20 @@
         <w:t>Software Library</w:t>
       </w:r>
       <w:r>
+        <w:t>.</w:t>
+      </w:r>
+    </w:p>
+    <w:p>
+      <w:r>
+        <w:t xml:space="preserve">The </w:t>
+      </w:r>
+      <w:r>
+        <w:rPr>
+          <w:b/>
+        </w:rPr>
+        <w:t>Software Library</w:t>
+      </w:r>
+      <w:r>
         <w:t xml:space="preserve"> window is displayed, as shown in </w:t>
       </w:r>
       <w:r>
@@ -9369,8 +9389,8 @@
       </w:pPr>
       <w:r>
         <w:pict>
-          <v:shape id="d0e1725" o:spid="_x0000_i1078" type="#_x0000_t75" style="width:349.5pt;height:184.5pt">
-            <v:imagedata r:id="rId57" o:title=""/>
+          <v:shape id="d0e1730" o:spid="_x0000_i1078" type="#_x0000_t75" style="width:349.5pt;height:184.5pt">
+            <v:imagedata r:id="rId60" o:title=""/>
           </v:shape>
         </w:pict>
       </w:r>
@@ -9423,10 +9443,7 @@
         <w:t>Software Source Management</w:t>
       </w:r>
       <w:r>
-        <w:t xml:space="preserve"> window is displayed, as </w:t>
-      </w:r>
-      <w:r>
-        <w:t xml:space="preserve">shown in </w:t>
+        <w:t xml:space="preserve"> window is displayed, as shown in </w:t>
       </w:r>
       <w:r>
         <w:fldChar w:fldCharType="begin"/>
@@ -9463,8 +9480,8 @@
       </w:pPr>
       <w:r>
         <w:pict>
-          <v:shape id="d0e1751" o:spid="_x0000_i1079" type="#_x0000_t75" style="width:349.5pt;height:183.75pt">
-            <v:imagedata r:id="rId66" o:title=""/>
+          <v:shape id="d0e1756" o:spid="_x0000_i1079" type="#_x0000_t75" style="width:349.5pt;height:183.75pt">
+            <v:imagedata r:id="rId69" o:title=""/>
           </v:shape>
         </w:pict>
       </w:r>
@@ -9504,7 +9521,10 @@
         <w:fldChar w:fldCharType="begin"/>
       </w:r>
       <w:r>
-        <w:instrText>REF _sccm_10012fig02 \r \h</w:instrText>
+        <w:instrText xml:space="preserve">REF _sccm_10012fig02 \r </w:instrText>
+      </w:r>
+      <w:r>
+        <w:instrText>\h</w:instrText>
       </w:r>
       <w:r>
         <w:fldChar w:fldCharType="separate"/>
@@ -9535,8 +9555,8 @@
       </w:pPr>
       <w:r>
         <w:pict>
-          <v:shape id="d0e1771" o:spid="_x0000_i1080" type="#_x0000_t75" style="width:350.25pt;height:312pt">
-            <v:imagedata r:id="rId67" o:title=""/>
+          <v:shape id="d0e1776" o:spid="_x0000_i1080" type="#_x0000_t75" style="width:350.25pt;height:312pt">
+            <v:imagedata r:id="rId70" o:title=""/>
           </v:shape>
         </w:pict>
       </w:r>
@@ -9955,10 +9975,7 @@
               <w:pStyle w:val="TableText"/>
             </w:pPr>
             <w:r>
-              <w:t>A software source type includes</w:t>
-            </w:r>
-            <w:r>
-              <w:t xml:space="preserve"> one or multiple versions. For details, see </w:t>
+              <w:t xml:space="preserve">A software source type includes one or multiple versions. For details, see </w:t>
             </w:r>
             <w:r>
               <w:fldChar w:fldCharType="begin"/>
@@ -10034,7 +10051,10 @@
               <w:pStyle w:val="TableText"/>
             </w:pPr>
             <w:r>
-              <w:t>Software source language.</w:t>
+              <w:t>Soft</w:t>
+            </w:r>
+            <w:r>
+              <w:t>ware source language.</w:t>
             </w:r>
           </w:p>
         </w:tc>
@@ -10171,10 +10191,7 @@
               <w:pStyle w:val="TableText"/>
             </w:pPr>
             <w:r>
-              <w:t>The full name of</w:t>
-            </w:r>
-            <w:r>
-              <w:t xml:space="preserve"> the OS image file must contain </w:t>
+              <w:t xml:space="preserve">The full name of the OS image file must contain </w:t>
             </w:r>
             <w:r>
               <w:rPr>
@@ -11982,8 +11999,8 @@
       </w:pPr>
       <w:r>
         <w:pict>
-          <v:shape id="d0e2156" o:spid="_x0000_i1081" type="#_x0000_t75" style="width:350.25pt;height:288.75pt">
-            <v:imagedata r:id="rId68" o:title=""/>
+          <v:shape id="d0e2161" o:spid="_x0000_i1081" type="#_x0000_t75" style="width:350.25pt;height:288.75pt">
+            <v:imagedata r:id="rId71" o:title=""/>
           </v:shape>
         </w:pict>
       </w:r>
@@ -12046,8 +12063,8 @@
       </w:pPr>
       <w:r>
         <w:pict>
-          <v:shape id="d0e2173" o:spid="_x0000_i1082" type="#_x0000_t75" style="width:312.75pt;height:103.5pt">
-            <v:imagedata r:id="rId69" o:title=""/>
+          <v:shape id="d0e2178" o:spid="_x0000_i1082" type="#_x0000_t75" style="width:312.75pt;height:103.5pt">
+            <v:imagedata r:id="rId72" o:title=""/>
           </v:shape>
         </w:pict>
       </w:r>
@@ -12121,8 +12138,8 @@
       </w:pPr>
       <w:r>
         <w:pict>
-          <v:shape id="d0e2193" o:spid="_x0000_i1083" type="#_x0000_t75" style="width:350.25pt;height:184.5pt">
-            <v:imagedata r:id="rId70" o:title=""/>
+          <v:shape id="d0e2198" o:spid="_x0000_i1083" type="#_x0000_t75" style="width:350.25pt;height:184.5pt">
+            <v:imagedata r:id="rId73" o:title=""/>
           </v:shape>
         </w:pict>
       </w:r>
@@ -12138,7 +12155,7 @@
         </w:rPr>
         <w:pict>
           <v:shape id="_x0000_i1084" type="#_x0000_t75" style="width:54pt;height:18.75pt">
-            <v:imagedata r:id="rId55" o:title="note"/>
+            <v:imagedata r:id="rId58" o:title="note"/>
           </v:shape>
         </w:pict>
       </w:r>
@@ -12163,13 +12180,7 @@
         <w:rPr>
           <w:b/>
         </w:rPr>
-        <w:t>F</w:t>
-      </w:r>
-      <w:r>
-        <w:rPr>
-          <w:b/>
-        </w:rPr>
-        <w:t>ailed</w:t>
+        <w:t>Failed</w:t>
       </w:r>
       <w:r>
         <w:t xml:space="preserve">. You can click </w:t>
@@ -12214,7 +12225,7 @@
         <w:pStyle w:val="41"/>
       </w:pPr>
       <w:bookmarkStart w:id="79" w:name="_EN-US_TOPIC_0078804535-chtext"/>
-      <w:bookmarkStart w:id="80" w:name="_Toc39763129"/>
+      <w:bookmarkStart w:id="80" w:name="_Toc39926863"/>
       <w:r>
         <w:t>Adding an OS Template</w:t>
       </w:r>
@@ -12253,7 +12264,13 @@
         <w:rPr>
           <w:b/>
         </w:rPr>
-        <w:t>Configuration Manager Console</w:t>
+        <w:t>Configuration Mana</w:t>
+      </w:r>
+      <w:r>
+        <w:rPr>
+          <w:b/>
+        </w:rPr>
+        <w:t>ger Console</w:t>
       </w:r>
       <w:r>
         <w:t xml:space="preserve"> to log in to the SCCM.</w:t>
@@ -12269,7 +12286,7 @@
         </w:rPr>
         <w:pict>
           <v:shape id="_x0000_i1085" type="#_x0000_t75" style="width:54pt;height:18.75pt">
-            <v:imagedata r:id="rId55" o:title="note"/>
+            <v:imagedata r:id="rId58" o:title="note"/>
           </v:shape>
         </w:pict>
       </w:r>
@@ -12324,16 +12341,19 @@
         <w:t>Configuration Manager Console</w:t>
       </w:r>
       <w:r>
-        <w:t xml:space="preserve"> in the searc</w:t>
-      </w:r>
-      <w:r>
-        <w:t xml:space="preserve">h box to find </w:t>
+        <w:t xml:space="preserve"> in the search box to find </w:t>
       </w:r>
       <w:r>
         <w:rPr>
           <w:b/>
         </w:rPr>
-        <w:t>Configuration Manager Console</w:t>
+        <w:t>Conf</w:t>
+      </w:r>
+      <w:r>
+        <w:rPr>
+          <w:b/>
+        </w:rPr>
+        <w:t>iguration Manager Console</w:t>
       </w:r>
       <w:r>
         <w:t>.</w:t>
@@ -12379,8 +12399,8 @@
       </w:pPr>
       <w:r>
         <w:pict>
-          <v:shape id="d0e2283" o:spid="_x0000_i1086" type="#_x0000_t75" style="width:349.5pt;height:184.5pt">
-            <v:imagedata r:id="rId56" o:title=""/>
+          <v:shape id="d0e2288" o:spid="_x0000_i1086" type="#_x0000_t75" style="width:349.5pt;height:184.5pt">
+            <v:imagedata r:id="rId59" o:title=""/>
           </v:shape>
         </w:pict>
       </w:r>
@@ -12420,10 +12440,10 @@
         <w:fldChar w:fldCharType="begin"/>
       </w:r>
       <w:r>
-        <w:instrText>REF _sccm_100</w:instrText>
-      </w:r>
-      <w:r>
-        <w:instrText>14_mmccppss_d13e77 \r \h</w:instrText>
+        <w:instrText>REF _sccm_10014_mmccppss_d13e77</w:instrText>
+      </w:r>
+      <w:r>
+        <w:instrText xml:space="preserve"> \r \h</w:instrText>
       </w:r>
       <w:r>
         <w:fldChar w:fldCharType="separate"/>
@@ -12454,8 +12474,8 @@
       </w:pPr>
       <w:r>
         <w:pict>
-          <v:shape id="d0e2303" o:spid="_x0000_i1087" type="#_x0000_t75" style="width:349.5pt;height:184.5pt">
-            <v:imagedata r:id="rId57" o:title=""/>
+          <v:shape id="d0e2308" o:spid="_x0000_i1087" type="#_x0000_t75" style="width:349.5pt;height:184.5pt">
+            <v:imagedata r:id="rId60" o:title=""/>
           </v:shape>
         </w:pict>
       </w:r>
@@ -12545,8 +12565,8 @@
       </w:pPr>
       <w:r>
         <w:pict>
-          <v:shape id="d0e2329" o:spid="_x0000_i1088" type="#_x0000_t75" style="width:350.25pt;height:181.5pt">
-            <v:imagedata r:id="rId71" o:title=""/>
+          <v:shape id="d0e2334" o:spid="_x0000_i1088" type="#_x0000_t75" style="width:350.25pt;height:181.5pt">
+            <v:imagedata r:id="rId74" o:title=""/>
           </v:shape>
         </w:pict>
       </w:r>
@@ -12562,7 +12582,7 @@
         </w:rPr>
         <w:pict>
           <v:shape id="_x0000_i1089" type="#_x0000_t75" style="width:54pt;height:18.75pt">
-            <v:imagedata r:id="rId55" o:title="note"/>
+            <v:imagedata r:id="rId58" o:title="note"/>
           </v:shape>
         </w:pict>
       </w:r>
@@ -12663,8 +12683,8 @@
       </w:pPr>
       <w:r>
         <w:pict>
-          <v:shape id="d0e2361" o:spid="_x0000_i1090" type="#_x0000_t75" style="width:350.25pt;height:209.25pt">
-            <v:imagedata r:id="rId72" o:title=""/>
+          <v:shape id="d0e2366" o:spid="_x0000_i1090" type="#_x0000_t75" style="width:350.25pt;height:209.25pt">
+            <v:imagedata r:id="rId75" o:title=""/>
           </v:shape>
         </w:pict>
       </w:r>
@@ -12681,10 +12701,7 @@
         <w:fldChar w:fldCharType="begin"/>
       </w:r>
       <w:r>
-        <w:instrText>REF _s</w:instrText>
-      </w:r>
-      <w:r>
-        <w:instrText>ccm_10014_mMcCpPsS_tab01 \r \h</w:instrText>
+        <w:instrText>REF _sccm_10014_mMcCpPsS_tab01 \r \h</w:instrText>
       </w:r>
       <w:r>
         <w:fldChar w:fldCharType="separate"/>
@@ -12734,8 +12751,8 @@
       </w:pPr>
       <w:r>
         <w:pict>
-          <v:shape id="d0e2376" o:spid="_x0000_i1091" type="#_x0000_t75" style="width:350.25pt;height:159.75pt">
-            <v:imagedata r:id="rId73" o:title=""/>
+          <v:shape id="d0e2381" o:spid="_x0000_i1091" type="#_x0000_t75" style="width:350.25pt;height:159.75pt">
+            <v:imagedata r:id="rId76" o:title=""/>
           </v:shape>
         </w:pict>
       </w:r>
@@ -15705,8 +15722,8 @@
       </w:pPr>
       <w:r>
         <w:pict>
-          <v:shape id="d0e3045" o:spid="_x0000_i1092" type="#_x0000_t75" style="width:312.75pt;height:103.5pt">
-            <v:imagedata r:id="rId69" o:title=""/>
+          <v:shape id="d0e3050" o:spid="_x0000_i1092" type="#_x0000_t75" style="width:312.75pt;height:103.5pt">
+            <v:imagedata r:id="rId72" o:title=""/>
           </v:shape>
         </w:pict>
       </w:r>
@@ -15772,8 +15789,8 @@
       </w:pPr>
       <w:r>
         <w:pict>
-          <v:shape id="d0e3062" o:spid="_x0000_i1093" type="#_x0000_t75" style="width:350.25pt;height:203.25pt">
-            <v:imagedata r:id="rId74" o:title=""/>
+          <v:shape id="d0e3067" o:spid="_x0000_i1093" type="#_x0000_t75" style="width:350.25pt;height:203.25pt">
+            <v:imagedata r:id="rId77" o:title=""/>
           </v:shape>
         </w:pict>
       </w:r>
@@ -15789,7 +15806,7 @@
         </w:rPr>
         <w:pict>
           <v:shape id="_x0000_i1094" type="#_x0000_t75" style="width:54pt;height:18.75pt">
-            <v:imagedata r:id="rId55" o:title="note"/>
+            <v:imagedata r:id="rId58" o:title="note"/>
           </v:shape>
         </w:pict>
       </w:r>
@@ -15825,7 +15842,7 @@
       </w:pPr>
       <w:bookmarkStart w:id="91" w:name="_EN-US_TOPIC_0078804536"/>
       <w:bookmarkStart w:id="92" w:name="_EN-US_TOPIC_0078804536-chtext"/>
-      <w:bookmarkStart w:id="93" w:name="_Toc39763130"/>
+      <w:bookmarkStart w:id="93" w:name="_Toc39926864"/>
       <w:bookmarkEnd w:id="91"/>
       <w:r>
         <w:t>Adding a Template Task</w:t>
@@ -15854,7 +15871,7 @@
       <w:r>
         <w:t xml:space="preserve"> tab on the </w:t>
       </w:r>
-      <w:hyperlink r:id="rId75" w:tooltip=" " w:history="1">
+      <w:hyperlink r:id="rId78" w:tooltip=" " w:history="1">
         <w:r>
           <w:rPr>
             <w:rStyle w:val="ad"/>
@@ -15866,7 +15883,7 @@
       <w:r>
         <w:t xml:space="preserve"> page at </w:t>
       </w:r>
-      <w:hyperlink r:id="rId76" w:tooltip=" " w:history="1">
+      <w:hyperlink r:id="rId79" w:tooltip=" " w:history="1">
         <w:r>
           <w:rPr>
             <w:rStyle w:val="ad"/>
@@ -15890,7 +15907,13 @@
         <w:rPr>
           <w:b/>
         </w:rPr>
-        <w:t>FusionServer Tools-ServiceCD2.0-V110.iso</w:t>
+        <w:t>FusionServe</w:t>
+      </w:r>
+      <w:r>
+        <w:rPr>
+          <w:b/>
+        </w:rPr>
+        <w:t>r Tools-ServiceCD2.0-V110.iso</w:t>
       </w:r>
       <w:r>
         <w:t>.</w:t>
@@ -15906,7 +15929,7 @@
         </w:rPr>
         <w:pict>
           <v:shape id="_x0000_i1095" type="#_x0000_t75" style="width:54pt;height:18.75pt">
-            <v:imagedata r:id="rId55" o:title="note"/>
+            <v:imagedata r:id="rId58" o:title="note"/>
           </v:shape>
         </w:pict>
       </w:r>
@@ -15975,7 +15998,7 @@
         </w:rPr>
         <w:pict>
           <v:shape id="_x0000_i1096" type="#_x0000_t75" style="width:54pt;height:18.75pt">
-            <v:imagedata r:id="rId55" o:title="note"/>
+            <v:imagedata r:id="rId58" o:title="note"/>
           </v:shape>
         </w:pict>
       </w:r>
@@ -16003,10 +16026,10 @@
         <w:t>Start</w:t>
       </w:r>
       <w:r>
-        <w:t xml:space="preserve"> panel, retur</w:t>
-      </w:r>
-      <w:r>
-        <w:t xml:space="preserve">n to the desktop, right-click </w:t>
+        <w:t xml:space="preserve"> panel, return to the de</w:t>
+      </w:r>
+      <w:r>
+        <w:t xml:space="preserve">sktop, right-click </w:t>
       </w:r>
       <w:r>
         <w:rPr>
@@ -16085,8 +16108,8 @@
       </w:pPr>
       <w:r>
         <w:pict>
-          <v:shape id="d0e3165" o:spid="_x0000_i1097" type="#_x0000_t75" style="width:349.5pt;height:184.5pt">
-            <v:imagedata r:id="rId56" o:title=""/>
+          <v:shape id="d0e3170" o:spid="_x0000_i1097" type="#_x0000_t75" style="width:349.5pt;height:184.5pt">
+            <v:imagedata r:id="rId59" o:title=""/>
           </v:shape>
         </w:pict>
       </w:r>
@@ -16157,8 +16180,8 @@
       </w:pPr>
       <w:r>
         <w:pict>
-          <v:shape id="d0e3185" o:spid="_x0000_i1098" type="#_x0000_t75" style="width:349.5pt;height:184.5pt">
-            <v:imagedata r:id="rId57" o:title=""/>
+          <v:shape id="d0e3190" o:spid="_x0000_i1098" type="#_x0000_t75" style="width:349.5pt;height:184.5pt">
+            <v:imagedata r:id="rId60" o:title=""/>
           </v:shape>
         </w:pict>
       </w:r>
@@ -16207,16 +16230,13 @@
         <w:rPr>
           <w:b/>
         </w:rPr>
-        <w:t>Task Managem</w:t>
-      </w:r>
-      <w:r>
-        <w:rPr>
-          <w:b/>
-        </w:rPr>
-        <w:t>ent</w:t>
-      </w:r>
-      <w:r>
-        <w:t xml:space="preserve"> window is displayed, as shown in </w:t>
+        <w:t>Task Management</w:t>
+      </w:r>
+      <w:r>
+        <w:t xml:space="preserve"> window </w:t>
+      </w:r>
+      <w:r>
+        <w:t xml:space="preserve">is displayed, as shown in </w:t>
       </w:r>
       <w:r>
         <w:fldChar w:fldCharType="begin"/>
@@ -16254,8 +16274,8 @@
       </w:pPr>
       <w:r>
         <w:pict>
-          <v:shape id="d0e3211" o:spid="_x0000_i1099" type="#_x0000_t75" style="width:350.25pt;height:204.75pt">
-            <v:imagedata r:id="rId77" o:title=""/>
+          <v:shape id="d0e3216" o:spid="_x0000_i1099" type="#_x0000_t75" style="width:350.25pt;height:204.75pt">
+            <v:imagedata r:id="rId80" o:title=""/>
           </v:shape>
         </w:pict>
       </w:r>
@@ -16271,7 +16291,7 @@
         </w:rPr>
         <w:pict>
           <v:shape id="_x0000_i1100" type="#_x0000_t75" style="width:54pt;height:18.75pt">
-            <v:imagedata r:id="rId55" o:title="note"/>
+            <v:imagedata r:id="rId58" o:title="note"/>
           </v:shape>
         </w:pict>
       </w:r>
@@ -16389,8 +16409,8 @@
       </w:pPr>
       <w:r>
         <w:pict>
-          <v:shape id="d0e3247" o:spid="_x0000_i1101" type="#_x0000_t75" style="width:350.25pt;height:149.25pt">
-            <v:imagedata r:id="rId78" o:title=""/>
+          <v:shape id="d0e3252" o:spid="_x0000_i1101" type="#_x0000_t75" style="width:350.25pt;height:149.25pt">
+            <v:imagedata r:id="rId81" o:title=""/>
           </v:shape>
         </w:pict>
       </w:r>
@@ -16423,7 +16443,10 @@
         <w:fldChar w:fldCharType="end"/>
       </w:r>
       <w:r>
-        <w:t xml:space="preserve">, as shown in </w:t>
+        <w:t>, as shown</w:t>
+      </w:r>
+      <w:r>
+        <w:t xml:space="preserve"> in </w:t>
       </w:r>
       <w:r>
         <w:fldChar w:fldCharType="begin"/>
@@ -16463,8 +16486,8 @@
       </w:pPr>
       <w:r>
         <w:pict>
-          <v:shape id="d0e3260" o:spid="_x0000_i1102" type="#_x0000_t75" style="width:350.25pt;height:177pt">
-            <v:imagedata r:id="rId79" o:title=""/>
+          <v:shape id="d0e3265" o:spid="_x0000_i1102" type="#_x0000_t75" style="width:350.25pt;height:177pt">
+            <v:imagedata r:id="rId82" o:title=""/>
           </v:shape>
         </w:pict>
       </w:r>
@@ -16902,8 +16925,8 @@
       </w:pPr>
       <w:r>
         <w:pict>
-          <v:shape id="d0e3350" o:spid="_x0000_i1103" type="#_x0000_t75" style="width:315pt;height:106.5pt">
-            <v:imagedata r:id="rId60" o:title=""/>
+          <v:shape id="d0e3355" o:spid="_x0000_i1103" type="#_x0000_t75" style="width:315pt;height:106.5pt">
+            <v:imagedata r:id="rId63" o:title=""/>
           </v:shape>
         </w:pict>
       </w:r>
@@ -16974,10 +16997,7 @@
       <w:bookmarkEnd w:id="101"/>
       <w:r>
         <w:lastRenderedPageBreak/>
-        <w:t>Task Ma</w:t>
-      </w:r>
-      <w:r>
-        <w:t>nagement</w:t>
+        <w:t>Task Management</w:t>
       </w:r>
     </w:p>
     <w:p>
@@ -16987,8 +17007,8 @@
       </w:pPr>
       <w:r>
         <w:pict>
-          <v:shape id="d0e3369" o:spid="_x0000_i1104" type="#_x0000_t75" style="width:350.25pt;height:128.25pt">
-            <v:imagedata r:id="rId80" o:title=""/>
+          <v:shape id="d0e3374" o:spid="_x0000_i1104" type="#_x0000_t75" style="width:350.25pt;height:128.25pt">
+            <v:imagedata r:id="rId83" o:title=""/>
           </v:shape>
         </w:pict>
       </w:r>
@@ -17004,7 +17024,7 @@
         </w:rPr>
         <w:pict>
           <v:shape id="_x0000_i1105" type="#_x0000_t75" style="width:54pt;height:18.75pt">
-            <v:imagedata r:id="rId55" o:title="note"/>
+            <v:imagedata r:id="rId58" o:title="note"/>
           </v:shape>
         </w:pict>
       </w:r>
@@ -17118,8 +17138,8 @@
       </w:pPr>
       <w:r>
         <w:pict>
-          <v:shape id="d0e3400" o:spid="_x0000_i1106" type="#_x0000_t75" style="width:350.25pt;height:48.75pt">
-            <v:imagedata r:id="rId81" o:title=""/>
+          <v:shape id="d0e3405" o:spid="_x0000_i1106" type="#_x0000_t75" style="width:350.25pt;height:48.75pt">
+            <v:imagedata r:id="rId84" o:title=""/>
           </v:shape>
         </w:pict>
       </w:r>
@@ -17191,7 +17211,7 @@
         <w:pStyle w:val="31"/>
       </w:pPr>
       <w:bookmarkStart w:id="103" w:name="_EN-US_TOPIC_0078804537-chtext"/>
-      <w:bookmarkStart w:id="104" w:name="_Toc39763131"/>
+      <w:bookmarkStart w:id="104" w:name="_Toc39926865"/>
       <w:r>
         <w:t>Configuring a Server</w:t>
       </w:r>
@@ -17207,7 +17227,7 @@
         </w:numPr>
       </w:pPr>
       <w:bookmarkStart w:id="105" w:name="_EN-US_TOPIC_0078804538-chtext"/>
-      <w:bookmarkStart w:id="106" w:name="_Toc39763132"/>
+      <w:bookmarkStart w:id="106" w:name="_Toc39926866"/>
       <w:r>
         <w:t>Configuring Power Control</w:t>
       </w:r>
@@ -17265,7 +17285,7 @@
         </w:rPr>
         <w:pict>
           <v:shape id="_x0000_i1107" type="#_x0000_t75" style="width:54pt;height:18.75pt">
-            <v:imagedata r:id="rId55" o:title="note"/>
+            <v:imagedata r:id="rId58" o:title="note"/>
           </v:shape>
         </w:pict>
       </w:r>
@@ -17375,8 +17395,8 @@
       </w:pPr>
       <w:r>
         <w:pict>
-          <v:shape id="d0e3511" o:spid="_x0000_i1108" type="#_x0000_t75" style="width:349.5pt;height:184.5pt">
-            <v:imagedata r:id="rId56" o:title=""/>
+          <v:shape id="d0e3516" o:spid="_x0000_i1108" type="#_x0000_t75" style="width:349.5pt;height:184.5pt">
+            <v:imagedata r:id="rId59" o:title=""/>
           </v:shape>
         </w:pict>
       </w:r>
@@ -17438,10 +17458,7 @@
       <w:bookmarkStart w:id="108" w:name="_sccm_10017_mmccppss_d13e77"/>
       <w:bookmarkEnd w:id="108"/>
       <w:r>
-        <w:t>Software Li</w:t>
-      </w:r>
-      <w:r>
-        <w:t>brary</w:t>
+        <w:t>Software Library</w:t>
       </w:r>
     </w:p>
     <w:p>
@@ -17450,8 +17467,8 @@
       </w:pPr>
       <w:r>
         <w:pict>
-          <v:shape id="d0e3531" o:spid="_x0000_i1109" type="#_x0000_t75" style="width:349.5pt;height:184.5pt">
-            <v:imagedata r:id="rId57" o:title=""/>
+          <v:shape id="d0e3536" o:spid="_x0000_i1109" type="#_x0000_t75" style="width:349.5pt;height:184.5pt">
+            <v:imagedata r:id="rId60" o:title=""/>
           </v:shape>
         </w:pict>
       </w:r>
@@ -17541,8 +17558,8 @@
       </w:pPr>
       <w:r>
         <w:pict>
-          <v:shape id="d0e3557" o:spid="_x0000_i1110" type="#_x0000_t75" style="width:350.25pt;height:181.5pt">
-            <v:imagedata r:id="rId71" o:title=""/>
+          <v:shape id="d0e3562" o:spid="_x0000_i1110" type="#_x0000_t75" style="width:350.25pt;height:181.5pt">
+            <v:imagedata r:id="rId74" o:title=""/>
           </v:shape>
         </w:pict>
       </w:r>
@@ -17558,7 +17575,7 @@
         </w:rPr>
         <w:pict>
           <v:shape id="_x0000_i1111" type="#_x0000_t75" style="width:54pt;height:18.75pt">
-            <v:imagedata r:id="rId55" o:title="note"/>
+            <v:imagedata r:id="rId58" o:title="note"/>
           </v:shape>
         </w:pict>
       </w:r>
@@ -17659,8 +17676,8 @@
       </w:pPr>
       <w:r>
         <w:pict>
-          <v:shape id="d0e3589" o:spid="_x0000_i1112" type="#_x0000_t75" style="width:350.25pt;height:209.25pt">
-            <v:imagedata r:id="rId72" o:title=""/>
+          <v:shape id="d0e3594" o:spid="_x0000_i1112" type="#_x0000_t75" style="width:350.25pt;height:209.25pt">
+            <v:imagedata r:id="rId75" o:title=""/>
           </v:shape>
         </w:pict>
       </w:r>
@@ -17735,8 +17752,8 @@
       </w:pPr>
       <w:r>
         <w:pict>
-          <v:shape id="d0e3609" o:spid="_x0000_i1113" type="#_x0000_t75" style="width:349.5pt;height:159pt">
-            <v:imagedata r:id="rId82" o:title=""/>
+          <v:shape id="d0e3614" o:spid="_x0000_i1113" type="#_x0000_t75" style="width:349.5pt;height:159pt">
+            <v:imagedata r:id="rId85" o:title=""/>
           </v:shape>
         </w:pict>
       </w:r>
@@ -17805,8 +17822,8 @@
       </w:pPr>
       <w:r>
         <w:pict>
-          <v:shape id="d0e3624" o:spid="_x0000_i1114" type="#_x0000_t75" style="width:349.5pt;height:170.25pt">
-            <v:imagedata r:id="rId83" o:title=""/>
+          <v:shape id="d0e3629" o:spid="_x0000_i1114" type="#_x0000_t75" style="width:349.5pt;height:170.25pt">
+            <v:imagedata r:id="rId86" o:title=""/>
           </v:shape>
         </w:pict>
       </w:r>
@@ -18309,8 +18326,8 @@
       </w:pPr>
       <w:r>
         <w:pict>
-          <v:shape id="d0e3729" o:spid="_x0000_i1115" type="#_x0000_t75" style="width:312.75pt;height:103.5pt">
-            <v:imagedata r:id="rId69" o:title=""/>
+          <v:shape id="d0e3734" o:spid="_x0000_i1115" type="#_x0000_t75" style="width:312.75pt;height:103.5pt">
+            <v:imagedata r:id="rId72" o:title=""/>
           </v:shape>
         </w:pict>
       </w:r>
@@ -18372,8 +18389,8 @@
       </w:pPr>
       <w:r>
         <w:pict>
-          <v:shape id="d0e3746" o:spid="_x0000_i1116" type="#_x0000_t75" style="width:350.25pt;height:203.25pt">
-            <v:imagedata r:id="rId84" o:title=""/>
+          <v:shape id="d0e3751" o:spid="_x0000_i1116" type="#_x0000_t75" style="width:350.25pt;height:203.25pt">
+            <v:imagedata r:id="rId87" o:title=""/>
           </v:shape>
         </w:pict>
       </w:r>
@@ -18389,7 +18406,7 @@
         </w:rPr>
         <w:pict>
           <v:shape id="_x0000_i1117" type="#_x0000_t75" style="width:54pt;height:18.75pt">
-            <v:imagedata r:id="rId55" o:title="note"/>
+            <v:imagedata r:id="rId58" o:title="note"/>
           </v:shape>
         </w:pict>
       </w:r>
@@ -18469,7 +18486,7 @@
         <w:pStyle w:val="41"/>
       </w:pPr>
       <w:bookmarkStart w:id="116" w:name="_EN-US_TOPIC_0078804539-chtext"/>
-      <w:bookmarkStart w:id="117" w:name="_Toc39763133"/>
+      <w:bookmarkStart w:id="117" w:name="_Toc39926867"/>
       <w:r>
         <w:t>Configuring the BIOS</w:t>
       </w:r>
@@ -18524,7 +18541,7 @@
         </w:rPr>
         <w:pict>
           <v:shape id="_x0000_i1118" type="#_x0000_t75" style="width:54pt;height:18.75pt">
-            <v:imagedata r:id="rId55" o:title="note"/>
+            <v:imagedata r:id="rId58" o:title="note"/>
           </v:shape>
         </w:pict>
       </w:r>
@@ -18630,8 +18647,8 @@
       </w:pPr>
       <w:r>
         <w:pict>
-          <v:shape id="d0e3828" o:spid="_x0000_i1119" type="#_x0000_t75" style="width:349.5pt;height:184.5pt">
-            <v:imagedata r:id="rId56" o:title=""/>
+          <v:shape id="d0e3833" o:spid="_x0000_i1119" type="#_x0000_t75" style="width:349.5pt;height:184.5pt">
+            <v:imagedata r:id="rId59" o:title=""/>
           </v:shape>
         </w:pict>
       </w:r>
@@ -18665,7 +18682,10 @@
         <w:t>Software Library</w:t>
       </w:r>
       <w:r>
-        <w:t xml:space="preserve"> window is displayed, as shown in </w:t>
+        <w:t xml:space="preserve"> wind</w:t>
+      </w:r>
+      <w:r>
+        <w:t xml:space="preserve">ow is displayed, as shown in </w:t>
       </w:r>
       <w:r>
         <w:fldChar w:fldCharType="begin"/>
@@ -18703,8 +18723,8 @@
       </w:pPr>
       <w:r>
         <w:pict>
-          <v:shape id="d0e3848" o:spid="_x0000_i1120" type="#_x0000_t75" style="width:349.5pt;height:184.5pt">
-            <v:imagedata r:id="rId57" o:title=""/>
+          <v:shape id="d0e3853" o:spid="_x0000_i1120" type="#_x0000_t75" style="width:349.5pt;height:184.5pt">
+            <v:imagedata r:id="rId60" o:title=""/>
           </v:shape>
         </w:pict>
       </w:r>
@@ -18762,10 +18782,7 @@
         <w:fldChar w:fldCharType="begin"/>
       </w:r>
       <w:r>
-        <w:instrText xml:space="preserve">REF _sccm_10018_mmccppss_d44e44 \r </w:instrText>
-      </w:r>
-      <w:r>
-        <w:instrText>\h</w:instrText>
+        <w:instrText>REF _sccm_10018_mmccppss_d44e44 \r \h</w:instrText>
       </w:r>
       <w:r>
         <w:fldChar w:fldCharType="separate"/>
@@ -18796,8 +18813,8 @@
       </w:pPr>
       <w:r>
         <w:pict>
-          <v:shape id="d0e3874" o:spid="_x0000_i1121" type="#_x0000_t75" style="width:350.25pt;height:181.5pt">
-            <v:imagedata r:id="rId71" o:title=""/>
+          <v:shape id="d0e3879" o:spid="_x0000_i1121" type="#_x0000_t75" style="width:350.25pt;height:181.5pt">
+            <v:imagedata r:id="rId74" o:title=""/>
           </v:shape>
         </w:pict>
       </w:r>
@@ -18813,7 +18830,7 @@
         </w:rPr>
         <w:pict>
           <v:shape id="_x0000_i1122" type="#_x0000_t75" style="width:54pt;height:18.75pt">
-            <v:imagedata r:id="rId55" o:title="note"/>
+            <v:imagedata r:id="rId58" o:title="note"/>
           </v:shape>
         </w:pict>
       </w:r>
@@ -18843,10 +18860,10 @@
         <w:t>All template</w:t>
       </w:r>
       <w:r>
-        <w:t xml:space="preserve"> indicates that all templates are to be viewed. You can select another option from the drop-d</w:t>
-      </w:r>
-      <w:r>
-        <w:t xml:space="preserve">own list box to view specified templates. For example, you can select </w:t>
+        <w:t xml:space="preserve"> indicates that all templates are to be viewed. You can select another option from the drop-down l</w:t>
+      </w:r>
+      <w:r>
+        <w:t xml:space="preserve">ist box to view specified templates. For example, you can select </w:t>
       </w:r>
       <w:r>
         <w:rPr>
@@ -18906,10 +18923,7 @@
       <w:bookmarkEnd w:id="121"/>
       <w:r>
         <w:lastRenderedPageBreak/>
-        <w:t>Creating a temp</w:t>
-      </w:r>
-      <w:r>
-        <w:t>late</w:t>
+        <w:t>Creating a template</w:t>
       </w:r>
     </w:p>
     <w:p>
@@ -18918,8 +18932,8 @@
       </w:pPr>
       <w:r>
         <w:pict>
-          <v:shape id="d0e3906" o:spid="_x0000_i1123" type="#_x0000_t75" style="width:350.25pt;height:209.25pt">
-            <v:imagedata r:id="rId72" o:title=""/>
+          <v:shape id="d0e3911" o:spid="_x0000_i1123" type="#_x0000_t75" style="width:350.25pt;height:209.25pt">
+            <v:imagedata r:id="rId75" o:title=""/>
           </v:shape>
         </w:pict>
       </w:r>
@@ -18990,8 +19004,8 @@
       </w:pPr>
       <w:r>
         <w:pict>
-          <v:shape id="d0e3926" o:spid="_x0000_i1124" type="#_x0000_t75" style="width:349.5pt;height:279pt">
-            <v:imagedata r:id="rId85" o:title=""/>
+          <v:shape id="d0e3931" o:spid="_x0000_i1124" type="#_x0000_t75" style="width:349.5pt;height:279pt">
+            <v:imagedata r:id="rId88" o:title=""/>
           </v:shape>
         </w:pict>
       </w:r>
@@ -19007,7 +19021,7 @@
         </w:rPr>
         <w:pict>
           <v:shape id="_x0000_i1125" type="#_x0000_t75" style="width:54pt;height:18.75pt">
-            <v:imagedata r:id="rId55" o:title="note"/>
+            <v:imagedata r:id="rId58" o:title="note"/>
           </v:shape>
         </w:pict>
       </w:r>
@@ -21219,10 +21233,7 @@
             </w:pPr>
             <w:r>
               <w:lastRenderedPageBreak/>
-              <w:t xml:space="preserve">The default value </w:t>
-            </w:r>
-            <w:r>
-              <w:t xml:space="preserve">is </w:t>
+              <w:t xml:space="preserve">The default value is </w:t>
             </w:r>
             <w:r>
               <w:rPr>
@@ -22047,7 +22058,10 @@
               <w:pStyle w:val="NotesTextinTable"/>
             </w:pPr>
             <w:r>
-              <w:t xml:space="preserve">This function takes effect only when </w:t>
+              <w:t>This f</w:t>
+            </w:r>
+            <w:r>
+              <w:t xml:space="preserve">unction takes effect only when </w:t>
             </w:r>
             <w:r>
               <w:rPr>
@@ -22281,10 +22295,10 @@
               <w:t>Default</w:t>
             </w:r>
             <w:r>
-              <w:t>: ret</w:t>
-            </w:r>
-            <w:r>
-              <w:t>ains the original value.</w:t>
+              <w:t>: reta</w:t>
+            </w:r>
+            <w:r>
+              <w:t>ins the original value.</w:t>
             </w:r>
           </w:p>
         </w:tc>
@@ -22385,10 +22399,7 @@
               <w:t>ACPI4.0</w:t>
             </w:r>
             <w:r>
-              <w:t>. The options</w:t>
-            </w:r>
-            <w:r>
-              <w:t xml:space="preserve"> are as follows:</w:t>
+              <w:t>. The options are as follows:</w:t>
             </w:r>
           </w:p>
           <w:p>
@@ -22722,7 +22733,10 @@
               <w:pStyle w:val="TableText"/>
             </w:pPr>
             <w:r>
-              <w:t xml:space="preserve">The default value is </w:t>
+              <w:t>The defau</w:t>
+            </w:r>
+            <w:r>
+              <w:t xml:space="preserve">lt value is </w:t>
             </w:r>
             <w:r>
               <w:rPr>
@@ -23214,10 +23228,7 @@
               <w:pStyle w:val="TableText"/>
             </w:pPr>
             <w:r>
-              <w:t>Enables or disables the Mid Level Cache (MLC) s</w:t>
-            </w:r>
-            <w:r>
-              <w:t>patial prefetcher function. This function prefetches two high-speed cache storage devices (128 bytes). The reading time is twice the common prefetching time.</w:t>
+              <w:t>Enables or disables the Mid Level Cache (MLC) spatial prefetcher function. This function prefetches two high-speed cache storage devices (128 bytes). The reading time is twice the common prefetching time.</w:t>
             </w:r>
           </w:p>
         </w:tc>
@@ -23244,7 +23255,10 @@
               <w:t>Enabled</w:t>
             </w:r>
             <w:r>
-              <w:t>. The options are as follows:</w:t>
+              <w:t>. The options are as fo</w:t>
+            </w:r>
+            <w:r>
+              <w:t>llows:</w:t>
             </w:r>
           </w:p>
           <w:p>
@@ -24688,7 +24702,13 @@
               <w:rPr>
                 <w:b/>
               </w:rPr>
-              <w:t>Enabled</w:t>
+              <w:t>Ena</w:t>
+            </w:r>
+            <w:r>
+              <w:rPr>
+                <w:b/>
+              </w:rPr>
+              <w:t>bled</w:t>
             </w:r>
             <w:r>
               <w:t>.</w:t>
@@ -25360,7 +25380,10 @@
               <w:pStyle w:val="NotesHeadinginTable"/>
             </w:pPr>
             <w:r>
-              <w:t>NOTE</w:t>
+              <w:t>NO</w:t>
+            </w:r>
+            <w:r>
+              <w:t>TE</w:t>
             </w:r>
           </w:p>
           <w:p>
@@ -25964,7 +25987,10 @@
               <w:t>Hard Reset</w:t>
             </w:r>
             <w:r>
-              <w:t>: The WDT forcibly resets the system.</w:t>
+              <w:t>: The WDT forcibly</w:t>
+            </w:r>
+            <w:r>
+              <w:t xml:space="preserve"> resets the system.</w:t>
             </w:r>
           </w:p>
           <w:p>
@@ -26092,8 +26118,8 @@
       </w:pPr>
       <w:r>
         <w:pict>
-          <v:shape id="d0e5573" o:spid="_x0000_i1126" type="#_x0000_t75" style="width:350.25pt;height:268.5pt">
-            <v:imagedata r:id="rId86" o:title=""/>
+          <v:shape id="d0e5578" o:spid="_x0000_i1126" type="#_x0000_t75" style="width:350.25pt;height:268.5pt">
+            <v:imagedata r:id="rId89" o:title=""/>
           </v:shape>
         </w:pict>
       </w:r>
@@ -26118,16 +26144,16 @@
     </w:p>
     <w:p>
       <w:r>
-        <w:t xml:space="preserve">A dialog box indicating successful adding is displayed, as </w:t>
-      </w:r>
-      <w:r>
-        <w:t xml:space="preserve">shown in </w:t>
+        <w:t xml:space="preserve">A dialog box indicating successful adding is displayed, as shown in </w:t>
       </w:r>
       <w:r>
         <w:fldChar w:fldCharType="begin"/>
       </w:r>
       <w:r>
-        <w:instrText>REF _sccm_10018_mmccppss_d34e608 \r \h</w:instrText>
+        <w:instrText xml:space="preserve">REF _sccm_10018_mmccppss_d34e608 \r </w:instrText>
+      </w:r>
+      <w:r>
+        <w:instrText>\h</w:instrText>
       </w:r>
       <w:r>
         <w:fldChar w:fldCharType="separate"/>
@@ -26158,8 +26184,8 @@
       </w:pPr>
       <w:r>
         <w:pict>
-          <v:shape id="d0e5590" o:spid="_x0000_i1127" type="#_x0000_t75" style="width:312.75pt;height:103.5pt">
-            <v:imagedata r:id="rId69" o:title=""/>
+          <v:shape id="d0e5595" o:spid="_x0000_i1127" type="#_x0000_t75" style="width:312.75pt;height:103.5pt">
+            <v:imagedata r:id="rId72" o:title=""/>
           </v:shape>
         </w:pict>
       </w:r>
@@ -26213,10 +26239,7 @@
       <w:bookmarkEnd w:id="126"/>
       <w:r>
         <w:lastRenderedPageBreak/>
-        <w:t>Template li</w:t>
-      </w:r>
-      <w:r>
-        <w:t>st</w:t>
+        <w:t>Template list</w:t>
       </w:r>
     </w:p>
     <w:p>
@@ -26225,8 +26248,8 @@
       </w:pPr>
       <w:r>
         <w:pict>
-          <v:shape id="d0e5607" o:spid="_x0000_i1128" type="#_x0000_t75" style="width:350.25pt;height:201.75pt">
-            <v:imagedata r:id="rId87" o:title=""/>
+          <v:shape id="d0e5612" o:spid="_x0000_i1128" type="#_x0000_t75" style="width:350.25pt;height:201.75pt">
+            <v:imagedata r:id="rId90" o:title=""/>
           </v:shape>
         </w:pict>
       </w:r>
@@ -26242,7 +26265,7 @@
         </w:rPr>
         <w:pict>
           <v:shape id="_x0000_i1129" type="#_x0000_t75" style="width:54pt;height:18.75pt">
-            <v:imagedata r:id="rId55" o:title="note"/>
+            <v:imagedata r:id="rId58" o:title="note"/>
           </v:shape>
         </w:pict>
       </w:r>
@@ -26261,7 +26284,10 @@
         <w:t>Delete</w:t>
       </w:r>
       <w:r>
-        <w:t xml:space="preserve"> in the row where the template is located.</w:t>
+        <w:t xml:space="preserve"> in</w:t>
+      </w:r>
+      <w:r>
+        <w:t xml:space="preserve"> the row where the template is located.</w:t>
       </w:r>
     </w:p>
     <w:p>
@@ -26318,7 +26344,7 @@
         <w:pStyle w:val="41"/>
       </w:pPr>
       <w:bookmarkStart w:id="127" w:name="_EN-US_TOPIC_0078804540-chtext"/>
-      <w:bookmarkStart w:id="128" w:name="_Toc39763134"/>
+      <w:bookmarkStart w:id="128" w:name="_Toc39926868"/>
       <w:r>
         <w:t>Configuring an HBA</w:t>
       </w:r>
@@ -26373,7 +26399,7 @@
         </w:rPr>
         <w:pict>
           <v:shape id="_x0000_i1130" type="#_x0000_t75" style="width:54pt;height:18.75pt">
-            <v:imagedata r:id="rId55" o:title="note"/>
+            <v:imagedata r:id="rId58" o:title="note"/>
           </v:shape>
         </w:pict>
       </w:r>
@@ -26419,10 +26445,7 @@
         <w:t>Search</w:t>
       </w:r>
       <w:r>
-        <w:t xml:space="preserve"> fr</w:t>
-      </w:r>
-      <w:r>
-        <w:t xml:space="preserve">om the shortcut menu, and enter </w:t>
+        <w:t xml:space="preserve"> from the shortcut menu, and enter </w:t>
       </w:r>
       <w:r>
         <w:rPr>
@@ -26483,8 +26506,8 @@
       </w:pPr>
       <w:r>
         <w:pict>
-          <v:shape id="d0e5689" o:spid="_x0000_i1131" type="#_x0000_t75" style="width:349.5pt;height:184.5pt">
-            <v:imagedata r:id="rId56" o:title=""/>
+          <v:shape id="d0e5694" o:spid="_x0000_i1131" type="#_x0000_t75" style="width:349.5pt;height:184.5pt">
+            <v:imagedata r:id="rId59" o:title=""/>
           </v:shape>
         </w:pict>
       </w:r>
@@ -26555,8 +26578,8 @@
       </w:pPr>
       <w:r>
         <w:pict>
-          <v:shape id="d0e5709" o:spid="_x0000_i1132" type="#_x0000_t75" style="width:349.5pt;height:184.5pt">
-            <v:imagedata r:id="rId57" o:title=""/>
+          <v:shape id="d0e5714" o:spid="_x0000_i1132" type="#_x0000_t75" style="width:349.5pt;height:184.5pt">
+            <v:imagedata r:id="rId60" o:title=""/>
           </v:shape>
         </w:pict>
       </w:r>
@@ -26608,16 +26631,16 @@
         <w:t>Template Management</w:t>
       </w:r>
       <w:r>
-        <w:t xml:space="preserve"> window is displayed, as shown </w:t>
-      </w:r>
-      <w:r>
-        <w:t xml:space="preserve">in </w:t>
+        <w:t xml:space="preserve"> window is displayed, as shown in </w:t>
       </w:r>
       <w:r>
         <w:fldChar w:fldCharType="begin"/>
       </w:r>
       <w:r>
-        <w:instrText>REF _sccm_10019_mmccppss_d44e44 \r \h</w:instrText>
+        <w:instrText xml:space="preserve">REF _sccm_10019_mmccppss_d44e44 \r </w:instrText>
+      </w:r>
+      <w:r>
+        <w:instrText>\h</w:instrText>
       </w:r>
       <w:r>
         <w:fldChar w:fldCharType="separate"/>
@@ -26649,8 +26672,8 @@
       </w:pPr>
       <w:r>
         <w:pict>
-          <v:shape id="d0e5735" o:spid="_x0000_i1133" type="#_x0000_t75" style="width:350.25pt;height:181.5pt">
-            <v:imagedata r:id="rId71" o:title=""/>
+          <v:shape id="d0e5740" o:spid="_x0000_i1133" type="#_x0000_t75" style="width:350.25pt;height:181.5pt">
+            <v:imagedata r:id="rId74" o:title=""/>
           </v:shape>
         </w:pict>
       </w:r>
@@ -26666,7 +26689,7 @@
         </w:rPr>
         <w:pict>
           <v:shape id="_x0000_i1134" type="#_x0000_t75" style="width:54pt;height:18.75pt">
-            <v:imagedata r:id="rId55" o:title="note"/>
+            <v:imagedata r:id="rId58" o:title="note"/>
           </v:shape>
         </w:pict>
       </w:r>
@@ -26696,10 +26719,10 @@
         <w:t>All template</w:t>
       </w:r>
       <w:r>
-        <w:t xml:space="preserve"> indicates that all templates are to be viewed. You can</w:t>
-      </w:r>
-      <w:r>
-        <w:t xml:space="preserve"> select another option from the drop-down list box to view specified templates. For example, you can select </w:t>
+        <w:t xml:space="preserve"> indicates that all templates are to be viewed. You can select another option from the drop-d</w:t>
+      </w:r>
+      <w:r>
+        <w:t xml:space="preserve">own list box to view specified templates. For example, you can select </w:t>
       </w:r>
       <w:r>
         <w:rPr>
@@ -26736,10 +26759,7 @@
         <w:fldChar w:fldCharType="begin"/>
       </w:r>
       <w:r>
-        <w:instrText>REF _sccm_10019_mmccppss_d44e8</w:instrText>
-      </w:r>
-      <w:r>
-        <w:instrText>0 \r \h</w:instrText>
+        <w:instrText>REF _sccm_10019_mmccppss_d44e80 \r \h</w:instrText>
       </w:r>
       <w:r>
         <w:fldChar w:fldCharType="separate"/>
@@ -26761,7 +26781,10 @@
       <w:bookmarkStart w:id="132" w:name="_sccm_10019_mmccppss_d44e80"/>
       <w:bookmarkEnd w:id="132"/>
       <w:r>
-        <w:t>Creating a template</w:t>
+        <w:t>Creating a temp</w:t>
+      </w:r>
+      <w:r>
+        <w:t>late</w:t>
       </w:r>
     </w:p>
     <w:p>
@@ -26770,8 +26793,8 @@
       </w:pPr>
       <w:r>
         <w:pict>
-          <v:shape id="d0e5767" o:spid="_x0000_i1135" type="#_x0000_t75" style="width:350.25pt;height:209.25pt">
-            <v:imagedata r:id="rId72" o:title=""/>
+          <v:shape id="d0e5772" o:spid="_x0000_i1135" type="#_x0000_t75" style="width:350.25pt;height:209.25pt">
+            <v:imagedata r:id="rId75" o:title=""/>
           </v:shape>
         </w:pict>
       </w:r>
@@ -26843,8 +26866,8 @@
       </w:pPr>
       <w:r>
         <w:pict>
-          <v:shape id="d0e5787" o:spid="_x0000_i1136" type="#_x0000_t75" style="width:349.5pt;height:183pt">
-            <v:imagedata r:id="rId88" o:title=""/>
+          <v:shape id="d0e5792" o:spid="_x0000_i1136" type="#_x0000_t75" style="width:349.5pt;height:183pt">
+            <v:imagedata r:id="rId91" o:title=""/>
           </v:shape>
         </w:pict>
       </w:r>
@@ -26855,10 +26878,7 @@
         <w:pStyle w:val="Step"/>
       </w:pPr>
       <w:r>
-        <w:t>Enter HBA template information accordin</w:t>
-      </w:r>
-      <w:r>
-        <w:t xml:space="preserve">g to </w:t>
+        <w:t xml:space="preserve">Enter HBA template information according to </w:t>
       </w:r>
       <w:r>
         <w:fldChar w:fldCharType="begin"/>
@@ -26913,8 +26933,8 @@
       </w:pPr>
       <w:r>
         <w:pict>
-          <v:shape id="d0e5802" o:spid="_x0000_i1137" type="#_x0000_t75" style="width:349.5pt;height:243pt">
-            <v:imagedata r:id="rId89" o:title=""/>
+          <v:shape id="d0e5807" o:spid="_x0000_i1137" type="#_x0000_t75" style="width:349.5pt;height:243pt">
+            <v:imagedata r:id="rId92" o:title=""/>
           </v:shape>
         </w:pict>
       </w:r>
@@ -28307,10 +28327,7 @@
             </w:pPr>
             <w:r>
               <w:lastRenderedPageBreak/>
-              <w:t xml:space="preserve">An integer </w:t>
-            </w:r>
-            <w:r>
-              <w:t>ranging from 0 to 255</w:t>
+              <w:t>An integer ranging from 0 to 255</w:t>
             </w:r>
           </w:p>
         </w:tc>
@@ -28390,8 +28407,8 @@
       </w:pPr>
       <w:r>
         <w:pict>
-          <v:shape id="d0e6113" o:spid="_x0000_i1138" type="#_x0000_t75" style="width:312.75pt;height:103.5pt">
-            <v:imagedata r:id="rId69" o:title=""/>
+          <v:shape id="d0e6118" o:spid="_x0000_i1138" type="#_x0000_t75" style="width:312.75pt;height:103.5pt">
+            <v:imagedata r:id="rId72" o:title=""/>
           </v:shape>
         </w:pict>
       </w:r>
@@ -28453,8 +28470,8 @@
       </w:pPr>
       <w:r>
         <w:pict>
-          <v:shape id="d0e6130" o:spid="_x0000_i1139" type="#_x0000_t75" style="width:350.25pt;height:180.75pt">
-            <v:imagedata r:id="rId90" o:title=""/>
+          <v:shape id="d0e6135" o:spid="_x0000_i1139" type="#_x0000_t75" style="width:350.25pt;height:180.75pt">
+            <v:imagedata r:id="rId93" o:title=""/>
           </v:shape>
         </w:pict>
       </w:r>
@@ -28470,7 +28487,7 @@
         </w:rPr>
         <w:pict>
           <v:shape id="_x0000_i1140" type="#_x0000_t75" style="width:54pt;height:18.75pt">
-            <v:imagedata r:id="rId55" o:title="note"/>
+            <v:imagedata r:id="rId58" o:title="note"/>
           </v:shape>
         </w:pict>
       </w:r>
@@ -28550,7 +28567,7 @@
       </w:pPr>
       <w:bookmarkStart w:id="139" w:name="_EN-US_TOPIC_0078804541"/>
       <w:bookmarkStart w:id="140" w:name="_EN-US_TOPIC_0078804541-chtext"/>
-      <w:bookmarkStart w:id="141" w:name="_Toc39763135"/>
+      <w:bookmarkStart w:id="141" w:name="_Toc39926869"/>
       <w:bookmarkEnd w:id="139"/>
       <w:r>
         <w:lastRenderedPageBreak/>
@@ -28613,7 +28630,7 @@
         </w:rPr>
         <w:pict>
           <v:shape id="_x0000_i1141" type="#_x0000_t75" style="width:54pt;height:18.75pt">
-            <v:imagedata r:id="rId55" o:title="note"/>
+            <v:imagedata r:id="rId58" o:title="note"/>
           </v:shape>
         </w:pict>
       </w:r>
@@ -28725,8 +28742,8 @@
       </w:pPr>
       <w:r>
         <w:pict>
-          <v:shape id="d0e6212" o:spid="_x0000_i1142" type="#_x0000_t75" style="width:349.5pt;height:184.5pt">
-            <v:imagedata r:id="rId56" o:title=""/>
+          <v:shape id="d0e6217" o:spid="_x0000_i1142" type="#_x0000_t75" style="width:349.5pt;height:184.5pt">
+            <v:imagedata r:id="rId59" o:title=""/>
           </v:shape>
         </w:pict>
       </w:r>
@@ -28766,10 +28783,7 @@
         <w:fldChar w:fldCharType="begin"/>
       </w:r>
       <w:r>
-        <w:instrText>REF _sccm_10020_mmccppss_d13e7</w:instrText>
-      </w:r>
-      <w:r>
-        <w:instrText>7 \r \h</w:instrText>
+        <w:instrText>REF _sccm_10020_mmccppss_d13e77 \r \h</w:instrText>
       </w:r>
       <w:r>
         <w:fldChar w:fldCharType="separate"/>
@@ -28800,8 +28814,8 @@
       </w:pPr>
       <w:r>
         <w:pict>
-          <v:shape id="d0e6232" o:spid="_x0000_i1143" type="#_x0000_t75" style="width:349.5pt;height:184.5pt">
-            <v:imagedata r:id="rId57" o:title=""/>
+          <v:shape id="d0e6237" o:spid="_x0000_i1143" type="#_x0000_t75" style="width:349.5pt;height:184.5pt">
+            <v:imagedata r:id="rId60" o:title=""/>
           </v:shape>
         </w:pict>
       </w:r>
@@ -28882,7 +28896,10 @@
       <w:bookmarkStart w:id="144" w:name="_sccm_10020_mmccppss_d44e44"/>
       <w:bookmarkEnd w:id="144"/>
       <w:r>
-        <w:t>Template Management</w:t>
+        <w:t>Template Managem</w:t>
+      </w:r>
+      <w:r>
+        <w:t>ent</w:t>
       </w:r>
     </w:p>
     <w:p>
@@ -28891,8 +28908,8 @@
       </w:pPr>
       <w:r>
         <w:pict>
-          <v:shape id="d0e6258" o:spid="_x0000_i1144" type="#_x0000_t75" style="width:350.25pt;height:181.5pt">
-            <v:imagedata r:id="rId71" o:title=""/>
+          <v:shape id="d0e6263" o:spid="_x0000_i1144" type="#_x0000_t75" style="width:350.25pt;height:181.5pt">
+            <v:imagedata r:id="rId74" o:title=""/>
           </v:shape>
         </w:pict>
       </w:r>
@@ -28908,7 +28925,7 @@
         </w:rPr>
         <w:pict>
           <v:shape id="_x0000_i1145" type="#_x0000_t75" style="width:54pt;height:18.75pt">
-            <v:imagedata r:id="rId55" o:title="note"/>
+            <v:imagedata r:id="rId58" o:title="note"/>
           </v:shape>
         </w:pict>
       </w:r>
@@ -28938,10 +28955,7 @@
         <w:t>All template</w:t>
       </w:r>
       <w:r>
-        <w:t xml:space="preserve"> indicates that all templates are to be viewed. You can select another option from the drop-down list box to view specified templates. For </w:t>
-      </w:r>
-      <w:r>
-        <w:t xml:space="preserve">example, you can select </w:t>
+        <w:t xml:space="preserve"> indicates that all templates are to be viewed. You can select another option from the drop-down list box to view specified templates. For example, you can select </w:t>
       </w:r>
       <w:r>
         <w:rPr>
@@ -28972,7 +28986,10 @@
     </w:p>
     <w:p>
       <w:r>
-        <w:t xml:space="preserve">The window for creating a template is displayed, as shown in </w:t>
+        <w:t>The window for creating a template i</w:t>
+      </w:r>
+      <w:r>
+        <w:t xml:space="preserve">s displayed, as shown in </w:t>
       </w:r>
       <w:r>
         <w:fldChar w:fldCharType="begin"/>
@@ -29009,8 +29026,8 @@
       </w:pPr>
       <w:r>
         <w:pict>
-          <v:shape id="d0e6290" o:spid="_x0000_i1146" type="#_x0000_t75" style="width:350.25pt;height:209.25pt">
-            <v:imagedata r:id="rId72" o:title=""/>
+          <v:shape id="d0e6295" o:spid="_x0000_i1146" type="#_x0000_t75" style="width:350.25pt;height:209.25pt">
+            <v:imagedata r:id="rId75" o:title=""/>
           </v:shape>
         </w:pict>
       </w:r>
@@ -29045,10 +29062,7 @@
     </w:p>
     <w:p>
       <w:r>
-        <w:t>Th</w:t>
-      </w:r>
-      <w:r>
-        <w:t xml:space="preserve">e window for creating a RAID template is displayed, as shown in </w:t>
+        <w:t xml:space="preserve">The window for creating a RAID template is displayed, as shown in </w:t>
       </w:r>
       <w:r>
         <w:fldChar w:fldCharType="begin"/>
@@ -29076,7 +29090,10 @@
       <w:bookmarkStart w:id="146" w:name="_sccm_10019fig01"/>
       <w:bookmarkEnd w:id="146"/>
       <w:r>
-        <w:t>Creating a RAID template</w:t>
+        <w:t xml:space="preserve">Creating a </w:t>
+      </w:r>
+      <w:r>
+        <w:t>RAID template</w:t>
       </w:r>
     </w:p>
     <w:p>
@@ -29085,8 +29102,8 @@
       </w:pPr>
       <w:r>
         <w:pict>
-          <v:shape id="d0e6310" o:spid="_x0000_i1147" type="#_x0000_t75" style="width:349.5pt;height:186pt">
-            <v:imagedata r:id="rId91" o:title=""/>
+          <v:shape id="d0e6315" o:spid="_x0000_i1147" type="#_x0000_t75" style="width:349.5pt;height:186pt">
+            <v:imagedata r:id="rId94" o:title=""/>
           </v:shape>
         </w:pict>
       </w:r>
@@ -29121,10 +29138,7 @@
         <w:fldChar w:fldCharType="begin"/>
       </w:r>
       <w:r>
-        <w:instrText>REF _sccm_1001</w:instrText>
-      </w:r>
-      <w:r>
-        <w:instrText>9fig02 \r \h</w:instrText>
+        <w:instrText>REF _sccm_10019fig02 \r \h</w:instrText>
       </w:r>
       <w:r>
         <w:fldChar w:fldCharType="separate"/>
@@ -29155,8 +29169,8 @@
       </w:pPr>
       <w:r>
         <w:pict>
-          <v:shape id="d0e6325" o:spid="_x0000_i1148" type="#_x0000_t75" style="width:350.25pt;height:182.25pt">
-            <v:imagedata r:id="rId92" o:title=""/>
+          <v:shape id="d0e6330" o:spid="_x0000_i1148" type="#_x0000_t75" style="width:350.25pt;height:182.25pt">
+            <v:imagedata r:id="rId95" o:title=""/>
           </v:shape>
         </w:pict>
       </w:r>
@@ -29258,7 +29272,10 @@
               <w:pStyle w:val="TableHeading"/>
             </w:pPr>
             <w:r>
-              <w:t>Mandatory</w:t>
+              <w:t>M</w:t>
+            </w:r>
+            <w:r>
+              <w:t>andatory</w:t>
             </w:r>
           </w:p>
         </w:tc>
@@ -29524,7 +29541,10 @@
               <w:pStyle w:val="TableText"/>
             </w:pPr>
             <w:r>
-              <w:t>Global hot spare disk</w:t>
+              <w:t>Global hot spare d</w:t>
+            </w:r>
+            <w:r>
+              <w:t>isk</w:t>
             </w:r>
           </w:p>
         </w:tc>
@@ -29661,7 +29681,10 @@
               <w:pStyle w:val="TableText"/>
             </w:pPr>
             <w:r>
-              <w:t>RAID adapter model</w:t>
+              <w:t>RAID adapter mod</w:t>
+            </w:r>
+            <w:r>
+              <w:t>el</w:t>
             </w:r>
           </w:p>
         </w:tc>
@@ -29745,10 +29768,7 @@
               <w:t>LSI SAS3108</w:t>
             </w:r>
             <w:r>
-              <w:t>: RAID controller card of the SR430C or</w:t>
-            </w:r>
-            <w:r>
-              <w:t xml:space="preserve"> RU430C model.</w:t>
+              <w:t>: RAID controller card of the SR430C or RU430C model.</w:t>
             </w:r>
           </w:p>
         </w:tc>
@@ -29867,10 +29887,13 @@
               <w:pStyle w:val="NotesTextinTable"/>
             </w:pPr>
             <w:r>
-              <w:t>At least one RAID group needs to be created. Multiple RAID group</w:t>
-            </w:r>
-            <w:r>
-              <w:t>s can be created. Up to two RAID groups can be created for LSI SAS2308 and LSI SAS3008 RAID controller cards, and a maximum of 14 hard disks can be selected. Up to 64 RAID groups can be created for LSI SAS2208 and LSI SAS3108 RAID controller cards.</w:t>
+              <w:t>At least one RAID group n</w:t>
+            </w:r>
+            <w:r>
+              <w:t>eeds to be created. Multiple RAID groups can be created. Up to two RAID groups can be created for LSI SAS2308 and LSI SAS3008 RAID controller cards, and a maximum of 14 hard disks can be selected. Up to 64 RAID groups can be created for LSI SAS2208 and LSI</w:t>
+            </w:r>
+            <w:r>
+              <w:t xml:space="preserve"> SAS3108 RAID controller cards.</w:t>
             </w:r>
           </w:p>
         </w:tc>
@@ -29910,10 +29933,7 @@
               <w:pStyle w:val="TableText"/>
             </w:pPr>
             <w:r>
-              <w:t>St</w:t>
-            </w:r>
-            <w:r>
-              <w:t>art LUN ID</w:t>
+              <w:t>Start LUN ID</w:t>
             </w:r>
           </w:p>
         </w:tc>
@@ -30675,10 +30695,7 @@
               <w:pStyle w:val="NotesTextListinTable"/>
             </w:pPr>
             <w:r>
-              <w:t>At least six hard disks must be configured for RAID 50. The number of required h</w:t>
-            </w:r>
-            <w:r>
-              <w:t xml:space="preserve">ard disk </w:t>
+              <w:t xml:space="preserve">At least six hard disks must be configured for RAID 50. The number of required hard disk </w:t>
             </w:r>
             <w:r>
               <w:lastRenderedPageBreak/>
@@ -30690,10 +30707,10 @@
               <w:pStyle w:val="NotesTextListinTable"/>
             </w:pPr>
             <w:r>
-              <w:t xml:space="preserve">At least eight hard disks must be configured for RAID 60. The number of required hard disk groups ranges from 2 </w:t>
-            </w:r>
-            <w:r>
-              <w:t>to 8. Each group contains at least four hard disks, and the number of hard disks in each group must be the same.</w:t>
+              <w:t>At least eight hard disks must b</w:t>
+            </w:r>
+            <w:r>
+              <w:t>e configured for RAID 60. The number of required hard disk groups ranges from 2 to 8. Each group contains at least four hard disks, and the number of hard disks in each group must be the same.</w:t>
             </w:r>
           </w:p>
         </w:tc>
@@ -30736,20 +30753,20 @@
             </w:pPr>
             <w:r>
               <w:lastRenderedPageBreak/>
-              <w:t xml:space="preserve">The following parameters can be set only after a RAID group is created. You can click </w:t>
+              <w:t>The following parameters can be set only after a RAID grou</w:t>
+            </w:r>
+            <w:r>
+              <w:t xml:space="preserve">p is created. You can click </w:t>
             </w:r>
             <w:r>
               <w:pict>
-                <v:shape id="d0e6686" o:spid="_x0000_i1149" type="#_x0000_t75" style="width:22.5pt;height:18pt">
-                  <v:imagedata r:id="rId93" o:title=""/>
+                <v:shape id="d0e6691" o:spid="_x0000_i1149" type="#_x0000_t75" style="width:22.5pt;height:18pt">
+                  <v:imagedata r:id="rId96" o:title=""/>
                 </v:shape>
               </w:pict>
             </w:r>
             <w:r>
-              <w:t xml:space="preserve"> in the row of the RAID group to set the following </w:t>
-            </w:r>
-            <w:r>
-              <w:t>parameters.</w:t>
+              <w:t xml:space="preserve"> in the row of the RAID group to set the following parameters.</w:t>
             </w:r>
           </w:p>
         </w:tc>
@@ -31038,10 +31055,7 @@
               <w:t>High-speed cache</w:t>
             </w:r>
             <w:r>
-              <w:t xml:space="preserve">: High-speed cache </w:t>
-            </w:r>
-            <w:r>
-              <w:t>policy. This is the default value.</w:t>
+              <w:t>: High-speed cache policy. This is the default value.</w:t>
             </w:r>
           </w:p>
           <w:p>
@@ -31071,7 +31085,10 @@
               <w:pStyle w:val="NotesTextinTable"/>
             </w:pPr>
             <w:r>
-              <w:t>This attribute is not supported by LSI SAS2308 and LSI SAS3008 RAID controller cards.</w:t>
+              <w:t>This attribute is not supported by LS</w:t>
+            </w:r>
+            <w:r>
+              <w:t>I SAS2308 and LSI SAS3008 RAID controller cards.</w:t>
             </w:r>
           </w:p>
         </w:tc>
@@ -31319,10 +31336,7 @@
               <w:t>MAXSIZE</w:t>
             </w:r>
             <w:r>
-              <w:t xml:space="preserve"> indi</w:t>
-            </w:r>
-            <w:r>
-              <w:t>cates the remaining capacity.</w:t>
+              <w:t xml:space="preserve"> indicates the remaining capacity.</w:t>
             </w:r>
           </w:p>
           <w:p>
@@ -31441,7 +31455,10 @@
               <w:t>Use available capacity</w:t>
             </w:r>
             <w:r>
-              <w:t xml:space="preserve"> is selected, the partition will use the remaining capacity.</w:t>
+              <w:t xml:space="preserve"> is selected, the partiti</w:t>
+            </w:r>
+            <w:r>
+              <w:t>on will use the remaining capacity.</w:t>
             </w:r>
           </w:p>
         </w:tc>
@@ -31521,8 +31538,8 @@
       </w:pPr>
       <w:r>
         <w:pict>
-          <v:shape id="d0e6862" o:spid="_x0000_i1150" type="#_x0000_t75" style="width:312.75pt;height:103.5pt">
-            <v:imagedata r:id="rId69" o:title=""/>
+          <v:shape id="d0e6867" o:spid="_x0000_i1150" type="#_x0000_t75" style="width:312.75pt;height:103.5pt">
+            <v:imagedata r:id="rId72" o:title=""/>
           </v:shape>
         </w:pict>
       </w:r>
@@ -31584,8 +31601,8 @@
       </w:pPr>
       <w:r>
         <w:pict>
-          <v:shape id="d0e6879" o:spid="_x0000_i1151" type="#_x0000_t75" style="width:350.25pt;height:190.5pt">
-            <v:imagedata r:id="rId94" o:title=""/>
+          <v:shape id="d0e6884" o:spid="_x0000_i1151" type="#_x0000_t75" style="width:350.25pt;height:190.5pt">
+            <v:imagedata r:id="rId97" o:title=""/>
           </v:shape>
         </w:pict>
       </w:r>
@@ -31601,7 +31618,7 @@
         </w:rPr>
         <w:pict>
           <v:shape id="_x0000_i1152" type="#_x0000_t75" style="width:54pt;height:18.75pt">
-            <v:imagedata r:id="rId55" o:title="note"/>
+            <v:imagedata r:id="rId58" o:title="note"/>
           </v:shape>
         </w:pict>
       </w:r>
@@ -31680,7 +31697,7 @@
         <w:pStyle w:val="41"/>
       </w:pPr>
       <w:bookmarkStart w:id="152" w:name="_EN-US_TOPIC_0078804542-chtext"/>
-      <w:bookmarkStart w:id="153" w:name="_Toc39763136"/>
+      <w:bookmarkStart w:id="153" w:name="_Toc39926870"/>
       <w:r>
         <w:lastRenderedPageBreak/>
         <w:t>Configuring a CNA</w:t>
@@ -31742,7 +31759,7 @@
         </w:rPr>
         <w:pict>
           <v:shape id="_x0000_i1153" type="#_x0000_t75" style="width:54pt;height:18.75pt">
-            <v:imagedata r:id="rId55" o:title="note"/>
+            <v:imagedata r:id="rId58" o:title="note"/>
           </v:shape>
         </w:pict>
       </w:r>
@@ -31848,8 +31865,8 @@
       </w:pPr>
       <w:r>
         <w:pict>
-          <v:shape id="d0e6961" o:spid="_x0000_i1154" type="#_x0000_t75" style="width:349.5pt;height:184.5pt">
-            <v:imagedata r:id="rId56" o:title=""/>
+          <v:shape id="d0e6966" o:spid="_x0000_i1154" type="#_x0000_t75" style="width:349.5pt;height:184.5pt">
+            <v:imagedata r:id="rId59" o:title=""/>
           </v:shape>
         </w:pict>
       </w:r>
@@ -31889,10 +31906,7 @@
         <w:fldChar w:fldCharType="begin"/>
       </w:r>
       <w:r>
-        <w:instrText>REF _sccm_10021_mmccppss_d1</w:instrText>
-      </w:r>
-      <w:r>
-        <w:instrText>3e77 \r \h</w:instrText>
+        <w:instrText>REF _sccm_10021_mmccppss_d13e77 \r \h</w:instrText>
       </w:r>
       <w:r>
         <w:fldChar w:fldCharType="separate"/>
@@ -31923,8 +31937,8 @@
       </w:pPr>
       <w:r>
         <w:pict>
-          <v:shape id="d0e6981" o:spid="_x0000_i1155" type="#_x0000_t75" style="width:349.5pt;height:184.5pt">
-            <v:imagedata r:id="rId57" o:title=""/>
+          <v:shape id="d0e6986" o:spid="_x0000_i1155" type="#_x0000_t75" style="width:349.5pt;height:184.5pt">
+            <v:imagedata r:id="rId60" o:title=""/>
           </v:shape>
         </w:pict>
       </w:r>
@@ -32005,7 +32019,10 @@
       <w:bookmarkStart w:id="156" w:name="_sccm_10021_mmccppss_d44e44"/>
       <w:bookmarkEnd w:id="156"/>
       <w:r>
-        <w:t>Template Management</w:t>
+        <w:t>Template Managem</w:t>
+      </w:r>
+      <w:r>
+        <w:t>ent</w:t>
       </w:r>
     </w:p>
     <w:p>
@@ -32014,8 +32031,8 @@
       </w:pPr>
       <w:r>
         <w:pict>
-          <v:shape id="d0e7007" o:spid="_x0000_i1156" type="#_x0000_t75" style="width:350.25pt;height:181.5pt">
-            <v:imagedata r:id="rId71" o:title=""/>
+          <v:shape id="d0e7012" o:spid="_x0000_i1156" type="#_x0000_t75" style="width:350.25pt;height:181.5pt">
+            <v:imagedata r:id="rId74" o:title=""/>
           </v:shape>
         </w:pict>
       </w:r>
@@ -32031,7 +32048,7 @@
         </w:rPr>
         <w:pict>
           <v:shape id="_x0000_i1157" type="#_x0000_t75" style="width:54pt;height:18.75pt">
-            <v:imagedata r:id="rId55" o:title="note"/>
+            <v:imagedata r:id="rId58" o:title="note"/>
           </v:shape>
         </w:pict>
       </w:r>
@@ -32061,10 +32078,7 @@
         <w:t>All template</w:t>
       </w:r>
       <w:r>
-        <w:t xml:space="preserve"> indicates that all templates are to be viewed. You can select another option from the drop-down list box to view specified templates. For </w:t>
-      </w:r>
-      <w:r>
-        <w:t xml:space="preserve">example, you can select </w:t>
+        <w:t xml:space="preserve"> indicates that all templates are to be viewed. You can select another option from the drop-down list box to view specified templates. For example, you can select </w:t>
       </w:r>
       <w:r>
         <w:rPr>
@@ -32095,7 +32109,10 @@
     </w:p>
     <w:p>
       <w:r>
-        <w:t xml:space="preserve">The window for creating a template is displayed, as shown in </w:t>
+        <w:t>The window for creating a template i</w:t>
+      </w:r>
+      <w:r>
+        <w:t xml:space="preserve">s displayed, as shown in </w:t>
       </w:r>
       <w:r>
         <w:fldChar w:fldCharType="begin"/>
@@ -32132,8 +32149,8 @@
       </w:pPr>
       <w:r>
         <w:pict>
-          <v:shape id="d0e7039" o:spid="_x0000_i1158" type="#_x0000_t75" style="width:350.25pt;height:209.25pt">
-            <v:imagedata r:id="rId72" o:title=""/>
+          <v:shape id="d0e7044" o:spid="_x0000_i1158" type="#_x0000_t75" style="width:350.25pt;height:209.25pt">
+            <v:imagedata r:id="rId75" o:title=""/>
           </v:shape>
         </w:pict>
       </w:r>
@@ -32168,10 +32185,7 @@
     </w:p>
     <w:p>
       <w:r>
-        <w:t>The</w:t>
-      </w:r>
-      <w:r>
-        <w:t xml:space="preserve"> window for creating a CNA template is displayed, as shown in </w:t>
+        <w:t xml:space="preserve">The window for creating a CNA template is displayed, as shown in </w:t>
       </w:r>
       <w:r>
         <w:fldChar w:fldCharType="begin"/>
@@ -32199,7 +32213,10 @@
       <w:bookmarkStart w:id="158" w:name="_sccm_10020fig01"/>
       <w:bookmarkEnd w:id="158"/>
       <w:r>
-        <w:t>Creating a CNA template</w:t>
+        <w:t>Creating a CN</w:t>
+      </w:r>
+      <w:r>
+        <w:t>A template</w:t>
       </w:r>
     </w:p>
     <w:p>
@@ -32208,8 +32225,8 @@
       </w:pPr>
       <w:r>
         <w:pict>
-          <v:shape id="d0e7059" o:spid="_x0000_i1159" type="#_x0000_t75" style="width:350.25pt;height:168.75pt">
-            <v:imagedata r:id="rId95" o:title=""/>
+          <v:shape id="d0e7064" o:spid="_x0000_i1159" type="#_x0000_t75" style="width:350.25pt;height:168.75pt">
+            <v:imagedata r:id="rId98" o:title=""/>
           </v:shape>
         </w:pict>
       </w:r>
@@ -32244,10 +32261,7 @@
         <w:fldChar w:fldCharType="begin"/>
       </w:r>
       <w:r>
-        <w:instrText>REF _sccm_10020fig</w:instrText>
-      </w:r>
-      <w:r>
-        <w:instrText>02 \r \h</w:instrText>
+        <w:instrText>REF _sccm_10020fig02 \r \h</w:instrText>
       </w:r>
       <w:r>
         <w:fldChar w:fldCharType="separate"/>
@@ -32278,8 +32292,8 @@
       </w:pPr>
       <w:r>
         <w:pict>
-          <v:shape id="d0e7074" o:spid="_x0000_i1160" type="#_x0000_t75" style="width:350.25pt;height:265.5pt">
-            <v:imagedata r:id="rId96" o:title=""/>
+          <v:shape id="d0e7079" o:spid="_x0000_i1160" type="#_x0000_t75" style="width:350.25pt;height:265.5pt">
+            <v:imagedata r:id="rId99" o:title=""/>
           </v:shape>
         </w:pict>
       </w:r>
@@ -32381,7 +32395,10 @@
               <w:pStyle w:val="TableHeading"/>
             </w:pPr>
             <w:r>
-              <w:t>Mandatory</w:t>
+              <w:t>Mandat</w:t>
+            </w:r>
+            <w:r>
+              <w:t>ory</w:t>
             </w:r>
           </w:p>
         </w:tc>
@@ -32760,7 +32777,10 @@
               <w:pStyle w:val="TableText"/>
             </w:pPr>
             <w:r>
-              <w:t>The MF function supports multi-channel PF (one PF indicates one logical channel). After this function is enabled, a physical port will be divided into four logical channels. Each logical channel can be set to a NIC, FCoE, or iSCSI port.</w:t>
+              <w:t xml:space="preserve">The MF function supports multi-channel PF (one PF indicates one logical channel). After this function is enabled, a physical port will be divided into four logical channels. Each logical channel can be </w:t>
+            </w:r>
+            <w:r>
+              <w:t>set to a NIC, FCoE, or iSCSI port.</w:t>
             </w:r>
           </w:p>
         </w:tc>
@@ -32872,10 +32892,7 @@
               <w:t>SRIOV</w:t>
             </w:r>
             <w:r>
-              <w:t xml:space="preserve"> cannot be enabled at </w:t>
-            </w:r>
-            <w:r>
-              <w:t>the same time.</w:t>
+              <w:t xml:space="preserve"> cannot be enabled at the same time.</w:t>
             </w:r>
           </w:p>
           <w:p>
@@ -33000,7 +33017,10 @@
               <w:t>Enabled</w:t>
             </w:r>
             <w:r>
-              <w:t>: enables this function.</w:t>
+              <w:t>: enables this funct</w:t>
+            </w:r>
+            <w:r>
+              <w:t>ion.</w:t>
             </w:r>
           </w:p>
           <w:p>
@@ -33022,10 +33042,7 @@
               <w:pStyle w:val="NotesHeadinginTable"/>
             </w:pPr>
             <w:r>
-              <w:t>NO</w:t>
-            </w:r>
-            <w:r>
-              <w:t>TE</w:t>
+              <w:t>NOTE</w:t>
             </w:r>
           </w:p>
           <w:p>
@@ -33228,7 +33245,10 @@
               <w:t>Mode</w:t>
             </w:r>
             <w:r>
-              <w:t xml:space="preserve"> is set to </w:t>
+              <w:t xml:space="preserve"> is</w:t>
+            </w:r>
+            <w:r>
+              <w:t xml:space="preserve"> set to </w:t>
             </w:r>
             <w:r>
               <w:rPr>
@@ -33598,7 +33618,10 @@
               <w:t>MF status</w:t>
             </w:r>
             <w:r>
-              <w:t xml:space="preserve"> is set to </w:t>
+              <w:t xml:space="preserve"> is se</w:t>
+            </w:r>
+            <w:r>
+              <w:t xml:space="preserve">t to </w:t>
             </w:r>
             <w:r>
               <w:rPr>
@@ -33630,13 +33653,7 @@
               <w:rPr>
                 <w:b/>
               </w:rPr>
-              <w:t>OCE1110</w:t>
-            </w:r>
-            <w:r>
-              <w:rPr>
-                <w:b/>
-              </w:rPr>
-              <w:t>2</w:t>
+              <w:t>OCE11102</w:t>
             </w:r>
             <w:r>
               <w:t xml:space="preserve">, </w:t>
@@ -33888,7 +33905,10 @@
               <w:pStyle w:val="TableText"/>
             </w:pPr>
             <w:r>
-              <w:t>Enables or disables the SAN Boot function.</w:t>
+              <w:t>Enables or disables the SAN Boot fun</w:t>
+            </w:r>
+            <w:r>
+              <w:t>ction.</w:t>
             </w:r>
           </w:p>
         </w:tc>
@@ -36645,7 +36665,10 @@
               <w:pStyle w:val="TableText"/>
             </w:pPr>
             <w:r>
-              <w:t>DHCP</w:t>
+              <w:t>DH</w:t>
+            </w:r>
+            <w:r>
+              <w:t>CP</w:t>
             </w:r>
           </w:p>
         </w:tc>
@@ -38836,7 +38859,10 @@
               <w:t>NONE</w:t>
             </w:r>
             <w:r>
-              <w:t>. The options are as follows:</w:t>
+              <w:t>. The options are as</w:t>
+            </w:r>
+            <w:r>
+              <w:t xml:space="preserve"> follows:</w:t>
             </w:r>
           </w:p>
           <w:p>
@@ -39396,8 +39422,8 @@
       </w:pPr>
       <w:r>
         <w:pict>
-          <v:shape id="d0e8699" o:spid="_x0000_i1161" type="#_x0000_t75" style="width:312.75pt;height:103.5pt">
-            <v:imagedata r:id="rId69" o:title=""/>
+          <v:shape id="d0e8704" o:spid="_x0000_i1161" type="#_x0000_t75" style="width:312.75pt;height:103.5pt">
+            <v:imagedata r:id="rId72" o:title=""/>
           </v:shape>
         </w:pict>
       </w:r>
@@ -39463,8 +39489,8 @@
       </w:pPr>
       <w:r>
         <w:pict>
-          <v:shape id="d0e8716" o:spid="_x0000_i1162" type="#_x0000_t75" style="width:350.25pt;height:190.5pt">
-            <v:imagedata r:id="rId97" o:title=""/>
+          <v:shape id="d0e8721" o:spid="_x0000_i1162" type="#_x0000_t75" style="width:350.25pt;height:190.5pt">
+            <v:imagedata r:id="rId100" o:title=""/>
           </v:shape>
         </w:pict>
       </w:r>
@@ -39480,7 +39506,7 @@
         </w:rPr>
         <w:pict>
           <v:shape id="_x0000_i1163" type="#_x0000_t75" style="width:54pt;height:18.75pt">
-            <v:imagedata r:id="rId55" o:title="note"/>
+            <v:imagedata r:id="rId58" o:title="note"/>
           </v:shape>
         </w:pict>
       </w:r>
@@ -39559,7 +39585,7 @@
         <w:pStyle w:val="41"/>
       </w:pPr>
       <w:bookmarkStart w:id="169" w:name="_EN-US_TOPIC_0078804543-chtext"/>
-      <w:bookmarkStart w:id="170" w:name="_Toc39763137"/>
+      <w:bookmarkStart w:id="170" w:name="_Toc39926871"/>
       <w:r>
         <w:t>Configuring the iBMC</w:t>
       </w:r>
@@ -39614,7 +39640,7 @@
         </w:rPr>
         <w:pict>
           <v:shape id="_x0000_i1164" type="#_x0000_t75" style="width:54pt;height:18.75pt">
-            <v:imagedata r:id="rId55" o:title="note"/>
+            <v:imagedata r:id="rId58" o:title="note"/>
           </v:shape>
         </w:pict>
       </w:r>
@@ -39727,8 +39753,8 @@
       </w:pPr>
       <w:r>
         <w:pict>
-          <v:shape id="d0e8798" o:spid="_x0000_i1165" type="#_x0000_t75" style="width:349.5pt;height:184.5pt">
-            <v:imagedata r:id="rId56" o:title=""/>
+          <v:shape id="d0e8803" o:spid="_x0000_i1165" type="#_x0000_t75" style="width:349.5pt;height:184.5pt">
+            <v:imagedata r:id="rId59" o:title=""/>
           </v:shape>
         </w:pict>
       </w:r>
@@ -39799,8 +39825,8 @@
       </w:pPr>
       <w:r>
         <w:pict>
-          <v:shape id="d0e8818" o:spid="_x0000_i1166" type="#_x0000_t75" style="width:349.5pt;height:184.5pt">
-            <v:imagedata r:id="rId57" o:title=""/>
+          <v:shape id="d0e8823" o:spid="_x0000_i1166" type="#_x0000_t75" style="width:349.5pt;height:184.5pt">
+            <v:imagedata r:id="rId60" o:title=""/>
           </v:shape>
         </w:pict>
       </w:r>
@@ -39890,8 +39916,8 @@
       </w:pPr>
       <w:r>
         <w:pict>
-          <v:shape id="d0e8844" o:spid="_x0000_i1167" type="#_x0000_t75" style="width:350.25pt;height:181.5pt">
-            <v:imagedata r:id="rId71" o:title=""/>
+          <v:shape id="d0e8849" o:spid="_x0000_i1167" type="#_x0000_t75" style="width:350.25pt;height:181.5pt">
+            <v:imagedata r:id="rId74" o:title=""/>
           </v:shape>
         </w:pict>
       </w:r>
@@ -39907,7 +39933,7 @@
         </w:rPr>
         <w:pict>
           <v:shape id="_x0000_i1168" type="#_x0000_t75" style="width:54pt;height:18.75pt">
-            <v:imagedata r:id="rId55" o:title="note"/>
+            <v:imagedata r:id="rId58" o:title="note"/>
           </v:shape>
         </w:pict>
       </w:r>
@@ -40011,8 +40037,8 @@
       </w:pPr>
       <w:r>
         <w:pict>
-          <v:shape id="d0e8876" o:spid="_x0000_i1169" type="#_x0000_t75" style="width:350.25pt;height:209.25pt">
-            <v:imagedata r:id="rId72" o:title=""/>
+          <v:shape id="d0e8881" o:spid="_x0000_i1169" type="#_x0000_t75" style="width:350.25pt;height:209.25pt">
+            <v:imagedata r:id="rId75" o:title=""/>
           </v:shape>
         </w:pict>
       </w:r>
@@ -40087,8 +40113,8 @@
       </w:pPr>
       <w:r>
         <w:pict>
-          <v:shape id="d0e8896" o:spid="_x0000_i1170" type="#_x0000_t75" style="width:350.25pt;height:222pt">
-            <v:imagedata r:id="rId98" o:title=""/>
+          <v:shape id="d0e8901" o:spid="_x0000_i1170" type="#_x0000_t75" style="width:350.25pt;height:222pt">
+            <v:imagedata r:id="rId101" o:title=""/>
           </v:shape>
         </w:pict>
       </w:r>
@@ -40154,8 +40180,8 @@
       </w:pPr>
       <w:r>
         <w:pict>
-          <v:shape id="d0e8911" o:spid="_x0000_i1171" type="#_x0000_t75" style="width:350.25pt;height:183pt">
-            <v:imagedata r:id="rId99" o:title=""/>
+          <v:shape id="d0e8916" o:spid="_x0000_i1171" type="#_x0000_t75" style="width:350.25pt;height:183pt">
+            <v:imagedata r:id="rId102" o:title=""/>
           </v:shape>
         </w:pict>
       </w:r>
@@ -41242,7 +41268,10 @@
               <w:pStyle w:val="TableText"/>
             </w:pPr>
             <w:r>
-              <w:t>The DNS configuration information is as follows.</w:t>
+              <w:t>The D</w:t>
+            </w:r>
+            <w:r>
+              <w:t>NS configuration information is as follows.</w:t>
             </w:r>
           </w:p>
         </w:tc>
@@ -41802,10 +41831,7 @@
               <w:t>Disabled</w:t>
             </w:r>
             <w:r>
-              <w:t>: disabl</w:t>
-            </w:r>
-            <w:r>
-              <w:t>es this function.</w:t>
+              <w:t>: disables this function.</w:t>
             </w:r>
           </w:p>
         </w:tc>
@@ -42042,7 +42068,10 @@
               <w:pStyle w:val="TableText"/>
             </w:pPr>
             <w:r>
-              <w:t>At least one role group is required. A maximum of five role groups can be created.</w:t>
+              <w:t>At least one role group is requir</w:t>
+            </w:r>
+            <w:r>
+              <w:t>ed. A maximum of five role groups can be created.</w:t>
             </w:r>
           </w:p>
         </w:tc>
@@ -42384,8 +42413,8 @@
       </w:pPr>
       <w:r>
         <w:pict>
-          <v:shape id="d0e9396" o:spid="_x0000_i1172" type="#_x0000_t75" style="width:312.75pt;height:103.5pt">
-            <v:imagedata r:id="rId69" o:title=""/>
+          <v:shape id="d0e9401" o:spid="_x0000_i1172" type="#_x0000_t75" style="width:312.75pt;height:103.5pt">
+            <v:imagedata r:id="rId72" o:title=""/>
           </v:shape>
         </w:pict>
       </w:r>
@@ -42447,8 +42476,8 @@
       </w:pPr>
       <w:r>
         <w:pict>
-          <v:shape id="d0e9413" o:spid="_x0000_i1173" type="#_x0000_t75" style="width:350.25pt;height:207pt">
-            <v:imagedata r:id="rId100" o:title=""/>
+          <v:shape id="d0e9418" o:spid="_x0000_i1173" type="#_x0000_t75" style="width:350.25pt;height:207pt">
+            <v:imagedata r:id="rId103" o:title=""/>
           </v:shape>
         </w:pict>
       </w:r>
@@ -42464,7 +42493,7 @@
         </w:rPr>
         <w:pict>
           <v:shape id="_x0000_i1174" type="#_x0000_t75" style="width:54pt;height:18.75pt">
-            <v:imagedata r:id="rId55" o:title="note"/>
+            <v:imagedata r:id="rId58" o:title="note"/>
           </v:shape>
         </w:pict>
       </w:r>
@@ -42491,7 +42520,10 @@
         <w:pStyle w:val="Step"/>
       </w:pPr>
       <w:r>
-        <w:t xml:space="preserve">Add an iBMC template task according to </w:t>
+        <w:t>Ad</w:t>
+      </w:r>
+      <w:r>
+        <w:t xml:space="preserve">d an iBMC template task according to </w:t>
       </w:r>
       <w:r>
         <w:fldChar w:fldCharType="begin"/>
@@ -42540,7 +42572,7 @@
         <w:pStyle w:val="31"/>
       </w:pPr>
       <w:bookmarkStart w:id="180" w:name="_EN-US_TOPIC_0078804544-chtext"/>
-      <w:bookmarkStart w:id="181" w:name="_Toc39763138"/>
+      <w:bookmarkStart w:id="181" w:name="_Toc39926872"/>
       <w:r>
         <w:lastRenderedPageBreak/>
         <w:t>Upgrading the Firmware and Driver</w:t>
@@ -42557,7 +42589,7 @@
         </w:numPr>
       </w:pPr>
       <w:bookmarkStart w:id="182" w:name="_EN-US_TOPIC_0078804545-chtext"/>
-      <w:bookmarkStart w:id="183" w:name="_Toc39763139"/>
+      <w:bookmarkStart w:id="183" w:name="_Toc39926873"/>
       <w:r>
         <w:t>Uploading an Upgrade Package</w:t>
       </w:r>
@@ -42569,10 +42601,10 @@
         <w:pStyle w:val="BlockLabel"/>
       </w:pPr>
       <w:r>
-        <w:t>Prerequi</w:t>
-      </w:r>
-      <w:r>
-        <w:t>sites</w:t>
+        <w:t>Prerequisi</w:t>
+      </w:r>
+      <w:r>
+        <w:t>tes</w:t>
       </w:r>
     </w:p>
     <w:p>
@@ -42636,7 +42668,7 @@
         </w:rPr>
         <w:pict>
           <v:shape id="_x0000_i1175" type="#_x0000_t75" style="width:54pt;height:18.75pt">
-            <v:imagedata r:id="rId55" o:title="note"/>
+            <v:imagedata r:id="rId58" o:title="note"/>
           </v:shape>
         </w:pict>
       </w:r>
@@ -42664,10 +42696,10 @@
         <w:t>Start</w:t>
       </w:r>
       <w:r>
-        <w:t xml:space="preserve"> panel, return </w:t>
-      </w:r>
-      <w:r>
-        <w:t xml:space="preserve">to the desktop, right-click </w:t>
+        <w:t xml:space="preserve"> panel, return to</w:t>
+      </w:r>
+      <w:r>
+        <w:t xml:space="preserve"> the desktop, right-click </w:t>
       </w:r>
       <w:r>
         <w:rPr>
@@ -42745,8 +42777,8 @@
       </w:pPr>
       <w:r>
         <w:pict>
-          <v:shape id="d0e9527" o:spid="_x0000_i1176" type="#_x0000_t75" style="width:349.5pt;height:184.5pt">
-            <v:imagedata r:id="rId56" o:title=""/>
+          <v:shape id="d0e9532" o:spid="_x0000_i1176" type="#_x0000_t75" style="width:349.5pt;height:184.5pt">
+            <v:imagedata r:id="rId59" o:title=""/>
           </v:shape>
         </w:pict>
       </w:r>
@@ -42818,8 +42850,8 @@
       </w:pPr>
       <w:r>
         <w:pict>
-          <v:shape id="d0e9547" o:spid="_x0000_i1177" type="#_x0000_t75" style="width:349.5pt;height:184.5pt">
-            <v:imagedata r:id="rId57" o:title=""/>
+          <v:shape id="d0e9552" o:spid="_x0000_i1177" type="#_x0000_t75" style="width:349.5pt;height:184.5pt">
+            <v:imagedata r:id="rId60" o:title=""/>
           </v:shape>
         </w:pict>
       </w:r>
@@ -42908,8 +42940,8 @@
       </w:pPr>
       <w:r>
         <w:pict>
-          <v:shape id="d0e9573" o:spid="_x0000_i1178" type="#_x0000_t75" style="width:350.25pt;height:185.25pt">
-            <v:imagedata r:id="rId101" o:title=""/>
+          <v:shape id="d0e9578" o:spid="_x0000_i1178" type="#_x0000_t75" style="width:350.25pt;height:185.25pt">
+            <v:imagedata r:id="rId104" o:title=""/>
           </v:shape>
         </w:pict>
       </w:r>
@@ -42925,7 +42957,7 @@
         </w:rPr>
         <w:pict>
           <v:shape id="_x0000_i1179" type="#_x0000_t75" style="width:54pt;height:18.75pt">
-            <v:imagedata r:id="rId55" o:title="note"/>
+            <v:imagedata r:id="rId58" o:title="note"/>
           </v:shape>
         </w:pict>
       </w:r>
@@ -42978,7 +43010,10 @@
         <w:pStyle w:val="ItemListText"/>
       </w:pPr>
       <w:r>
-        <w:t xml:space="preserve">The window for uploading an upgrade package is displayed, as shown in </w:t>
+        <w:t>The window fo</w:t>
+      </w:r>
+      <w:r>
+        <w:t xml:space="preserve">r uploading an upgrade package is displayed, as shown in </w:t>
       </w:r>
       <w:r>
         <w:fldChar w:fldCharType="begin"/>
@@ -43018,8 +43053,8 @@
       </w:pPr>
       <w:r>
         <w:pict>
-          <v:shape id="d0e9599" o:spid="_x0000_i1180" type="#_x0000_t75" style="width:349.5pt;height:234pt">
-            <v:imagedata r:id="rId102" o:title=""/>
+          <v:shape id="d0e9604" o:spid="_x0000_i1180" type="#_x0000_t75" style="width:349.5pt;height:234pt">
+            <v:imagedata r:id="rId105" o:title=""/>
           </v:shape>
         </w:pict>
       </w:r>
@@ -43058,10 +43093,10 @@
         <w:fldChar w:fldCharType="begin"/>
       </w:r>
       <w:r>
-        <w:instrText>RE</w:instrText>
-      </w:r>
-      <w:r>
-        <w:instrText>F _sccm_10025fig03 \r \h</w:instrText>
+        <w:instrText>REF _sccm_10025</w:instrText>
+      </w:r>
+      <w:r>
+        <w:instrText>fig03 \r \h</w:instrText>
       </w:r>
       <w:r>
         <w:fldChar w:fldCharType="separate"/>
@@ -43094,8 +43129,8 @@
       </w:pPr>
       <w:r>
         <w:pict>
-          <v:shape id="d0e9612" o:spid="_x0000_i1181" type="#_x0000_t75" style="width:350.25pt;height:231pt">
-            <v:imagedata r:id="rId103" o:title=""/>
+          <v:shape id="d0e9617" o:spid="_x0000_i1181" type="#_x0000_t75" style="width:350.25pt;height:231pt">
+            <v:imagedata r:id="rId106" o:title=""/>
           </v:shape>
         </w:pict>
       </w:r>
@@ -43741,7 +43776,10 @@
               <w:pStyle w:val="TableText"/>
             </w:pPr>
             <w:r>
-              <w:t>SFTP server port number.</w:t>
+              <w:t>S</w:t>
+            </w:r>
+            <w:r>
+              <w:t>FTP server port number.</w:t>
             </w:r>
           </w:p>
         </w:tc>
@@ -44077,8 +44115,8 @@
       </w:pPr>
       <w:r>
         <w:pict>
-          <v:shape id="d0e9810" o:spid="_x0000_i1182" type="#_x0000_t75" style="width:312.75pt;height:103.5pt">
-            <v:imagedata r:id="rId69" o:title=""/>
+          <v:shape id="d0e9815" o:spid="_x0000_i1182" type="#_x0000_t75" style="width:312.75pt;height:103.5pt">
+            <v:imagedata r:id="rId72" o:title=""/>
           </v:shape>
         </w:pict>
       </w:r>
@@ -44158,8 +44196,8 @@
       </w:pPr>
       <w:r>
         <w:pict>
-          <v:shape id="d0e9829" o:spid="_x0000_i1183" type="#_x0000_t75" style="width:349.5pt;height:172.5pt">
-            <v:imagedata r:id="rId104" o:title=""/>
+          <v:shape id="d0e9834" o:spid="_x0000_i1183" type="#_x0000_t75" style="width:349.5pt;height:172.5pt">
+            <v:imagedata r:id="rId107" o:title=""/>
           </v:shape>
         </w:pict>
       </w:r>
@@ -44175,7 +44213,7 @@
         </w:rPr>
         <w:pict>
           <v:shape id="_x0000_i1184" type="#_x0000_t75" style="width:54pt;height:18.75pt">
-            <v:imagedata r:id="rId55" o:title="note"/>
+            <v:imagedata r:id="rId58" o:title="note"/>
           </v:shape>
         </w:pict>
       </w:r>
@@ -44203,10 +44241,7 @@
         <w:t>Status</w:t>
       </w:r>
       <w:r>
-        <w:t xml:space="preserve"> indicates the uploading status.</w:t>
-      </w:r>
-      <w:r>
-        <w:t xml:space="preserve"> You can click </w:t>
+        <w:t xml:space="preserve"> indicates the uploading status. You can click </w:t>
       </w:r>
       <w:r>
         <w:rPr>
@@ -44299,8 +44334,8 @@
       </w:pPr>
       <w:r>
         <w:pict>
-          <v:shape id="d0e9863" o:spid="_x0000_i1185" type="#_x0000_t75" style="width:350.25pt;height:173.25pt">
-            <v:imagedata r:id="rId105" o:title=""/>
+          <v:shape id="d0e9868" o:spid="_x0000_i1185" type="#_x0000_t75" style="width:350.25pt;height:173.25pt">
+            <v:imagedata r:id="rId108" o:title=""/>
           </v:shape>
         </w:pict>
       </w:r>
@@ -44316,7 +44351,7 @@
         </w:rPr>
         <w:pict>
           <v:shape id="_x0000_i1186" type="#_x0000_t75" style="width:54pt;height:18.75pt">
-            <v:imagedata r:id="rId55" o:title="note"/>
+            <v:imagedata r:id="rId58" o:title="note"/>
           </v:shape>
         </w:pict>
       </w:r>
@@ -44370,10 +44405,10 @@
         <w:t>Delete</w:t>
       </w:r>
       <w:r>
-        <w:t xml:space="preserve"> in the row where an upgrade package is located </w:t>
-      </w:r>
-      <w:r>
-        <w:t>in the upgrade package list to delete the upgrade package.</w:t>
+        <w:t xml:space="preserve"> in the row where an upgrade package i</w:t>
+      </w:r>
+      <w:r>
+        <w:t>s located in the upgrade package list to delete the upgrade package.</w:t>
       </w:r>
     </w:p>
     <w:p>
@@ -44397,12 +44432,12 @@
         <w:pStyle w:val="41"/>
       </w:pPr>
       <w:bookmarkStart w:id="193" w:name="_EN-US_TOPIC_0078804546-chtext"/>
-      <w:bookmarkStart w:id="194" w:name="_Toc39763140"/>
-      <w:r>
-        <w:t>Upgrading the Firmware and Driv</w:t>
-      </w:r>
-      <w:r>
-        <w:t>er</w:t>
+      <w:bookmarkStart w:id="194" w:name="_Toc39926874"/>
+      <w:r>
+        <w:t>Upgrading the Firmwar</w:t>
+      </w:r>
+      <w:r>
+        <w:t>e and Driver</w:t>
       </w:r>
       <w:bookmarkEnd w:id="193"/>
       <w:bookmarkEnd w:id="194"/>
@@ -44419,7 +44454,7 @@
       <w:r>
         <w:t xml:space="preserve">You have installed iBMA 2.0.0 or later on the OS of the managed server. You can log in to the </w:t>
       </w:r>
-      <w:hyperlink r:id="rId106" w:tooltip=" " w:history="1">
+      <w:hyperlink r:id="rId109" w:tooltip=" " w:history="1">
         <w:r>
           <w:rPr>
             <w:rStyle w:val="ad"/>
@@ -44434,13 +44469,13 @@
         <w:rPr>
           <w:b/>
         </w:rPr>
-        <w:t>Support &gt; Servers &gt; Server Management Softw</w:t>
+        <w:t>Support &gt; Servers &gt; Server Manage</w:t>
       </w:r>
       <w:r>
         <w:rPr>
           <w:b/>
         </w:rPr>
-        <w:t>are &gt; iBMA</w:t>
+        <w:t>ment Software &gt; iBMA</w:t>
       </w:r>
       <w:r>
         <w:t xml:space="preserve"> to obtain the software.</w:t>
@@ -44502,7 +44537,7 @@
         </w:rPr>
         <w:pict>
           <v:shape id="_x0000_i1187" type="#_x0000_t75" style="width:54pt;height:18.75pt">
-            <v:imagedata r:id="rId55" o:title="note"/>
+            <v:imagedata r:id="rId58" o:title="note"/>
           </v:shape>
         </w:pict>
       </w:r>
@@ -44539,10 +44574,7 @@
         <w:t>Start</w:t>
       </w:r>
       <w:r>
-        <w:t>, cho</w:t>
-      </w:r>
-      <w:r>
-        <w:t xml:space="preserve">ose </w:t>
+        <w:t xml:space="preserve">, choose </w:t>
       </w:r>
       <w:r>
         <w:rPr>
@@ -44612,8 +44644,8 @@
       </w:pPr>
       <w:r>
         <w:pict>
-          <v:shape id="d0e9970" o:spid="_x0000_i1188" type="#_x0000_t75" style="width:349.5pt;height:184.5pt">
-            <v:imagedata r:id="rId56" o:title=""/>
+          <v:shape id="d0e9975" o:spid="_x0000_i1188" type="#_x0000_t75" style="width:349.5pt;height:184.5pt">
+            <v:imagedata r:id="rId59" o:title=""/>
           </v:shape>
         </w:pict>
       </w:r>
@@ -44684,8 +44716,8 @@
       </w:pPr>
       <w:r>
         <w:pict>
-          <v:shape id="d0e9990" o:spid="_x0000_i1189" type="#_x0000_t75" style="width:349.5pt;height:184.5pt">
-            <v:imagedata r:id="rId57" o:title=""/>
+          <v:shape id="d0e9995" o:spid="_x0000_i1189" type="#_x0000_t75" style="width:349.5pt;height:184.5pt">
+            <v:imagedata r:id="rId60" o:title=""/>
           </v:shape>
         </w:pict>
       </w:r>
@@ -44775,8 +44807,8 @@
       </w:pPr>
       <w:r>
         <w:pict>
-          <v:shape id="d0e10016" o:spid="_x0000_i1190" type="#_x0000_t75" style="width:349.5pt;height:122.25pt">
-            <v:imagedata r:id="rId107" o:title=""/>
+          <v:shape id="d0e10021" o:spid="_x0000_i1190" type="#_x0000_t75" style="width:349.5pt;height:122.25pt">
+            <v:imagedata r:id="rId110" o:title=""/>
           </v:shape>
         </w:pict>
       </w:r>
@@ -44792,7 +44824,7 @@
         </w:rPr>
         <w:pict>
           <v:shape id="_x0000_i1191" type="#_x0000_t75" style="width:54pt;height:18.75pt">
-            <v:imagedata r:id="rId55" o:title="note"/>
+            <v:imagedata r:id="rId58" o:title="note"/>
           </v:shape>
         </w:pict>
       </w:r>
@@ -44822,10 +44854,10 @@
         <w:t>All</w:t>
       </w:r>
       <w:r>
-        <w:t xml:space="preserve"> indicates that all upgrade tasks are to be viewed. You can select another option</w:t>
-      </w:r>
-      <w:r>
-        <w:t xml:space="preserve"> from the drop-down list box to view specified upgrade tasks. For example, you can select </w:t>
+        <w:t xml:space="preserve"> indicates that all upgrade tasks are to be vie</w:t>
+      </w:r>
+      <w:r>
+        <w:t xml:space="preserve">wed. You can select another option from the drop-down list box to view specified upgrade tasks. For example, you can select </w:t>
       </w:r>
       <w:r>
         <w:rPr>
@@ -44856,16 +44888,16 @@
     </w:p>
     <w:p>
       <w:r>
-        <w:t xml:space="preserve">The window for creating an upgrade template task is displayed, as shown in </w:t>
+        <w:t>The window for creating an upgrade template t</w:t>
+      </w:r>
+      <w:r>
+        <w:t xml:space="preserve">ask is displayed, as shown in </w:t>
       </w:r>
       <w:r>
         <w:fldChar w:fldCharType="begin"/>
       </w:r>
       <w:r>
-        <w:instrText xml:space="preserve">REF </w:instrText>
-      </w:r>
-      <w:r>
-        <w:instrText>_sccm_10026fig02 \r \h</w:instrText>
+        <w:instrText>REF _sccm_10026fig02 \r \h</w:instrText>
       </w:r>
       <w:r>
         <w:fldChar w:fldCharType="separate"/>
@@ -44914,8 +44946,8 @@
       </w:pPr>
       <w:r>
         <w:pict>
-          <v:shape id="d0e10051" o:spid="_x0000_i1192" type="#_x0000_t75" style="width:350.25pt;height:161.25pt">
-            <v:imagedata r:id="rId108" o:title=""/>
+          <v:shape id="d0e10056" o:spid="_x0000_i1192" type="#_x0000_t75" style="width:350.25pt;height:161.25pt">
+            <v:imagedata r:id="rId111" o:title=""/>
           </v:shape>
         </w:pict>
       </w:r>
@@ -44938,8 +44970,8 @@
       </w:pPr>
       <w:r>
         <w:pict>
-          <v:shape id="d0e10055" o:spid="_x0000_i1193" type="#_x0000_t75" style="width:349.5pt;height:202.5pt">
-            <v:imagedata r:id="rId109" o:title=""/>
+          <v:shape id="d0e10060" o:spid="_x0000_i1193" type="#_x0000_t75" style="width:349.5pt;height:202.5pt">
+            <v:imagedata r:id="rId112" o:title=""/>
           </v:shape>
         </w:pict>
       </w:r>
@@ -44982,10 +45014,7 @@
     </w:p>
     <w:p>
       <w:r>
-        <w:t>A dialog bo</w:t>
-      </w:r>
-      <w:r>
-        <w:t xml:space="preserve">x indicating successful creation is displayed, as shown in </w:t>
+        <w:t xml:space="preserve">A dialog box indicating successful creation is displayed, as shown in </w:t>
       </w:r>
       <w:r>
         <w:fldChar w:fldCharType="begin"/>
@@ -45022,8 +45051,8 @@
       </w:pPr>
       <w:r>
         <w:pict>
-          <v:shape id="d0e10075" o:spid="_x0000_i1194" type="#_x0000_t75" style="width:312.75pt;height:103.5pt">
-            <v:imagedata r:id="rId69" o:title=""/>
+          <v:shape id="d0e10080" o:spid="_x0000_i1194" type="#_x0000_t75" style="width:312.75pt;height:103.5pt">
+            <v:imagedata r:id="rId72" o:title=""/>
           </v:shape>
         </w:pict>
       </w:r>
@@ -45263,10 +45292,7 @@
               <w:pStyle w:val="TableText"/>
             </w:pPr>
             <w:r>
-              <w:t>Server for which a firmware upgrade is to be performed. The value must be consistent with the server supported by the sel</w:t>
-            </w:r>
-            <w:r>
-              <w:t>ected upgrade package.</w:t>
+              <w:t>Server for which a firmware upgrade is to be performed. The value must be consistent with the server supported by the selected upgrade package.</w:t>
             </w:r>
           </w:p>
         </w:tc>
@@ -45330,7 +45356,13 @@
               <w:rPr>
                 <w:b/>
               </w:rPr>
-              <w:t xml:space="preserve">Non-forcible device firmware type </w:t>
+              <w:t xml:space="preserve">Non-forcible device firmware </w:t>
+            </w:r>
+            <w:r>
+              <w:rPr>
+                <w:b/>
+              </w:rPr>
+              <w:t xml:space="preserve">type </w:t>
             </w:r>
             <w:r>
               <w:rPr>
@@ -45425,7 +45457,13 @@
               <w:rPr>
                 <w:b/>
               </w:rPr>
-              <w:t>Manual restart after upgrade</w:t>
+              <w:t>Manual restart after</w:t>
+            </w:r>
+            <w:r>
+              <w:rPr>
+                <w:b/>
+              </w:rPr>
+              <w:t xml:space="preserve"> upgrade</w:t>
             </w:r>
             <w:r>
               <w:t>: The upgrade takes effect after the server is restarted manually.</w:t>
@@ -45517,8 +45555,8 @@
       </w:pPr>
       <w:r>
         <w:pict>
-          <v:shape id="d0e10178" o:spid="_x0000_i1195" type="#_x0000_t75" style="width:350.25pt;height:124.5pt">
-            <v:imagedata r:id="rId110" o:title=""/>
+          <v:shape id="d0e10183" o:spid="_x0000_i1195" type="#_x0000_t75" style="width:350.25pt;height:124.5pt">
+            <v:imagedata r:id="rId113" o:title=""/>
           </v:shape>
         </w:pict>
       </w:r>
@@ -45534,7 +45572,7 @@
         </w:rPr>
         <w:pict>
           <v:shape id="_x0000_i1196" type="#_x0000_t75" style="width:54pt;height:18.75pt">
-            <v:imagedata r:id="rId55" o:title="note"/>
+            <v:imagedata r:id="rId58" o:title="note"/>
           </v:shape>
         </w:pict>
       </w:r>
@@ -45562,10 +45600,7 @@
         <w:t>Status</w:t>
       </w:r>
       <w:r>
-        <w:t xml:space="preserve"> indicates the upgrade status. You c</w:t>
-      </w:r>
-      <w:r>
-        <w:t xml:space="preserve">an click </w:t>
+        <w:t xml:space="preserve"> indicates the upgrade status. You can click </w:t>
       </w:r>
       <w:r>
         <w:rPr>
@@ -45591,7 +45626,10 @@
         <w:t>Progress</w:t>
       </w:r>
       <w:r>
-        <w:t xml:space="preserve"> changes to </w:t>
+        <w:t xml:space="preserve"> changes </w:t>
+      </w:r>
+      <w:r>
+        <w:t xml:space="preserve">to </w:t>
       </w:r>
       <w:r>
         <w:rPr>
@@ -45635,10 +45673,7 @@
         <w:t>100%</w:t>
       </w:r>
       <w:r>
-        <w:t>, click any position in t</w:t>
-      </w:r>
-      <w:r>
-        <w:t>he row where the task is located.</w:t>
+        <w:t>, click any position in the row where the task is located.</w:t>
       </w:r>
     </w:p>
     <w:p>
@@ -45680,8 +45715,8 @@
       </w:pPr>
       <w:r>
         <w:pict>
-          <v:shape id="d0e10224" o:spid="_x0000_i1197" type="#_x0000_t75" style="width:349.5pt;height:37.5pt">
-            <v:imagedata r:id="rId111" o:title=""/>
+          <v:shape id="d0e10229" o:spid="_x0000_i1197" type="#_x0000_t75" style="width:349.5pt;height:37.5pt">
+            <v:imagedata r:id="rId114" o:title=""/>
           </v:shape>
         </w:pict>
       </w:r>
@@ -45707,10 +45742,7 @@
         <w:t>Success</w:t>
       </w:r>
       <w:r>
-        <w:t>, the template task is executed successfully on the server. If th</w:t>
-      </w:r>
-      <w:r>
-        <w:t xml:space="preserve">e value of </w:t>
+        <w:t xml:space="preserve">, the template task is executed successfully on the server. If the value of </w:t>
       </w:r>
       <w:r>
         <w:rPr>
@@ -45745,7 +45777,7 @@
       </w:pPr>
       <w:bookmarkStart w:id="204" w:name="_EN-US_TOPIC_0078804547"/>
       <w:bookmarkStart w:id="205" w:name="_EN-US_TOPIC_0078804547-chtext"/>
-      <w:bookmarkStart w:id="206" w:name="_Toc39763141"/>
+      <w:bookmarkStart w:id="206" w:name="_Toc39926875"/>
       <w:bookmarkEnd w:id="204"/>
       <w:r>
         <w:lastRenderedPageBreak/>
@@ -45802,7 +45834,7 @@
         </w:rPr>
         <w:pict>
           <v:shape id="_x0000_i1198" type="#_x0000_t75" style="width:54pt;height:18.75pt">
-            <v:imagedata r:id="rId55" o:title="note"/>
+            <v:imagedata r:id="rId58" o:title="note"/>
           </v:shape>
         </w:pict>
       </w:r>
@@ -45821,10 +45853,7 @@
         <w:t>Configuration Manager Console</w:t>
       </w:r>
       <w:r>
-        <w:t xml:space="preserve"> cannot be </w:t>
-      </w:r>
-      <w:r>
-        <w:t xml:space="preserve">found on the </w:t>
+        <w:t xml:space="preserve"> cannot be found on the </w:t>
       </w:r>
       <w:r>
         <w:rPr>
@@ -45848,7 +45877,13 @@
         <w:rPr>
           <w:b/>
         </w:rPr>
-        <w:t>Search</w:t>
+        <w:t>S</w:t>
+      </w:r>
+      <w:r>
+        <w:rPr>
+          <w:b/>
+        </w:rPr>
+        <w:t>earch</w:t>
       </w:r>
       <w:r>
         <w:t xml:space="preserve"> from the shortcut menu, and enter </w:t>
@@ -45911,8 +45946,8 @@
       </w:pPr>
       <w:r>
         <w:pict>
-          <v:shape id="d0e10308" o:spid="_x0000_i1199" type="#_x0000_t75" style="width:349.5pt;height:184.5pt">
-            <v:imagedata r:id="rId56" o:title=""/>
+          <v:shape id="d0e10313" o:spid="_x0000_i1199" type="#_x0000_t75" style="width:349.5pt;height:184.5pt">
+            <v:imagedata r:id="rId59" o:title=""/>
           </v:shape>
         </w:pict>
       </w:r>
@@ -45924,6 +45959,26 @@
       </w:pPr>
       <w:r>
         <w:t xml:space="preserve">Click </w:t>
+      </w:r>
+      <w:r>
+        <w:rPr>
+          <w:b/>
+        </w:rPr>
+        <w:t>So</w:t>
+      </w:r>
+      <w:r>
+        <w:rPr>
+          <w:b/>
+        </w:rPr>
+        <w:t>ftware Library</w:t>
+      </w:r>
+      <w:r>
+        <w:t>.</w:t>
+      </w:r>
+    </w:p>
+    <w:p>
+      <w:r>
+        <w:t xml:space="preserve">The </w:t>
       </w:r>
       <w:r>
         <w:rPr>
@@ -45932,20 +45987,6 @@
         <w:t>Software Library</w:t>
       </w:r>
       <w:r>
-        <w:t>.</w:t>
-      </w:r>
-    </w:p>
-    <w:p>
-      <w:r>
-        <w:t xml:space="preserve">The </w:t>
-      </w:r>
-      <w:r>
-        <w:rPr>
-          <w:b/>
-        </w:rPr>
-        <w:t>Software Library</w:t>
-      </w:r>
-      <w:r>
         <w:t xml:space="preserve"> window is displayed, as shown in </w:t>
       </w:r>
       <w:r>
@@ -45983,8 +46024,8 @@
       </w:pPr>
       <w:r>
         <w:pict>
-          <v:shape id="d0e10328" o:spid="_x0000_i1200" type="#_x0000_t75" style="width:349.5pt;height:184.5pt">
-            <v:imagedata r:id="rId57" o:title=""/>
+          <v:shape id="d0e10333" o:spid="_x0000_i1200" type="#_x0000_t75" style="width:349.5pt;height:184.5pt">
+            <v:imagedata r:id="rId60" o:title=""/>
           </v:shape>
         </w:pict>
       </w:r>
@@ -46065,8 +46106,8 @@
       </w:pPr>
       <w:r>
         <w:pict>
-          <v:shape id="d0e10351" o:spid="_x0000_i1201" type="#_x0000_t75" style="width:350.25pt;height:183.75pt">
-            <v:imagedata r:id="rId112" o:title=""/>
+          <v:shape id="d0e10356" o:spid="_x0000_i1201" type="#_x0000_t75" style="width:350.25pt;height:183.75pt">
+            <v:imagedata r:id="rId115" o:title=""/>
           </v:shape>
         </w:pict>
       </w:r>
@@ -46097,10 +46138,10 @@
     <w:p>
       <w:pPr>
         <w:sectPr>
-          <w:headerReference w:type="even" r:id="rId113"/>
-          <w:headerReference w:type="default" r:id="rId114"/>
-          <w:footerReference w:type="even" r:id="rId115"/>
-          <w:footerReference w:type="default" r:id="rId116"/>
+          <w:headerReference w:type="even" r:id="rId116"/>
+          <w:headerReference w:type="default" r:id="rId117"/>
+          <w:footerReference w:type="even" r:id="rId118"/>
+          <w:footerReference w:type="default" r:id="rId119"/>
           <w:pgSz w:w="11907" w:h="16840" w:code="9"/>
           <w:pgMar w:top="1701" w:right="1134" w:bottom="1701" w:left="1134" w:header="567" w:footer="567" w:gutter="0"/>
           <w:cols w:space="425"/>
@@ -46114,14 +46155,11 @@
       </w:pPr>
       <w:bookmarkStart w:id="210" w:name="_EN-US_TOPIC_0138196621"/>
       <w:bookmarkStart w:id="211" w:name="_EN-US_TOPIC_0138196621-chtext"/>
-      <w:bookmarkStart w:id="212" w:name="_Toc39763142"/>
+      <w:bookmarkStart w:id="212" w:name="_Toc39926876"/>
       <w:bookmarkEnd w:id="210"/>
       <w:r>
         <w:lastRenderedPageBreak/>
-        <w:t>F</w:t>
-      </w:r>
-      <w:r>
-        <w:t>AQs</w:t>
+        <w:t>FAQs</w:t>
       </w:r>
       <w:bookmarkEnd w:id="211"/>
       <w:bookmarkEnd w:id="212"/>
@@ -46132,7 +46170,13 @@
           <w:rPr>
             <w:rStyle w:val="ad"/>
           </w:rPr>
-          <w:t>4.1  Connection Test Failed When Adding an eSight</w:t>
+          <w:t xml:space="preserve">4.1  Connection Test Failed </w:t>
+        </w:r>
+        <w:r>
+          <w:rPr>
+            <w:rStyle w:val="ad"/>
+          </w:rPr>
+          <w:t>When Adding an eSight</w:t>
         </w:r>
       </w:hyperlink>
     </w:p>
@@ -46152,13 +46196,7 @@
           <w:rPr>
             <w:rStyle w:val="ad"/>
           </w:rPr>
-          <w:t>4.3  Failed to Upload an Upgra</w:t>
-        </w:r>
-        <w:r>
-          <w:rPr>
-            <w:rStyle w:val="ad"/>
-          </w:rPr>
-          <w:t>de Package</w:t>
+          <w:t>4.3  Failed to Upload an Upgrade Package</w:t>
         </w:r>
       </w:hyperlink>
     </w:p>
@@ -46172,7 +46210,7 @@
       </w:pPr>
       <w:bookmarkStart w:id="213" w:name="_EN-US_TOPIC_0138196622"/>
       <w:bookmarkStart w:id="214" w:name="_EN-US_TOPIC_0138196622-chtext"/>
-      <w:bookmarkStart w:id="215" w:name="_Toc39763143"/>
+      <w:bookmarkStart w:id="215" w:name="_Toc39926877"/>
       <w:bookmarkEnd w:id="213"/>
       <w:r>
         <w:t>Connection Test Failed When Adding an eSight</w:t>
@@ -46190,7 +46228,10 @@
     </w:p>
     <w:p>
       <w:r>
-        <w:t>After an eSight server is added, a failure message is displayed during the connection test.</w:t>
+        <w:t xml:space="preserve">After an eSight </w:t>
+      </w:r>
+      <w:r>
+        <w:t>server is added, a failure message is displayed during the connection test.</w:t>
       </w:r>
     </w:p>
     <w:p>
@@ -46276,13 +46317,7 @@
         <w:rPr>
           <w:b/>
         </w:rPr>
-        <w:t>Sys</w:t>
-      </w:r>
-      <w:r>
-        <w:rPr>
-          <w:b/>
-        </w:rPr>
-        <w:t>tem</w:t>
+        <w:t>System</w:t>
       </w:r>
       <w:r>
         <w:t xml:space="preserve"> &gt; </w:t>
@@ -46357,8 +46392,8 @@
       </w:pPr>
       <w:r>
         <w:pict>
-          <v:shape id="d0e10483" o:spid="_x0000_i1202" type="#_x0000_t75" style="width:350.25pt;height:24pt">
-            <v:imagedata r:id="rId117" o:title=""/>
+          <v:shape id="d0e10488" o:spid="_x0000_i1202" type="#_x0000_t75" style="width:350.25pt;height:24pt">
+            <v:imagedata r:id="rId120" o:title=""/>
           </v:shape>
         </w:pict>
       </w:r>
@@ -46377,8 +46412,8 @@
       </w:r>
       <w:r>
         <w:pict>
-          <v:shape id="d0e10487" o:spid="_x0000_i1203" type="#_x0000_t75" style="width:14.25pt;height:16.5pt">
-            <v:imagedata r:id="rId118" o:title=""/>
+          <v:shape id="d0e10492" o:spid="_x0000_i1203" type="#_x0000_t75" style="width:14.25pt;height:16.5pt">
+            <v:imagedata r:id="rId121" o:title=""/>
           </v:shape>
         </w:pict>
       </w:r>
@@ -46393,7 +46428,10 @@
       </w:pPr>
       <w:r>
         <w:lastRenderedPageBreak/>
-        <w:t>Reset Password</w:t>
+        <w:t>Re</w:t>
+      </w:r>
+      <w:r>
+        <w:t>set Password</w:t>
       </w:r>
     </w:p>
     <w:p>
@@ -46403,8 +46441,8 @@
       </w:pPr>
       <w:r>
         <w:pict>
-          <v:shape id="d0e10492" o:spid="_x0000_i1204" type="#_x0000_t75" style="width:350.25pt;height:206.25pt">
-            <v:imagedata r:id="rId119" o:title=""/>
+          <v:shape id="d0e10497" o:spid="_x0000_i1204" type="#_x0000_t75" style="width:350.25pt;height:206.25pt">
+            <v:imagedata r:id="rId122" o:title=""/>
           </v:shape>
         </w:pict>
       </w:r>
@@ -46474,10 +46512,7 @@
         <w:pStyle w:val="ItemListText"/>
       </w:pPr>
       <w:r>
-        <w:t>To unlock a user, perform the following st</w:t>
-      </w:r>
-      <w:r>
-        <w:t>eps:</w:t>
+        <w:t>To unlock a user, perform the following steps:</w:t>
       </w:r>
     </w:p>
     <w:p>
@@ -46516,7 +46551,13 @@
         <w:rPr>
           <w:b/>
         </w:rPr>
-        <w:t>User Management</w:t>
+        <w:t>User Manageme</w:t>
+      </w:r>
+      <w:r>
+        <w:rPr>
+          <w:b/>
+        </w:rPr>
+        <w:t>nt</w:t>
       </w:r>
       <w:r>
         <w:t xml:space="preserve"> &gt; </w:t>
@@ -46561,8 +46602,8 @@
       </w:r>
       <w:r>
         <w:pict>
-          <v:shape id="d0e10537" o:spid="_x0000_i1205" type="#_x0000_t75" style="width:15.75pt;height:12.75pt">
-            <v:imagedata r:id="rId120" o:title=""/>
+          <v:shape id="d0e10542" o:spid="_x0000_i1205" type="#_x0000_t75" style="width:15.75pt;height:12.75pt">
+            <v:imagedata r:id="rId123" o:title=""/>
           </v:shape>
         </w:pict>
       </w:r>
@@ -46604,8 +46645,8 @@
       </w:pPr>
       <w:r>
         <w:pict>
-          <v:shape id="d0e10548" o:spid="_x0000_i1206" type="#_x0000_t75" style="width:350.25pt;height:24pt">
-            <v:imagedata r:id="rId121" o:title=""/>
+          <v:shape id="d0e10553" o:spid="_x0000_i1206" type="#_x0000_t75" style="width:350.25pt;height:24pt">
+            <v:imagedata r:id="rId124" o:title=""/>
           </v:shape>
         </w:pict>
       </w:r>
@@ -46699,7 +46740,7 @@
         <w:fldChar w:fldCharType="begin"/>
       </w:r>
       <w:r>
-        <w:instrText>REF _d0e9956 \r \h</w:instrText>
+        <w:instrText>REF _d0e9961 \r \h</w:instrText>
       </w:r>
       <w:r>
         <w:fldChar w:fldCharType="separate"/>
@@ -46719,7 +46760,7 @@
         <w:pStyle w:val="FigureDescription"/>
         <w:ind w:left="2551"/>
       </w:pPr>
-      <w:bookmarkStart w:id="216" w:name="_d0e9956"/>
+      <w:bookmarkStart w:id="216" w:name="_d0e9961"/>
       <w:bookmarkEnd w:id="216"/>
       <w:r>
         <w:lastRenderedPageBreak/>
@@ -46733,8 +46774,8 @@
       </w:pPr>
       <w:r>
         <w:pict>
-          <v:shape id="d0e10584" o:spid="_x0000_i1207" type="#_x0000_t75" style="width:349.5pt;height:155.25pt">
-            <v:imagedata r:id="rId53" o:title=""/>
+          <v:shape id="d0e10589" o:spid="_x0000_i1207" type="#_x0000_t75" style="width:349.5pt;height:155.25pt">
+            <v:imagedata r:id="rId56" o:title=""/>
           </v:shape>
         </w:pict>
       </w:r>
@@ -46763,10 +46804,7 @@
         <w:t>IP address</w:t>
       </w:r>
       <w:r>
-        <w:t>: Set this parameter to the IP addres</w:t>
-      </w:r>
-      <w:r>
-        <w:t>s of the SCCM server.</w:t>
+        <w:t>: Set this parameter to the IP address of the SCCM server.</w:t>
       </w:r>
     </w:p>
     <w:p>
@@ -46803,10 +46841,7 @@
         <w:t>System ID</w:t>
       </w:r>
       <w:r>
-        <w:t>: Retain the default value or enter a new value. The value can be an IP address or a string of 1 to 64 characters, including digits (0-9), lowercase letters (a-z), uppercase letters (A-Z), and spe</w:t>
-      </w:r>
-      <w:r>
-        <w:t>cial characters @_- (), .^$~`!.</w:t>
+        <w:t>: Retain the default value or enter a new value. The value can be an IP address or a string of 1 to 64 characters, including digits (0-9), lowercase letters (a-z), uppercase letters (A-Z), and special characters @_- (), .^$~`!.</w:t>
       </w:r>
     </w:p>
     <w:p>
@@ -46835,13 +46870,16 @@
         <w:pStyle w:val="SubItemListText"/>
       </w:pPr>
       <w:r>
-        <w:t xml:space="preserve">The IP address of the SCCM server is set as a whitelist, as shown in </w:t>
+        <w:t xml:space="preserve">The IP address of </w:t>
+      </w:r>
+      <w:r>
+        <w:t xml:space="preserve">the SCCM server is set as a whitelist, as shown in </w:t>
       </w:r>
       <w:r>
         <w:fldChar w:fldCharType="begin"/>
       </w:r>
       <w:r>
-        <w:instrText>REF _d0e9988 \r \h</w:instrText>
+        <w:instrText>REF _d0e9993 \r \h</w:instrText>
       </w:r>
       <w:r>
         <w:fldChar w:fldCharType="separate"/>
@@ -46861,7 +46899,7 @@
         <w:pStyle w:val="FigureDescription"/>
         <w:ind w:left="2551"/>
       </w:pPr>
-      <w:bookmarkStart w:id="217" w:name="_d0e9988"/>
+      <w:bookmarkStart w:id="217" w:name="_d0e9993"/>
       <w:bookmarkEnd w:id="217"/>
       <w:r>
         <w:t>Set successfully</w:t>
@@ -46874,8 +46912,8 @@
       </w:pPr>
       <w:r>
         <w:pict>
-          <v:shape id="d0e10622" o:spid="_x0000_i1208" type="#_x0000_t75" style="width:342pt;height:98.25pt">
-            <v:imagedata r:id="rId54" o:title=""/>
+          <v:shape id="d0e10627" o:spid="_x0000_i1208" type="#_x0000_t75" style="width:342pt;height:98.25pt">
+            <v:imagedata r:id="rId57" o:title=""/>
           </v:shape>
         </w:pict>
       </w:r>
@@ -46887,7 +46925,7 @@
       </w:pPr>
       <w:bookmarkStart w:id="218" w:name="_EN-US_TOPIC_0138196623"/>
       <w:bookmarkStart w:id="219" w:name="_EN-US_TOPIC_0138196623-chtext"/>
-      <w:bookmarkStart w:id="220" w:name="_Toc39763144"/>
+      <w:bookmarkStart w:id="220" w:name="_Toc39926878"/>
       <w:bookmarkEnd w:id="218"/>
       <w:r>
         <w:t>Failed to Deploy an OS</w:t>
@@ -47032,10 +47070,10 @@
             </w:pPr>
             <w:r>
               <w:lastRenderedPageBreak/>
-              <w:t>The system displays a message indicatin</w:t>
-            </w:r>
-            <w:r>
-              <w:t>g that the ServiceCD does not exist or the file name is incorrect.</w:t>
+              <w:t>The system displays a message indicating that the ServiceCD does not exist or the file name i</w:t>
+            </w:r>
+            <w:r>
+              <w:t>s incorrect.</w:t>
             </w:r>
           </w:p>
         </w:tc>
@@ -47100,10 +47138,7 @@
               <w:pStyle w:val="ItemListinTable"/>
             </w:pPr>
             <w:r>
-              <w:t>The server or RAID cont</w:t>
-            </w:r>
-            <w:r>
-              <w:t>roller card does not support the deployed OS.</w:t>
+              <w:t>The server or RAID controller card does not support the deployed OS.</w:t>
             </w:r>
           </w:p>
         </w:tc>
@@ -47209,8 +47244,8 @@
       </w:pPr>
       <w:r>
         <w:pict>
-          <v:shape id="d0e10736" o:spid="_x0000_i1209" type="#_x0000_t75" style="width:349.5pt;height:49.5pt">
-            <v:imagedata r:id="rId122" o:title=""/>
+          <v:shape id="d0e10741" o:spid="_x0000_i1209" type="#_x0000_t75" style="width:349.5pt;height:49.5pt">
+            <v:imagedata r:id="rId125" o:title=""/>
           </v:shape>
         </w:pict>
       </w:r>
@@ -47225,7 +47260,10 @@
         </w:numPr>
       </w:pPr>
       <w:r>
-        <w:t xml:space="preserve">If the value of </w:t>
+        <w:t>If the value</w:t>
+      </w:r>
+      <w:r>
+        <w:t xml:space="preserve"> of </w:t>
       </w:r>
       <w:r>
         <w:rPr>
@@ -47288,8 +47326,8 @@
       </w:pPr>
       <w:r>
         <w:pict>
-          <v:shape id="d0e10758" o:spid="_x0000_i1210" type="#_x0000_t75" style="width:304.5pt;height:120pt">
-            <v:imagedata r:id="rId123" o:title=""/>
+          <v:shape id="d0e10763" o:spid="_x0000_i1210" type="#_x0000_t75" style="width:304.5pt;height:120pt">
+            <v:imagedata r:id="rId126" o:title=""/>
           </v:shape>
         </w:pict>
       </w:r>
@@ -47325,10 +47363,7 @@
         </w:numPr>
       </w:pPr>
       <w:r>
-        <w:t>Perform the deployment task again. For det</w:t>
-      </w:r>
-      <w:r>
-        <w:t xml:space="preserve">ails, see </w:t>
+        <w:t xml:space="preserve">Perform the deployment task again. For details, see </w:t>
       </w:r>
       <w:r>
         <w:fldChar w:fldCharType="begin"/>
@@ -47378,10 +47413,7 @@
       </w:pPr>
       <w:r>
         <w:lastRenderedPageBreak/>
-        <w:t>Check whether SNMP V3 p</w:t>
-      </w:r>
-      <w:r>
-        <w:t>arameters are correct.</w:t>
+        <w:t>Check whether SNMP V3 parameters are correct.</w:t>
       </w:r>
     </w:p>
     <w:p>
@@ -47393,7 +47425,10 @@
         </w:numPr>
       </w:pPr>
       <w:r>
-        <w:t>Log in to the eSight WebUI.</w:t>
+        <w:t>Log in to the eSight</w:t>
+      </w:r>
+      <w:r>
+        <w:t xml:space="preserve"> WebUI.</w:t>
       </w:r>
     </w:p>
     <w:p>
@@ -47468,8 +47503,8 @@
       </w:pPr>
       <w:r>
         <w:pict>
-          <v:shape id="d0e10802" o:spid="_x0000_i1211" type="#_x0000_t75" style="width:350.25pt;height:82.5pt">
-            <v:imagedata r:id="rId124" o:title=""/>
+          <v:shape id="d0e10807" o:spid="_x0000_i1211" type="#_x0000_t75" style="width:350.25pt;height:82.5pt">
+            <v:imagedata r:id="rId127" o:title=""/>
           </v:shape>
         </w:pict>
       </w:r>
@@ -47533,8 +47568,8 @@
       </w:pPr>
       <w:r>
         <w:pict>
-          <v:shape id="d0e10818" o:spid="_x0000_i1212" type="#_x0000_t75" style="width:350.25pt;height:117.75pt">
-            <v:imagedata r:id="rId125" o:title=""/>
+          <v:shape id="d0e10823" o:spid="_x0000_i1212" type="#_x0000_t75" style="width:350.25pt;height:117.75pt">
+            <v:imagedata r:id="rId128" o:title=""/>
           </v:shape>
         </w:pict>
       </w:r>
@@ -47592,10 +47627,7 @@
         <w:t>Error</w:t>
       </w:r>
       <w:r>
-        <w:t xml:space="preserve"> dialog box is displayed, the SNMP protocol is incorrect. Enter correct SN</w:t>
-      </w:r>
-      <w:r>
-        <w:t>MP V3 parameters.</w:t>
+        <w:t xml:space="preserve"> dialog box is displayed, the SNMP protocol is incorrect. Enter correct SNMP V3 parameters.</w:t>
       </w:r>
     </w:p>
     <w:p>
@@ -47615,8 +47647,8 @@
       </w:pPr>
       <w:r>
         <w:pict>
-          <v:shape id="d0e10842" o:spid="_x0000_i1213" type="#_x0000_t75" style="width:349.5pt;height:210pt">
-            <v:imagedata r:id="rId126" o:title=""/>
+          <v:shape id="d0e10847" o:spid="_x0000_i1213" type="#_x0000_t75" style="width:349.5pt;height:210pt">
+            <v:imagedata r:id="rId129" o:title=""/>
           </v:shape>
         </w:pict>
       </w:r>
@@ -47627,7 +47659,10 @@
         <w:pStyle w:val="ItemList"/>
       </w:pPr>
       <w:r>
-        <w:t>The eSight installation path does not contain the ServiceCD software or the ServiceCD file name is incorrect.</w:t>
+        <w:t>The eSight installati</w:t>
+      </w:r>
+      <w:r>
+        <w:t>on path does not contain the ServiceCD software or the ServiceCD file name is incorrect.</w:t>
       </w:r>
     </w:p>
     <w:p>
@@ -47650,7 +47685,7 @@
       <w:r>
         <w:t xml:space="preserve"> tab on the </w:t>
       </w:r>
-      <w:hyperlink r:id="rId127" w:tooltip=" " w:history="1">
+      <w:hyperlink r:id="rId130" w:tooltip=" " w:history="1">
         <w:r>
           <w:rPr>
             <w:rStyle w:val="ad"/>
@@ -47662,7 +47697,7 @@
       <w:r>
         <w:t xml:space="preserve"> page at </w:t>
       </w:r>
-      <w:hyperlink r:id="rId128" w:tooltip=" " w:history="1">
+      <w:hyperlink r:id="rId131" w:tooltip=" " w:history="1">
         <w:r>
           <w:rPr>
             <w:rStyle w:val="ad"/>
@@ -47692,10 +47727,7 @@
         <w:ind w:left="2551"/>
       </w:pPr>
       <w:r>
-        <w:t>Decompressed Serv</w:t>
-      </w:r>
-      <w:r>
-        <w:t>iceCD software package</w:t>
+        <w:t>Decompressed ServiceCD software package</w:t>
       </w:r>
     </w:p>
     <w:p>
@@ -47705,8 +47737,8 @@
       </w:pPr>
       <w:r>
         <w:pict>
-          <v:shape id="d0e10866" o:spid="_x0000_i1214" type="#_x0000_t75" style="width:229.5pt;height:67.5pt">
-            <v:imagedata r:id="rId129" o:title=""/>
+          <v:shape id="d0e10871" o:spid="_x0000_i1214" type="#_x0000_t75" style="width:229.5pt;height:67.5pt">
+            <v:imagedata r:id="rId132" o:title=""/>
           </v:shape>
         </w:pict>
       </w:r>
@@ -47777,10 +47809,7 @@
         <w:pStyle w:val="ItemList"/>
       </w:pPr>
       <w:r>
-        <w:t>No RAID is created in the RAID controller car</w:t>
-      </w:r>
-      <w:r>
-        <w:t>d.</w:t>
+        <w:t>No RAID is created in the RAID controller card.</w:t>
       </w:r>
     </w:p>
     <w:p>
@@ -47794,7 +47823,10 @@
         <w:fldChar w:fldCharType="begin"/>
       </w:r>
       <w:r>
-        <w:instrText>REF _EN-US_TOPIC_0078804541 \r \h</w:instrText>
+        <w:instrText>REF _E</w:instrText>
+      </w:r>
+      <w:r>
+        <w:instrText>N-US_TOPIC_0078804541 \r \h</w:instrText>
       </w:r>
       <w:r>
         <w:fldChar w:fldCharType="separate"/>
@@ -47837,9 +47869,12 @@
         <w:pStyle w:val="ItemListText"/>
       </w:pPr>
       <w:r>
-        <w:t xml:space="preserve">You can check the compatibility between the server, OS, and RAID controller card by using the </w:t>
-      </w:r>
-      <w:hyperlink r:id="rId130" w:tooltip=" " w:history="1">
+        <w:t>You can check the compatibility between the server, OS, and RAID co</w:t>
+      </w:r>
+      <w:r>
+        <w:t xml:space="preserve">ntroller card by using the </w:t>
+      </w:r>
+      <w:hyperlink r:id="rId133" w:tooltip=" " w:history="1">
         <w:r>
           <w:rPr>
             <w:rStyle w:val="ad"/>
@@ -47885,8 +47920,8 @@
       </w:pPr>
       <w:r>
         <w:pict>
-          <v:shape id="d0e10911" o:spid="_x0000_i1215" type="#_x0000_t75" style="width:369.75pt;height:97.5pt">
-            <v:imagedata r:id="rId131" o:title=""/>
+          <v:shape id="d0e10916" o:spid="_x0000_i1215" type="#_x0000_t75" style="width:369.75pt;height:97.5pt">
+            <v:imagedata r:id="rId134" o:title=""/>
           </v:shape>
         </w:pict>
       </w:r>
@@ -47898,7 +47933,7 @@
       </w:pPr>
       <w:bookmarkStart w:id="221" w:name="_EN-US_TOPIC_0138196624"/>
       <w:bookmarkStart w:id="222" w:name="_EN-US_TOPIC_0138196624-chtext"/>
-      <w:bookmarkStart w:id="223" w:name="_Toc39763145"/>
+      <w:bookmarkStart w:id="223" w:name="_Toc39926879"/>
       <w:bookmarkEnd w:id="221"/>
       <w:r>
         <w:t>Failed to Upload an Upgrade Package</w:t>
@@ -47922,8 +47957,8 @@
     <w:p>
       <w:r>
         <w:pict>
-          <v:shape id="d0e10948" o:spid="_x0000_i1216" type="#_x0000_t75" style="width:369.75pt;height:36.75pt">
-            <v:imagedata r:id="rId132" o:title=""/>
+          <v:shape id="d0e10953" o:spid="_x0000_i1216" type="#_x0000_t75" style="width:369.75pt;height:36.75pt">
+            <v:imagedata r:id="rId135" o:title=""/>
           </v:shape>
         </w:pict>
       </w:r>
@@ -47960,7 +47995,7 @@
       <w:r>
         <w:t xml:space="preserve">Log in to </w:t>
       </w:r>
-      <w:hyperlink r:id="rId133" w:tooltip=" " w:history="1">
+      <w:hyperlink r:id="rId136" w:tooltip=" " w:history="1">
         <w:r>
           <w:rPr>
             <w:rStyle w:val="ad"/>
@@ -48044,13 +48079,7 @@
         <w:rPr>
           <w:b/>
         </w:rPr>
-        <w:t>Fusion</w:t>
-      </w:r>
-      <w:r>
-        <w:rPr>
-          <w:b/>
-        </w:rPr>
-        <w:t>Server iDriver</w:t>
+        <w:t>FusionServer iDriver</w:t>
       </w:r>
       <w:r>
         <w:t xml:space="preserve"> tab.</w:t>
@@ -48065,7 +48094,10 @@
         </w:numPr>
       </w:pPr>
       <w:r>
-        <w:t>Click the desired driver version.</w:t>
+        <w:t>Click the desired driv</w:t>
+      </w:r>
+      <w:r>
+        <w:t>er version.</w:t>
       </w:r>
     </w:p>
     <w:p>
@@ -48092,10 +48124,10 @@
     <w:p>
       <w:pPr>
         <w:sectPr>
-          <w:headerReference w:type="even" r:id="rId134"/>
-          <w:headerReference w:type="default" r:id="rId135"/>
-          <w:footerReference w:type="even" r:id="rId136"/>
-          <w:footerReference w:type="default" r:id="rId137"/>
+          <w:headerReference w:type="even" r:id="rId137"/>
+          <w:headerReference w:type="default" r:id="rId138"/>
+          <w:footerReference w:type="even" r:id="rId139"/>
+          <w:footerReference w:type="default" r:id="rId140"/>
           <w:pgSz w:w="11907" w:h="16840" w:code="9"/>
           <w:pgMar w:top="1701" w:right="1134" w:bottom="1701" w:left="1134" w:header="567" w:footer="567" w:gutter="0"/>
           <w:cols w:space="425"/>
@@ -48109,14 +48141,11 @@
       </w:pPr>
       <w:bookmarkStart w:id="224" w:name="_EN-US_TOPIC_0242976724"/>
       <w:bookmarkStart w:id="225" w:name="_EN-US_TOPIC_0242976724-chtext"/>
-      <w:bookmarkStart w:id="226" w:name="_Toc39763146"/>
+      <w:bookmarkStart w:id="226" w:name="_Toc39926880"/>
       <w:bookmarkEnd w:id="224"/>
       <w:r>
         <w:lastRenderedPageBreak/>
-        <w:t>O</w:t>
-      </w:r>
-      <w:r>
-        <w:t>btaining Help</w:t>
+        <w:t>Obtaining Help</w:t>
       </w:r>
       <w:bookmarkEnd w:id="225"/>
       <w:bookmarkEnd w:id="226"/>
@@ -48130,9 +48159,12 @@
         </w:numPr>
       </w:pPr>
       <w:bookmarkStart w:id="227" w:name="_EN-US_TOPIC_0242977347-chtext"/>
-      <w:bookmarkStart w:id="228" w:name="_Toc39763147"/>
-      <w:r>
-        <w:t>Preparing to Contact Huawei Technical Support</w:t>
+      <w:bookmarkStart w:id="228" w:name="_Toc39926881"/>
+      <w:r>
+        <w:t>Preparing to Contact Hu</w:t>
+      </w:r>
+      <w:r>
+        <w:t>awei Technical Support</w:t>
       </w:r>
       <w:bookmarkEnd w:id="227"/>
       <w:bookmarkEnd w:id="228"/>
@@ -48144,10 +48176,7 @@
     </w:p>
     <w:p>
       <w:r>
-        <w:t>To rectify a fault, make the following preparations before you contact Huawei technical support</w:t>
-      </w:r>
-      <w:r>
-        <w:t>.</w:t>
+        <w:t>To rectify a fault, make the following preparations before you contact Huawei technical support.</w:t>
       </w:r>
     </w:p>
     <w:p>
@@ -48160,7 +48189,10 @@
     </w:p>
     <w:p>
       <w:r>
-        <w:t>You need to collect the following information:</w:t>
+        <w:t>You ne</w:t>
+      </w:r>
+      <w:r>
+        <w:t>ed to collect the following information:</w:t>
       </w:r>
     </w:p>
     <w:p>
@@ -48229,10 +48261,10 @@
     </w:p>
     <w:p>
       <w:r>
-        <w:t>When you seek technical support, Huawei technical support may ask you to perform some operations to further collect fault infor</w:t>
-      </w:r>
-      <w:r>
-        <w:t>mation or even rectify the fault. You need to make preparations before seeking technical support. For example, prepare spare server parts and controller cards, screwdrivers, screws, serial cables, network cables, and other necessary objects.</w:t>
+        <w:t>When you seek technical support, Huawei technical support may ask you to perform some operations to further collect fault information or even rectify the fault. You need to make preparations before seeking technical support. For example, prepare spare serv</w:t>
+      </w:r>
+      <w:r>
+        <w:t>er parts and controller cards, screwdrivers, screws, serial cables, network cables, and other necessary objects.</w:t>
       </w:r>
     </w:p>
     <w:p>
@@ -48240,19 +48272,19 @@
         <w:pStyle w:val="Appendixheading2"/>
       </w:pPr>
       <w:bookmarkStart w:id="229" w:name="_EN-US_TOPIC_0242977348-chtext"/>
-      <w:bookmarkStart w:id="230" w:name="_Toc39763148"/>
-      <w:r>
-        <w:t>Obtaining Help</w:t>
-      </w:r>
-      <w:r>
-        <w:t xml:space="preserve"> from Huawei Support Website</w:t>
+      <w:bookmarkStart w:id="230" w:name="_Toc39926882"/>
+      <w:r>
+        <w:t>Obtaining Help from Huawei Support Website</w:t>
       </w:r>
       <w:bookmarkEnd w:id="229"/>
       <w:bookmarkEnd w:id="230"/>
     </w:p>
     <w:p>
       <w:r>
-        <w:t>Huawei provides timely and efficient technical support over local offices, secondary technical support systems, telephones, remote technologies, and onsite instructions.</w:t>
+        <w:t>Huawei provides timely and efficient technical support over local offices, secondary technical suppo</w:t>
+      </w:r>
+      <w:r>
+        <w:t>rt systems, telephones, remote technologies, and onsite instructions.</w:t>
       </w:r>
     </w:p>
     <w:p>
@@ -48265,10 +48297,7 @@
         <w:pStyle w:val="ItemList"/>
       </w:pPr>
       <w:r>
-        <w:t>Technical Su</w:t>
-      </w:r>
-      <w:r>
-        <w:t>pport Department at Huawei Headquarters</w:t>
+        <w:t>Technical Support Department at Huawei Headquarters</w:t>
       </w:r>
     </w:p>
     <w:p>
@@ -48300,7 +48329,7 @@
       <w:r>
         <w:t xml:space="preserve">Huawei support website: </w:t>
       </w:r>
-      <w:hyperlink r:id="rId138" w:tooltip=" " w:history="1">
+      <w:hyperlink r:id="rId141" w:tooltip=" " w:history="1">
         <w:r>
           <w:rPr>
             <w:rStyle w:val="ad"/>
@@ -48325,7 +48354,7 @@
       <w:r>
         <w:t xml:space="preserve">Log in to </w:t>
       </w:r>
-      <w:hyperlink r:id="rId139" w:tooltip=" " w:history="1">
+      <w:hyperlink r:id="rId142" w:tooltip=" " w:history="1">
         <w:r>
           <w:rPr>
             <w:rStyle w:val="ad"/>
@@ -48376,10 +48405,7 @@
         </w:numPr>
       </w:pPr>
       <w:r>
-        <w:t>Enter yo</w:t>
-      </w:r>
-      <w:r>
-        <w:t xml:space="preserve">ur user name, password, and verification code, and click </w:t>
+        <w:t xml:space="preserve">Enter your user name, password, and verification code, and click </w:t>
       </w:r>
       <w:r>
         <w:rPr>
@@ -48415,13 +48441,16 @@
         <w:rPr>
           <w:b/>
         </w:rPr>
-        <w:t>TECHNICAL SUPPORT &gt; Technical Support &gt; Product and Solution Support</w:t>
-      </w:r>
-      <w:r>
-        <w:t xml:space="preserve"> and select a product manual based on the product nam</w:t>
-      </w:r>
-      <w:r>
-        <w:t>e.</w:t>
+        <w:t>T</w:t>
+      </w:r>
+      <w:r>
+        <w:rPr>
+          <w:b/>
+        </w:rPr>
+        <w:t>ECHNICAL SUPPORT &gt; Technical Support &gt; Product and Solution Support</w:t>
+      </w:r>
+      <w:r>
+        <w:t xml:space="preserve"> and select a product manual based on the product name.</w:t>
       </w:r>
     </w:p>
     <w:p>
@@ -48434,7 +48463,7 @@
         </w:rPr>
         <w:pict>
           <v:shape id="_x0000_i1217" type="#_x0000_t75" style="width:54pt;height:18.75pt">
-            <v:imagedata r:id="rId55" o:title="note"/>
+            <v:imagedata r:id="rId58" o:title="note"/>
           </v:shape>
         </w:pict>
       </w:r>
@@ -48453,12 +48482,15 @@
         <w:t>Search</w:t>
       </w:r>
       <w:r>
-        <w:t xml:space="preserve"> text box in the upper right corner of the web page.</w:t>
+        <w:t xml:space="preserve"> text box in the upper right corner of th</w:t>
+      </w:r>
+      <w:r>
+        <w:t>e web page.</w:t>
       </w:r>
     </w:p>
     <w:sectPr>
-      <w:headerReference w:type="even" r:id="rId140"/>
-      <w:headerReference w:type="default" r:id="rId141"/>
+      <w:headerReference w:type="even" r:id="rId143"/>
+      <w:headerReference w:type="default" r:id="rId144"/>
       <w:pgSz w:w="11907" w:h="16840" w:code="9"/>
       <w:pgMar w:top="1701" w:right="1134" w:bottom="1701" w:left="1134" w:header="567" w:footer="567" w:gutter="0"/>
       <w:cols w:space="425"/>
@@ -51168,7 +51200,10 @@
             <w:fldChar w:fldCharType="begin"/>
           </w:r>
           <w:r>
-            <w:instrText xml:space="preserve"> DOCPROPERTY  "Product&amp;Project Name"</w:instrText>
+            <w:instrText xml:space="preserve"> DOCPR</w:instrText>
+          </w:r>
+          <w:r>
+            <w:instrText>OPERTY  "Product&amp;Project Name"</w:instrText>
           </w:r>
           <w:r>
             <w:fldChar w:fldCharType="separate"/>
@@ -51752,13 +51787,7 @@
             <w:rPr>
               <w:rFonts w:hint="eastAsia"/>
             </w:rPr>
-            <w:instrText>Appendix hea</w:instrText>
-          </w:r>
-          <w:r>
-            <w:rPr>
-              <w:rFonts w:hint="eastAsia"/>
-            </w:rPr>
-            <w:instrText>ding 1</w:instrText>
+            <w:instrText>Appendix heading 1</w:instrText>
           </w:r>
           <w:r>
             <w:instrText xml:space="preserve">"  </w:instrText>
@@ -53685,7 +53714,7 @@
     <w:nsid w:val="42CF4755"/>
     <w:multiLevelType w:val="hybridMultilevel"/>
     <w:tmpl w:val="1A940A0E"/>
-    <w:lvl w:ilvl="0" w:tplc="A6A20538">
+    <w:lvl w:ilvl="0" w:tplc="F45AAF1E">
       <w:start w:val="1"/>
       <w:numFmt w:val="bullet"/>
       <w:pStyle w:val="ItemList"/>
@@ -53719,7 +53748,7 @@
         <w:vertAlign w:val="baseline"/>
       </w:rPr>
     </w:lvl>
-    <w:lvl w:ilvl="1" w:tplc="8D7C7724" w:tentative="1">
+    <w:lvl w:ilvl="1" w:tplc="C0FC077A" w:tentative="1">
       <w:start w:val="1"/>
       <w:numFmt w:val="bullet"/>
       <w:lvlText w:val=""/>
@@ -53734,7 +53763,7 @@
         <w:rFonts w:ascii="Wingdings" w:hAnsi="Wingdings" w:hint="default"/>
       </w:rPr>
     </w:lvl>
-    <w:lvl w:ilvl="2" w:tplc="2BACD38A" w:tentative="1">
+    <w:lvl w:ilvl="2" w:tplc="10FCFF86" w:tentative="1">
       <w:start w:val="1"/>
       <w:numFmt w:val="bullet"/>
       <w:lvlText w:val=""/>
@@ -53749,7 +53778,7 @@
         <w:rFonts w:ascii="Wingdings" w:hAnsi="Wingdings" w:hint="default"/>
       </w:rPr>
     </w:lvl>
-    <w:lvl w:ilvl="3" w:tplc="F7948636">
+    <w:lvl w:ilvl="3" w:tplc="58369C66">
       <w:start w:val="1"/>
       <w:numFmt w:val="bullet"/>
       <w:lvlText w:val=""/>
@@ -53764,7 +53793,7 @@
         <w:rFonts w:ascii="Wingdings" w:hAnsi="Wingdings" w:hint="default"/>
       </w:rPr>
     </w:lvl>
-    <w:lvl w:ilvl="4" w:tplc="26AE4B86" w:tentative="1">
+    <w:lvl w:ilvl="4" w:tplc="726C2314" w:tentative="1">
       <w:start w:val="1"/>
       <w:numFmt w:val="bullet"/>
       <w:lvlText w:val=""/>
@@ -53779,7 +53808,7 @@
         <w:rFonts w:ascii="Wingdings" w:hAnsi="Wingdings" w:hint="default"/>
       </w:rPr>
     </w:lvl>
-    <w:lvl w:ilvl="5" w:tplc="E51281C8" w:tentative="1">
+    <w:lvl w:ilvl="5" w:tplc="2BA26858" w:tentative="1">
       <w:start w:val="1"/>
       <w:numFmt w:val="bullet"/>
       <w:lvlText w:val=""/>
@@ -53794,7 +53823,7 @@
         <w:rFonts w:ascii="Wingdings" w:hAnsi="Wingdings" w:hint="default"/>
       </w:rPr>
     </w:lvl>
-    <w:lvl w:ilvl="6" w:tplc="466E7850" w:tentative="1">
+    <w:lvl w:ilvl="6" w:tplc="8700A722" w:tentative="1">
       <w:start w:val="1"/>
       <w:numFmt w:val="bullet"/>
       <w:lvlText w:val=""/>
@@ -53809,7 +53838,7 @@
         <w:rFonts w:ascii="Wingdings" w:hAnsi="Wingdings" w:hint="default"/>
       </w:rPr>
     </w:lvl>
-    <w:lvl w:ilvl="7" w:tplc="106C4F2C" w:tentative="1">
+    <w:lvl w:ilvl="7" w:tplc="67C2F748" w:tentative="1">
       <w:start w:val="1"/>
       <w:numFmt w:val="bullet"/>
       <w:lvlText w:val=""/>
@@ -53824,7 +53853,7 @@
         <w:rFonts w:ascii="Wingdings" w:hAnsi="Wingdings" w:hint="default"/>
       </w:rPr>
     </w:lvl>
-    <w:lvl w:ilvl="8" w:tplc="9AA40BF6" w:tentative="1">
+    <w:lvl w:ilvl="8" w:tplc="38D6B7D0" w:tentative="1">
       <w:start w:val="1"/>
       <w:numFmt w:val="bullet"/>
       <w:lvlText w:val=""/>
@@ -54470,7 +54499,7 @@
     <w:nsid w:val="667437AC"/>
     <w:multiLevelType w:val="hybridMultilevel"/>
     <w:tmpl w:val="DE3895E6"/>
-    <w:lvl w:ilvl="0" w:tplc="0D302F5C">
+    <w:lvl w:ilvl="0" w:tplc="3D0A1F5C">
       <w:start w:val="1"/>
       <w:numFmt w:val="bullet"/>
       <w:pStyle w:val="NotesTextList"/>
@@ -54490,7 +54519,7 @@
         <w:effect w:val="none"/>
       </w:rPr>
     </w:lvl>
-    <w:lvl w:ilvl="1" w:tplc="4FC006E0" w:tentative="1">
+    <w:lvl w:ilvl="1" w:tplc="69BEFE1C" w:tentative="1">
       <w:start w:val="1"/>
       <w:numFmt w:val="bullet"/>
       <w:lvlText w:val=""/>
@@ -54505,7 +54534,7 @@
         <w:rFonts w:ascii="Wingdings" w:hAnsi="Wingdings" w:hint="default"/>
       </w:rPr>
     </w:lvl>
-    <w:lvl w:ilvl="2" w:tplc="093A3FAE" w:tentative="1">
+    <w:lvl w:ilvl="2" w:tplc="FE940E2C" w:tentative="1">
       <w:start w:val="1"/>
       <w:numFmt w:val="bullet"/>
       <w:lvlText w:val=""/>
@@ -54520,7 +54549,7 @@
         <w:rFonts w:ascii="Wingdings" w:hAnsi="Wingdings" w:hint="default"/>
       </w:rPr>
     </w:lvl>
-    <w:lvl w:ilvl="3" w:tplc="6E1EF3A8" w:tentative="1">
+    <w:lvl w:ilvl="3" w:tplc="089EDDB6" w:tentative="1">
       <w:start w:val="1"/>
       <w:numFmt w:val="bullet"/>
       <w:lvlText w:val=""/>
@@ -54535,7 +54564,7 @@
         <w:rFonts w:ascii="Wingdings" w:hAnsi="Wingdings" w:hint="default"/>
       </w:rPr>
     </w:lvl>
-    <w:lvl w:ilvl="4" w:tplc="2A3C90B8" w:tentative="1">
+    <w:lvl w:ilvl="4" w:tplc="3462EB9C" w:tentative="1">
       <w:start w:val="1"/>
       <w:numFmt w:val="bullet"/>
       <w:lvlText w:val=""/>
@@ -54550,7 +54579,7 @@
         <w:rFonts w:ascii="Wingdings" w:hAnsi="Wingdings" w:hint="default"/>
       </w:rPr>
     </w:lvl>
-    <w:lvl w:ilvl="5" w:tplc="81A05380" w:tentative="1">
+    <w:lvl w:ilvl="5" w:tplc="622C9678" w:tentative="1">
       <w:start w:val="1"/>
       <w:numFmt w:val="bullet"/>
       <w:lvlText w:val=""/>
@@ -54565,7 +54594,7 @@
         <w:rFonts w:ascii="Wingdings" w:hAnsi="Wingdings" w:hint="default"/>
       </w:rPr>
     </w:lvl>
-    <w:lvl w:ilvl="6" w:tplc="DBD29BC6" w:tentative="1">
+    <w:lvl w:ilvl="6" w:tplc="105012E8" w:tentative="1">
       <w:start w:val="1"/>
       <w:numFmt w:val="bullet"/>
       <w:lvlText w:val=""/>
@@ -54580,7 +54609,7 @@
         <w:rFonts w:ascii="Wingdings" w:hAnsi="Wingdings" w:hint="default"/>
       </w:rPr>
     </w:lvl>
-    <w:lvl w:ilvl="7" w:tplc="9830EF8E" w:tentative="1">
+    <w:lvl w:ilvl="7" w:tplc="AAB46DC8" w:tentative="1">
       <w:start w:val="1"/>
       <w:numFmt w:val="bullet"/>
       <w:lvlText w:val=""/>
@@ -54595,7 +54624,7 @@
         <w:rFonts w:ascii="Wingdings" w:hAnsi="Wingdings" w:hint="default"/>
       </w:rPr>
     </w:lvl>
-    <w:lvl w:ilvl="8" w:tplc="D884EC0E" w:tentative="1">
+    <w:lvl w:ilvl="8" w:tplc="22A8CD20" w:tentative="1">
       <w:start w:val="1"/>
       <w:numFmt w:val="bullet"/>
       <w:lvlText w:val=""/>
@@ -54903,7 +54932,7 @@
         <w:szCs w:val="18"/>
       </w:rPr>
     </w:lvl>
-    <w:lvl w:ilvl="8" w:tplc="5134AE4A" w:tentative="1">
+    <w:lvl w:ilvl="8" w:tplc="1CBE2E54" w:tentative="1">
       <w:start w:val="1"/>
       <w:numFmt w:val="bullet"/>
       <w:lvlText w:val=""/>
@@ -56895,7 +56924,7 @@
     <w:name w:val="Block Label With Six Number"/>
     <w:basedOn w:val="a2"/>
     <w:next w:val="a2"/>
-    <w:rsid w:val="00F5373B"/>
+    <w:rsid w:val="00E52AB6"/>
     <w:pPr>
       <w:keepNext/>
       <w:keepLines/>
@@ -56916,7 +56945,7 @@
     <w:name w:val="Block Label With Seven Number"/>
     <w:basedOn w:val="a2"/>
     <w:next w:val="a2"/>
-    <w:rsid w:val="00F5373B"/>
+    <w:rsid w:val="00E52AB6"/>
     <w:pPr>
       <w:keepNext/>
       <w:keepLines/>
@@ -56936,7 +56965,7 @@
   <w:style w:type="paragraph" w:customStyle="1" w:styleId="BlockLabelInTitlePage">
     <w:name w:val="Block Label In Title Page"/>
     <w:next w:val="a2"/>
-    <w:rsid w:val="00F5373B"/>
+    <w:rsid w:val="00E52AB6"/>
     <w:pPr>
       <w:keepNext/>
       <w:keepLines/>
@@ -57234,7 +57263,7 @@
   <w:style w:type="paragraph" w:customStyle="1" w:styleId="SubItemListinTable">
     <w:name w:val="Sub Item List in Table"/>
     <w:basedOn w:val="a2"/>
-    <w:rsid w:val="00F5373B"/>
+    <w:rsid w:val="00E52AB6"/>
     <w:pPr>
       <w:numPr>
         <w:ilvl w:val="2"/>
@@ -57245,7 +57274,7 @@
   </w:style>
   <w:style w:type="paragraph" w:customStyle="1" w:styleId="SubItemStepinTable">
     <w:name w:val="Sub Item Step in Table"/>
-    <w:rsid w:val="00F5373B"/>
+    <w:rsid w:val="00E52AB6"/>
     <w:pPr>
       <w:numPr>
         <w:ilvl w:val="1"/>
@@ -57263,7 +57292,7 @@
   </w:style>
   <w:style w:type="paragraph" w:customStyle="1" w:styleId="SubItemStepinTableList">
     <w:name w:val="Sub Item Step in Table List"/>
-    <w:rsid w:val="00F5373B"/>
+    <w:rsid w:val="00E52AB6"/>
     <w:pPr>
       <w:numPr>
         <w:ilvl w:val="3"/>
@@ -57282,7 +57311,7 @@
   <w:style w:type="paragraph" w:customStyle="1" w:styleId="SubItemListinTableStep">
     <w:name w:val="Sub Item List in Table Step"/>
     <w:basedOn w:val="a2"/>
-    <w:rsid w:val="00F5373B"/>
+    <w:rsid w:val="00E52AB6"/>
     <w:pPr>
       <w:numPr>
         <w:ilvl w:val="4"/>
@@ -57325,7 +57354,7 @@
   </w:style>
   <w:style w:type="paragraph" w:customStyle="1" w:styleId="SubItemStep">
     <w:name w:val="Sub Item Step"/>
-    <w:rsid w:val="00F5373B"/>
+    <w:rsid w:val="00E52AB6"/>
     <w:pPr>
       <w:numPr>
         <w:ilvl w:val="1"/>
@@ -57343,7 +57372,7 @@
   </w:style>
   <w:style w:type="paragraph" w:customStyle="1" w:styleId="ThirdLevelItemStep">
     <w:name w:val="Third Level Item Step"/>
-    <w:rsid w:val="00F5373B"/>
+    <w:rsid w:val="00E52AB6"/>
     <w:pPr>
       <w:numPr>
         <w:ilvl w:val="2"/>
@@ -57361,7 +57390,7 @@
   </w:style>
   <w:style w:type="paragraph" w:customStyle="1" w:styleId="FourthLevelItemStep">
     <w:name w:val="Fourth Level Item Step"/>
-    <w:rsid w:val="00F5373B"/>
+    <w:rsid w:val="00E52AB6"/>
     <w:pPr>
       <w:numPr>
         <w:ilvl w:val="3"/>
